--- a/отчёт.docx
+++ b/отчёт.docx
@@ -439,10 +439,10 @@
           <w:lang w:eastAsia="ru-RU"/>
         </w:rPr>
         <w:drawing>
-          <wp:inline distT="0" distB="0" distL="0" distR="0" wp14:anchorId="136108D9" wp14:editId="0C0A1B99">
-            <wp:extent cx="5940425" cy="3736975"/>
+          <wp:inline distT="0" distB="0" distL="0" distR="0" wp14:anchorId="0F6679C6" wp14:editId="3334E67B">
+            <wp:extent cx="5940425" cy="3340100"/>
             <wp:effectExtent l="0" t="0" r="3175" b="0"/>
-            <wp:docPr id="6" name="Рисунок 6"/>
+            <wp:docPr id="9" name="Рисунок 9"/>
             <wp:cNvGraphicFramePr>
               <a:graphicFrameLocks xmlns:a="http://schemas.openxmlformats.org/drawingml/2006/main" noChangeAspect="1"/>
             </wp:cNvGraphicFramePr>
@@ -462,7 +462,7 @@
                   <pic:spPr>
                     <a:xfrm>
                       <a:off x="0" y="0"/>
-                      <a:ext cx="5940425" cy="3736975"/>
+                      <a:ext cx="5940425" cy="3340100"/>
                     </a:xfrm>
                     <a:prstGeom prst="rect">
                       <a:avLst/>
@@ -524,13 +524,7 @@
     </w:p>
     <w:p>
       <w:r>
-        <w:t>Поскольку мы собираемся использовать изоб</w:t>
-      </w:r>
-      <w:r>
-        <w:t>ражения в наших моделях, установим</w:t>
-      </w:r>
-      <w:r>
-        <w:t xml:space="preserve"> </w:t>
+        <w:t xml:space="preserve">Поскольку мы собираемся использовать изображения в наших моделях, установим </w:t>
       </w:r>
       <w:proofErr w:type="spellStart"/>
       <w:r>
@@ -542,8 +536,685 @@
       </w:r>
     </w:p>
     <w:p>
+      <w:r>
+        <w:lastRenderedPageBreak/>
+        <w:drawing>
+          <wp:inline distT="0" distB="0" distL="0" distR="0" wp14:anchorId="02158671" wp14:editId="3BAA9AEC">
+            <wp:extent cx="5940425" cy="1384300"/>
+            <wp:effectExtent l="0" t="0" r="3175" b="6350"/>
+            <wp:docPr id="8" name="Рисунок 8"/>
+            <wp:cNvGraphicFramePr>
+              <a:graphicFrameLocks xmlns:a="http://schemas.openxmlformats.org/drawingml/2006/main" noChangeAspect="1"/>
+            </wp:cNvGraphicFramePr>
+            <a:graphic xmlns:a="http://schemas.openxmlformats.org/drawingml/2006/main">
+              <a:graphicData uri="http://schemas.openxmlformats.org/drawingml/2006/picture">
+                <pic:pic xmlns:pic="http://schemas.openxmlformats.org/drawingml/2006/picture">
+                  <pic:nvPicPr>
+                    <pic:cNvPr id="1" name=""/>
+                    <pic:cNvPicPr/>
+                  </pic:nvPicPr>
+                  <pic:blipFill>
+                    <a:blip r:embed="rId11"/>
+                    <a:stretch>
+                      <a:fillRect/>
+                    </a:stretch>
+                  </pic:blipFill>
+                  <pic:spPr>
+                    <a:xfrm>
+                      <a:off x="0" y="0"/>
+                      <a:ext cx="5940425" cy="1384300"/>
+                    </a:xfrm>
+                    <a:prstGeom prst="rect">
+                      <a:avLst/>
+                    </a:prstGeom>
+                  </pic:spPr>
+                </pic:pic>
+              </a:graphicData>
+            </a:graphic>
+          </wp:inline>
+        </w:drawing>
+      </w:r>
+    </w:p>
+    <w:p>
+      <w:r>
+        <w:t>Теперь выполним</w:t>
+      </w:r>
+      <w:r>
+        <w:t xml:space="preserve"> следующую команду, чтобы создать начальные миграции для проекта:</w:t>
+      </w:r>
+    </w:p>
+    <w:p>
+      <w:pPr>
+        <w:rPr>
+          <w:lang w:val="en-US"/>
+        </w:rPr>
+      </w:pPr>
+      <w:r>
+        <w:rPr>
+          <w:lang w:val="en-US"/>
+        </w:rPr>
+        <w:drawing>
+          <wp:inline distT="0" distB="0" distL="0" distR="0" wp14:anchorId="1A070B52" wp14:editId="027DB4AD">
+            <wp:extent cx="5940425" cy="1144905"/>
+            <wp:effectExtent l="0" t="0" r="3175" b="0"/>
+            <wp:docPr id="10" name="Рисунок 10"/>
+            <wp:cNvGraphicFramePr>
+              <a:graphicFrameLocks xmlns:a="http://schemas.openxmlformats.org/drawingml/2006/main" noChangeAspect="1"/>
+            </wp:cNvGraphicFramePr>
+            <a:graphic xmlns:a="http://schemas.openxmlformats.org/drawingml/2006/main">
+              <a:graphicData uri="http://schemas.openxmlformats.org/drawingml/2006/picture">
+                <pic:pic xmlns:pic="http://schemas.openxmlformats.org/drawingml/2006/picture">
+                  <pic:nvPicPr>
+                    <pic:cNvPr id="1" name=""/>
+                    <pic:cNvPicPr/>
+                  </pic:nvPicPr>
+                  <pic:blipFill>
+                    <a:blip r:embed="rId12"/>
+                    <a:stretch>
+                      <a:fillRect/>
+                    </a:stretch>
+                  </pic:blipFill>
+                  <pic:spPr>
+                    <a:xfrm>
+                      <a:off x="0" y="0"/>
+                      <a:ext cx="5940425" cy="1144905"/>
+                    </a:xfrm>
+                    <a:prstGeom prst="rect">
+                      <a:avLst/>
+                    </a:prstGeom>
+                  </pic:spPr>
+                </pic:pic>
+              </a:graphicData>
+            </a:graphic>
+          </wp:inline>
+        </w:drawing>
+      </w:r>
+    </w:p>
+    <w:p>
+      <w:r>
+        <w:t>Выполн</w:t>
+      </w:r>
+      <w:r>
+        <w:t>им</w:t>
+      </w:r>
+      <w:r>
+        <w:t xml:space="preserve"> следующую команду для синхронизации базы данных:</w:t>
+      </w:r>
+    </w:p>
+    <w:p>
+      <w:r>
+        <w:drawing>
+          <wp:inline distT="0" distB="0" distL="0" distR="0" wp14:anchorId="062526CD" wp14:editId="3FC8F2F3">
+            <wp:extent cx="5940425" cy="2816860"/>
+            <wp:effectExtent l="0" t="0" r="3175" b="2540"/>
+            <wp:docPr id="11" name="Рисунок 11"/>
+            <wp:cNvGraphicFramePr>
+              <a:graphicFrameLocks xmlns:a="http://schemas.openxmlformats.org/drawingml/2006/main" noChangeAspect="1"/>
+            </wp:cNvGraphicFramePr>
+            <a:graphic xmlns:a="http://schemas.openxmlformats.org/drawingml/2006/main">
+              <a:graphicData uri="http://schemas.openxmlformats.org/drawingml/2006/picture">
+                <pic:pic xmlns:pic="http://schemas.openxmlformats.org/drawingml/2006/picture">
+                  <pic:nvPicPr>
+                    <pic:cNvPr id="1" name=""/>
+                    <pic:cNvPicPr/>
+                  </pic:nvPicPr>
+                  <pic:blipFill>
+                    <a:blip r:embed="rId13"/>
+                    <a:stretch>
+                      <a:fillRect/>
+                    </a:stretch>
+                  </pic:blipFill>
+                  <pic:spPr>
+                    <a:xfrm>
+                      <a:off x="0" y="0"/>
+                      <a:ext cx="5940425" cy="2816860"/>
+                    </a:xfrm>
+                    <a:prstGeom prst="rect">
+                      <a:avLst/>
+                    </a:prstGeom>
+                  </pic:spPr>
+                </pic:pic>
+              </a:graphicData>
+            </a:graphic>
+          </wp:inline>
+        </w:drawing>
+      </w:r>
+    </w:p>
+    <w:p>
+      <w:r>
+        <w:t>Теперь база данных синхронизирована с моделями.</w:t>
+      </w:r>
+    </w:p>
+    <w:p>
+      <w:r>
+        <w:t>Д</w:t>
+      </w:r>
+      <w:r>
+        <w:t>обавим наши модели на сайт администрирования, чтобы мы могли легко управлять ка</w:t>
+      </w:r>
+      <w:r>
+        <w:t>тегориями и продуктами. Изменим</w:t>
+      </w:r>
+      <w:r>
+        <w:t xml:space="preserve"> файл admin.py приложения </w:t>
+      </w:r>
+      <w:proofErr w:type="spellStart"/>
+      <w:r>
+        <w:t>shop</w:t>
+      </w:r>
+      <w:proofErr w:type="spellEnd"/>
+      <w:r>
+        <w:t>:</w:t>
+      </w:r>
+    </w:p>
+    <w:p>
+      <w:r>
+        <w:lastRenderedPageBreak/>
+        <w:drawing>
+          <wp:inline distT="0" distB="0" distL="0" distR="0" wp14:anchorId="17AF6180" wp14:editId="68EBEF7A">
+            <wp:extent cx="5940425" cy="3335655"/>
+            <wp:effectExtent l="0" t="0" r="3175" b="0"/>
+            <wp:docPr id="12" name="Рисунок 12"/>
+            <wp:cNvGraphicFramePr>
+              <a:graphicFrameLocks xmlns:a="http://schemas.openxmlformats.org/drawingml/2006/main" noChangeAspect="1"/>
+            </wp:cNvGraphicFramePr>
+            <a:graphic xmlns:a="http://schemas.openxmlformats.org/drawingml/2006/main">
+              <a:graphicData uri="http://schemas.openxmlformats.org/drawingml/2006/picture">
+                <pic:pic xmlns:pic="http://schemas.openxmlformats.org/drawingml/2006/picture">
+                  <pic:nvPicPr>
+                    <pic:cNvPr id="1" name=""/>
+                    <pic:cNvPicPr/>
+                  </pic:nvPicPr>
+                  <pic:blipFill>
+                    <a:blip r:embed="rId14"/>
+                    <a:stretch>
+                      <a:fillRect/>
+                    </a:stretch>
+                  </pic:blipFill>
+                  <pic:spPr>
+                    <a:xfrm>
+                      <a:off x="0" y="0"/>
+                      <a:ext cx="5940425" cy="3335655"/>
+                    </a:xfrm>
+                    <a:prstGeom prst="rect">
+                      <a:avLst/>
+                    </a:prstGeom>
+                  </pic:spPr>
+                </pic:pic>
+              </a:graphicData>
+            </a:graphic>
+          </wp:inline>
+        </w:drawing>
+      </w:r>
+    </w:p>
+    <w:p>
+      <w:r>
+        <w:t xml:space="preserve">Теперь создадим </w:t>
+      </w:r>
+      <w:proofErr w:type="spellStart"/>
+      <w:r>
+        <w:t>суперпользователя</w:t>
+      </w:r>
+      <w:proofErr w:type="spellEnd"/>
+      <w:r>
+        <w:t>:</w:t>
+      </w:r>
+    </w:p>
+    <w:p>
+      <w:pPr>
+        <w:rPr>
+          <w:lang w:val="en-US"/>
+        </w:rPr>
+      </w:pPr>
+      <w:r>
+        <w:rPr>
+          <w:lang w:val="en-US"/>
+        </w:rPr>
+        <w:drawing>
+          <wp:inline distT="0" distB="0" distL="0" distR="0" wp14:anchorId="5F9F0511" wp14:editId="7EFE2814">
+            <wp:extent cx="5940425" cy="1265555"/>
+            <wp:effectExtent l="0" t="0" r="3175" b="0"/>
+            <wp:docPr id="13" name="Рисунок 13"/>
+            <wp:cNvGraphicFramePr>
+              <a:graphicFrameLocks xmlns:a="http://schemas.openxmlformats.org/drawingml/2006/main" noChangeAspect="1"/>
+            </wp:cNvGraphicFramePr>
+            <a:graphic xmlns:a="http://schemas.openxmlformats.org/drawingml/2006/main">
+              <a:graphicData uri="http://schemas.openxmlformats.org/drawingml/2006/picture">
+                <pic:pic xmlns:pic="http://schemas.openxmlformats.org/drawingml/2006/picture">
+                  <pic:nvPicPr>
+                    <pic:cNvPr id="1" name=""/>
+                    <pic:cNvPicPr/>
+                  </pic:nvPicPr>
+                  <pic:blipFill>
+                    <a:blip r:embed="rId15"/>
+                    <a:stretch>
+                      <a:fillRect/>
+                    </a:stretch>
+                  </pic:blipFill>
+                  <pic:spPr>
+                    <a:xfrm>
+                      <a:off x="0" y="0"/>
+                      <a:ext cx="5940425" cy="1265555"/>
+                    </a:xfrm>
+                    <a:prstGeom prst="rect">
+                      <a:avLst/>
+                    </a:prstGeom>
+                  </pic:spPr>
+                </pic:pic>
+              </a:graphicData>
+            </a:graphic>
+          </wp:inline>
+        </w:drawing>
+      </w:r>
+    </w:p>
+    <w:p>
+      <w:pPr>
+        <w:rPr>
+          <w:lang w:val="en-US"/>
+        </w:rPr>
+      </w:pPr>
+      <w:r>
+        <w:t>Запустим</w:t>
+      </w:r>
+      <w:r>
+        <w:t xml:space="preserve"> сервер разработки</w:t>
+      </w:r>
+      <w:r>
+        <w:rPr>
+          <w:lang w:val="en-US"/>
+        </w:rPr>
+        <w:t>:</w:t>
+      </w:r>
+    </w:p>
+    <w:p>
+      <w:pPr>
+        <w:rPr>
+          <w:lang w:val="en-US"/>
+        </w:rPr>
+      </w:pPr>
+      <w:r>
+        <w:rPr>
+          <w:lang w:val="en-US"/>
+        </w:rPr>
+        <w:drawing>
+          <wp:inline distT="0" distB="0" distL="0" distR="0" wp14:anchorId="7BEE745E" wp14:editId="7CC1438A">
+            <wp:extent cx="5940425" cy="1756410"/>
+            <wp:effectExtent l="0" t="0" r="3175" b="0"/>
+            <wp:docPr id="14" name="Рисунок 14"/>
+            <wp:cNvGraphicFramePr>
+              <a:graphicFrameLocks xmlns:a="http://schemas.openxmlformats.org/drawingml/2006/main" noChangeAspect="1"/>
+            </wp:cNvGraphicFramePr>
+            <a:graphic xmlns:a="http://schemas.openxmlformats.org/drawingml/2006/main">
+              <a:graphicData uri="http://schemas.openxmlformats.org/drawingml/2006/picture">
+                <pic:pic xmlns:pic="http://schemas.openxmlformats.org/drawingml/2006/picture">
+                  <pic:nvPicPr>
+                    <pic:cNvPr id="1" name=""/>
+                    <pic:cNvPicPr/>
+                  </pic:nvPicPr>
+                  <pic:blipFill>
+                    <a:blip r:embed="rId16"/>
+                    <a:stretch>
+                      <a:fillRect/>
+                    </a:stretch>
+                  </pic:blipFill>
+                  <pic:spPr>
+                    <a:xfrm>
+                      <a:off x="0" y="0"/>
+                      <a:ext cx="5940425" cy="1756410"/>
+                    </a:xfrm>
+                    <a:prstGeom prst="rect">
+                      <a:avLst/>
+                    </a:prstGeom>
+                  </pic:spPr>
+                </pic:pic>
+              </a:graphicData>
+            </a:graphic>
+          </wp:inline>
+        </w:drawing>
+      </w:r>
+    </w:p>
+    <w:p>
+      <w:pPr>
+        <w:rPr>
+          <w:lang w:val="en-US"/>
+        </w:rPr>
+      </w:pPr>
+      <w:r>
+        <w:rPr>
+          <w:lang w:val="en-US"/>
+        </w:rPr>
+        <w:lastRenderedPageBreak/>
+        <w:drawing>
+          <wp:inline distT="0" distB="0" distL="0" distR="0" wp14:anchorId="7DD57878" wp14:editId="2092E74E">
+            <wp:extent cx="5940425" cy="3183255"/>
+            <wp:effectExtent l="0" t="0" r="3175" b="0"/>
+            <wp:docPr id="15" name="Рисунок 15"/>
+            <wp:cNvGraphicFramePr>
+              <a:graphicFrameLocks xmlns:a="http://schemas.openxmlformats.org/drawingml/2006/main" noChangeAspect="1"/>
+            </wp:cNvGraphicFramePr>
+            <a:graphic xmlns:a="http://schemas.openxmlformats.org/drawingml/2006/main">
+              <a:graphicData uri="http://schemas.openxmlformats.org/drawingml/2006/picture">
+                <pic:pic xmlns:pic="http://schemas.openxmlformats.org/drawingml/2006/picture">
+                  <pic:nvPicPr>
+                    <pic:cNvPr id="1" name=""/>
+                    <pic:cNvPicPr/>
+                  </pic:nvPicPr>
+                  <pic:blipFill>
+                    <a:blip r:embed="rId17"/>
+                    <a:stretch>
+                      <a:fillRect/>
+                    </a:stretch>
+                  </pic:blipFill>
+                  <pic:spPr>
+                    <a:xfrm>
+                      <a:off x="0" y="0"/>
+                      <a:ext cx="5940425" cy="3183255"/>
+                    </a:xfrm>
+                    <a:prstGeom prst="rect">
+                      <a:avLst/>
+                    </a:prstGeom>
+                  </pic:spPr>
+                </pic:pic>
+              </a:graphicData>
+            </a:graphic>
+          </wp:inline>
+        </w:drawing>
+      </w:r>
+    </w:p>
+    <w:p>
+      <w:r>
+        <w:t>Добавим</w:t>
+      </w:r>
+      <w:r>
+        <w:t xml:space="preserve"> новую категорию и продукт с помощ</w:t>
+      </w:r>
+      <w:r>
+        <w:t>ью интерфейса администрирования:</w:t>
+      </w:r>
+    </w:p>
+    <w:p>
+      <w:r>
+        <w:drawing>
+          <wp:inline distT="0" distB="0" distL="0" distR="0" wp14:anchorId="3FC51C46" wp14:editId="5C272072">
+            <wp:extent cx="5940425" cy="3169920"/>
+            <wp:effectExtent l="0" t="0" r="3175" b="0"/>
+            <wp:docPr id="16" name="Рисунок 16"/>
+            <wp:cNvGraphicFramePr>
+              <a:graphicFrameLocks xmlns:a="http://schemas.openxmlformats.org/drawingml/2006/main" noChangeAspect="1"/>
+            </wp:cNvGraphicFramePr>
+            <a:graphic xmlns:a="http://schemas.openxmlformats.org/drawingml/2006/main">
+              <a:graphicData uri="http://schemas.openxmlformats.org/drawingml/2006/picture">
+                <pic:pic xmlns:pic="http://schemas.openxmlformats.org/drawingml/2006/picture">
+                  <pic:nvPicPr>
+                    <pic:cNvPr id="1" name=""/>
+                    <pic:cNvPicPr/>
+                  </pic:nvPicPr>
+                  <pic:blipFill>
+                    <a:blip r:embed="rId18"/>
+                    <a:stretch>
+                      <a:fillRect/>
+                    </a:stretch>
+                  </pic:blipFill>
+                  <pic:spPr>
+                    <a:xfrm>
+                      <a:off x="0" y="0"/>
+                      <a:ext cx="5940425" cy="3169920"/>
+                    </a:xfrm>
+                    <a:prstGeom prst="rect">
+                      <a:avLst/>
+                    </a:prstGeom>
+                  </pic:spPr>
+                </pic:pic>
+              </a:graphicData>
+            </a:graphic>
+          </wp:inline>
+        </w:drawing>
+      </w:r>
+      <w:r>
+        <w:br/>
+      </w:r>
+      <w:r>
+        <w:drawing>
+          <wp:inline distT="0" distB="0" distL="0" distR="0" wp14:anchorId="2351AA9A" wp14:editId="51BD6CBD">
+            <wp:extent cx="5940425" cy="2123440"/>
+            <wp:effectExtent l="0" t="0" r="3175" b="0"/>
+            <wp:docPr id="17" name="Рисунок 17"/>
+            <wp:cNvGraphicFramePr>
+              <a:graphicFrameLocks xmlns:a="http://schemas.openxmlformats.org/drawingml/2006/main" noChangeAspect="1"/>
+            </wp:cNvGraphicFramePr>
+            <a:graphic xmlns:a="http://schemas.openxmlformats.org/drawingml/2006/main">
+              <a:graphicData uri="http://schemas.openxmlformats.org/drawingml/2006/picture">
+                <pic:pic xmlns:pic="http://schemas.openxmlformats.org/drawingml/2006/picture">
+                  <pic:nvPicPr>
+                    <pic:cNvPr id="1" name=""/>
+                    <pic:cNvPicPr/>
+                  </pic:nvPicPr>
+                  <pic:blipFill>
+                    <a:blip r:embed="rId19"/>
+                    <a:stretch>
+                      <a:fillRect/>
+                    </a:stretch>
+                  </pic:blipFill>
+                  <pic:spPr>
+                    <a:xfrm>
+                      <a:off x="0" y="0"/>
+                      <a:ext cx="5940425" cy="2123440"/>
+                    </a:xfrm>
+                    <a:prstGeom prst="rect">
+                      <a:avLst/>
+                    </a:prstGeom>
+                  </pic:spPr>
+                </pic:pic>
+              </a:graphicData>
+            </a:graphic>
+          </wp:inline>
+        </w:drawing>
+      </w:r>
+    </w:p>
+    <w:p>
+      <w:r>
+        <w:lastRenderedPageBreak/>
+        <w:t xml:space="preserve">Теперь необходимо создать шаблоны для списка товаров и одного товара. </w:t>
+      </w:r>
+      <w:r>
+        <w:t>Создадим</w:t>
+      </w:r>
+      <w:r>
+        <w:t xml:space="preserve"> следующую структуру файлов в каталоге приложения </w:t>
+      </w:r>
+      <w:proofErr w:type="spellStart"/>
+      <w:r>
+        <w:t>shop</w:t>
+      </w:r>
+      <w:proofErr w:type="spellEnd"/>
+      <w:r>
+        <w:t xml:space="preserve">: </w:t>
+      </w:r>
+    </w:p>
+    <w:p>
+      <w:pPr>
+        <w:rPr>
+          <w:lang w:val="en-US"/>
+        </w:rPr>
+      </w:pPr>
+      <w:r>
+        <w:rPr>
+          <w:lang w:val="en-US"/>
+        </w:rPr>
+        <w:t xml:space="preserve">templates/ </w:t>
+      </w:r>
+    </w:p>
+    <w:p>
+      <w:pPr>
+        <w:ind w:firstLine="708"/>
+        <w:rPr>
+          <w:lang w:val="en-US"/>
+        </w:rPr>
+      </w:pPr>
+      <w:r>
+        <w:rPr>
+          <w:lang w:val="en-US"/>
+        </w:rPr>
+        <w:t>shop/</w:t>
+      </w:r>
+    </w:p>
+    <w:p>
+      <w:pPr>
+        <w:ind w:left="708" w:firstLine="708"/>
+        <w:rPr>
+          <w:lang w:val="en-US"/>
+        </w:rPr>
+      </w:pPr>
+      <w:r>
+        <w:rPr>
+          <w:lang w:val="en-US"/>
+        </w:rPr>
+        <w:t>base.html</w:t>
+      </w:r>
+    </w:p>
+    <w:p>
+      <w:pPr>
+        <w:ind w:left="708" w:firstLine="708"/>
+        <w:rPr>
+          <w:lang w:val="en-US"/>
+        </w:rPr>
+      </w:pPr>
+      <w:r>
+        <w:rPr>
+          <w:lang w:val="en-US"/>
+        </w:rPr>
+        <w:t>product/</w:t>
+      </w:r>
+    </w:p>
+    <w:p>
+      <w:pPr>
+        <w:ind w:left="1416" w:firstLine="708"/>
+        <w:rPr>
+          <w:lang w:val="en-US"/>
+        </w:rPr>
+      </w:pPr>
+      <w:r>
+        <w:rPr>
+          <w:lang w:val="en-US"/>
+        </w:rPr>
+        <w:t>list.html</w:t>
+      </w:r>
+    </w:p>
+    <w:p>
+      <w:pPr>
+        <w:ind w:left="1416" w:firstLine="708"/>
+        <w:rPr>
+          <w:lang w:val="en-US"/>
+        </w:rPr>
+      </w:pPr>
+      <w:r>
+        <w:rPr>
+          <w:lang w:val="en-US"/>
+        </w:rPr>
+        <w:t>detail.html</w:t>
+      </w:r>
+    </w:p>
+    <w:p>
+      <w:pPr>
+        <w:rPr>
+          <w:lang w:val="en-US"/>
+        </w:rPr>
+      </w:pPr>
+      <w:r>
+        <w:rPr>
+          <w:lang w:val="en-US"/>
+        </w:rPr>
+        <w:drawing>
+          <wp:inline distT="0" distB="0" distL="0" distR="0" wp14:anchorId="43AAE760" wp14:editId="76AFE47F">
+            <wp:extent cx="3305636" cy="3858163"/>
+            <wp:effectExtent l="0" t="0" r="9525" b="9525"/>
+            <wp:docPr id="18" name="Рисунок 18"/>
+            <wp:cNvGraphicFramePr>
+              <a:graphicFrameLocks xmlns:a="http://schemas.openxmlformats.org/drawingml/2006/main" noChangeAspect="1"/>
+            </wp:cNvGraphicFramePr>
+            <a:graphic xmlns:a="http://schemas.openxmlformats.org/drawingml/2006/main">
+              <a:graphicData uri="http://schemas.openxmlformats.org/drawingml/2006/picture">
+                <pic:pic xmlns:pic="http://schemas.openxmlformats.org/drawingml/2006/picture">
+                  <pic:nvPicPr>
+                    <pic:cNvPr id="1" name=""/>
+                    <pic:cNvPicPr/>
+                  </pic:nvPicPr>
+                  <pic:blipFill>
+                    <a:blip r:embed="rId20"/>
+                    <a:stretch>
+                      <a:fillRect/>
+                    </a:stretch>
+                  </pic:blipFill>
+                  <pic:spPr>
+                    <a:xfrm>
+                      <a:off x="0" y="0"/>
+                      <a:ext cx="3305636" cy="3858163"/>
+                    </a:xfrm>
+                    <a:prstGeom prst="rect">
+                      <a:avLst/>
+                    </a:prstGeom>
+                  </pic:spPr>
+                </pic:pic>
+              </a:graphicData>
+            </a:graphic>
+          </wp:inline>
+        </w:drawing>
+      </w:r>
+    </w:p>
+    <w:p>
+      <w:pPr>
+        <w:rPr>
+          <w:lang w:val="en-US"/>
+        </w:rPr>
+      </w:pPr>
+      <w:r>
+        <w:t xml:space="preserve">Необходимо определить базовый шаблон, а затем расширить его в </w:t>
+      </w:r>
+      <w:proofErr w:type="spellStart"/>
+      <w:r>
+        <w:t>list</w:t>
+      </w:r>
+      <w:proofErr w:type="spellEnd"/>
+      <w:r>
+        <w:t xml:space="preserve"> и </w:t>
+      </w:r>
+      <w:r>
+        <w:t xml:space="preserve">в шаблоне </w:t>
+      </w:r>
+      <w:proofErr w:type="spellStart"/>
+      <w:r>
+        <w:t>detail</w:t>
+      </w:r>
+      <w:proofErr w:type="spellEnd"/>
+      <w:r>
+        <w:t>. Отредактируем</w:t>
+      </w:r>
       <w:bookmarkStart w:id="0" w:name="_GoBack"/>
       <w:bookmarkEnd w:id="0"/>
+      <w:r>
+        <w:t xml:space="preserve"> шаблон </w:t>
+      </w:r>
+      <w:proofErr w:type="spellStart"/>
+      <w:r>
+        <w:t>shop</w:t>
+      </w:r>
+      <w:proofErr w:type="spellEnd"/>
+      <w:r>
+        <w:t>/base.html</w:t>
+      </w:r>
+      <w:r>
+        <w:rPr>
+          <w:lang w:val="en-US"/>
+        </w:rPr>
+        <w:t>:</w:t>
+      </w:r>
+    </w:p>
+    <w:p>
+      <w:pPr>
+        <w:rPr>
+          <w:lang w:val="en-US"/>
+        </w:rPr>
+      </w:pPr>
     </w:p>
     <w:sectPr>
       <w:pgSz w:w="11906" w:h="16838"/>
@@ -952,7 +1623,6 @@
   <w:style w:type="character" w:default="1" w:styleId="a0">
     <w:name w:val="Default Paragraph Font"/>
     <w:uiPriority w:val="1"/>
-    <w:semiHidden/>
     <w:unhideWhenUsed/>
   </w:style>
   <w:style w:type="table" w:default="1" w:styleId="a1">

--- a/отчёт.docx
+++ b/отчёт.docx
@@ -1189,32 +1189,401 @@
       <w:r>
         <w:t>. Отредактируем</w:t>
       </w:r>
+      <w:r>
+        <w:t xml:space="preserve"> шаблон </w:t>
+      </w:r>
+      <w:proofErr w:type="spellStart"/>
+      <w:r>
+        <w:t>shop</w:t>
+      </w:r>
+      <w:proofErr w:type="spellEnd"/>
+      <w:r>
+        <w:t>/base.html</w:t>
+      </w:r>
+      <w:r>
+        <w:rPr>
+          <w:lang w:val="en-US"/>
+        </w:rPr>
+        <w:t>:</w:t>
+      </w:r>
+    </w:p>
+    <w:p>
+      <w:pPr>
+        <w:rPr>
+          <w:lang w:val="en-US"/>
+        </w:rPr>
+      </w:pPr>
+      <w:r>
+        <w:rPr>
+          <w:lang w:val="en-US"/>
+        </w:rPr>
+        <w:lastRenderedPageBreak/>
+        <w:drawing>
+          <wp:inline distT="0" distB="0" distL="0" distR="0" wp14:anchorId="30670802" wp14:editId="0392DAED">
+            <wp:extent cx="5940425" cy="3323590"/>
+            <wp:effectExtent l="0" t="0" r="3175" b="0"/>
+            <wp:docPr id="19" name="Рисунок 19"/>
+            <wp:cNvGraphicFramePr>
+              <a:graphicFrameLocks xmlns:a="http://schemas.openxmlformats.org/drawingml/2006/main" noChangeAspect="1"/>
+            </wp:cNvGraphicFramePr>
+            <a:graphic xmlns:a="http://schemas.openxmlformats.org/drawingml/2006/main">
+              <a:graphicData uri="http://schemas.openxmlformats.org/drawingml/2006/picture">
+                <pic:pic xmlns:pic="http://schemas.openxmlformats.org/drawingml/2006/picture">
+                  <pic:nvPicPr>
+                    <pic:cNvPr id="1" name=""/>
+                    <pic:cNvPicPr/>
+                  </pic:nvPicPr>
+                  <pic:blipFill>
+                    <a:blip r:embed="rId21"/>
+                    <a:stretch>
+                      <a:fillRect/>
+                    </a:stretch>
+                  </pic:blipFill>
+                  <pic:spPr>
+                    <a:xfrm>
+                      <a:off x="0" y="0"/>
+                      <a:ext cx="5940425" cy="3323590"/>
+                    </a:xfrm>
+                    <a:prstGeom prst="rect">
+                      <a:avLst/>
+                    </a:prstGeom>
+                  </pic:spPr>
+                </pic:pic>
+              </a:graphicData>
+            </a:graphic>
+          </wp:inline>
+        </w:drawing>
+      </w:r>
+    </w:p>
+    <w:p>
+      <w:r>
+        <w:t xml:space="preserve">Чтобы включить требуемые стили CSS и изображения, используемые шаблонами, необходимо скопировать статические файлы, которые входят в эту главу, расположенную в каталоге </w:t>
+      </w:r>
+      <w:proofErr w:type="spellStart"/>
+      <w:r>
+        <w:t>st</w:t>
+      </w:r>
+      <w:r>
+        <w:t>atic</w:t>
+      </w:r>
+      <w:proofErr w:type="spellEnd"/>
+      <w:r>
+        <w:t xml:space="preserve">/ приложения </w:t>
+      </w:r>
+      <w:proofErr w:type="spellStart"/>
+      <w:r>
+        <w:t>shop</w:t>
+      </w:r>
+      <w:proofErr w:type="spellEnd"/>
+      <w:r>
+        <w:t>. Скопиру</w:t>
+      </w:r>
+      <w:r>
+        <w:t>е</w:t>
+      </w:r>
+      <w:r>
+        <w:t>м</w:t>
+      </w:r>
+      <w:r>
+        <w:t xml:space="preserve"> их в ту же папку проекта.</w:t>
+      </w:r>
+    </w:p>
+    <w:p>
+      <w:pPr>
+        <w:rPr>
+          <w:lang w:val="en-US"/>
+        </w:rPr>
+      </w:pPr>
+      <w:r>
+        <w:rPr>
+          <w:lang w:val="en-US"/>
+        </w:rPr>
+        <w:drawing>
+          <wp:inline distT="0" distB="0" distL="0" distR="0" wp14:anchorId="144BE376" wp14:editId="4540FB3D">
+            <wp:extent cx="3105583" cy="4029637"/>
+            <wp:effectExtent l="0" t="0" r="0" b="9525"/>
+            <wp:docPr id="20" name="Рисунок 20"/>
+            <wp:cNvGraphicFramePr>
+              <a:graphicFrameLocks xmlns:a="http://schemas.openxmlformats.org/drawingml/2006/main" noChangeAspect="1"/>
+            </wp:cNvGraphicFramePr>
+            <a:graphic xmlns:a="http://schemas.openxmlformats.org/drawingml/2006/main">
+              <a:graphicData uri="http://schemas.openxmlformats.org/drawingml/2006/picture">
+                <pic:pic xmlns:pic="http://schemas.openxmlformats.org/drawingml/2006/picture">
+                  <pic:nvPicPr>
+                    <pic:cNvPr id="1" name=""/>
+                    <pic:cNvPicPr/>
+                  </pic:nvPicPr>
+                  <pic:blipFill>
+                    <a:blip r:embed="rId22"/>
+                    <a:stretch>
+                      <a:fillRect/>
+                    </a:stretch>
+                  </pic:blipFill>
+                  <pic:spPr>
+                    <a:xfrm>
+                      <a:off x="0" y="0"/>
+                      <a:ext cx="3105583" cy="4029637"/>
+                    </a:xfrm>
+                    <a:prstGeom prst="rect">
+                      <a:avLst/>
+                    </a:prstGeom>
+                  </pic:spPr>
+                </pic:pic>
+              </a:graphicData>
+            </a:graphic>
+          </wp:inline>
+        </w:drawing>
+      </w:r>
+      <w:r>
+        <w:rPr>
+          <w:noProof/>
+          <w:lang w:eastAsia="ru-RU"/>
+        </w:rPr>
+        <w:t xml:space="preserve"> </w:t>
+      </w:r>
+      <w:r>
+        <w:drawing>
+          <wp:inline distT="0" distB="0" distL="0" distR="0" wp14:anchorId="78CC055C" wp14:editId="096FF216">
+            <wp:extent cx="2792841" cy="4953662"/>
+            <wp:effectExtent l="0" t="0" r="7620" b="0"/>
+            <wp:docPr id="24" name="Рисунок 24"/>
+            <wp:cNvGraphicFramePr>
+              <a:graphicFrameLocks xmlns:a="http://schemas.openxmlformats.org/drawingml/2006/main" noChangeAspect="1"/>
+            </wp:cNvGraphicFramePr>
+            <a:graphic xmlns:a="http://schemas.openxmlformats.org/drawingml/2006/main">
+              <a:graphicData uri="http://schemas.openxmlformats.org/drawingml/2006/picture">
+                <pic:pic xmlns:pic="http://schemas.openxmlformats.org/drawingml/2006/picture">
+                  <pic:nvPicPr>
+                    <pic:cNvPr id="1" name=""/>
+                    <pic:cNvPicPr/>
+                  </pic:nvPicPr>
+                  <pic:blipFill>
+                    <a:blip r:embed="rId23"/>
+                    <a:stretch>
+                      <a:fillRect/>
+                    </a:stretch>
+                  </pic:blipFill>
+                  <pic:spPr>
+                    <a:xfrm>
+                      <a:off x="0" y="0"/>
+                      <a:ext cx="2795589" cy="4958536"/>
+                    </a:xfrm>
+                    <a:prstGeom prst="rect">
+                      <a:avLst/>
+                    </a:prstGeom>
+                  </pic:spPr>
+                </pic:pic>
+              </a:graphicData>
+            </a:graphic>
+          </wp:inline>
+        </w:drawing>
+      </w:r>
+    </w:p>
+    <w:p>
+      <w:pPr>
+        <w:rPr>
+          <w:lang w:val="en-US"/>
+        </w:rPr>
+      </w:pPr>
+      <w:r>
+        <w:lastRenderedPageBreak/>
+        <w:t>Изменим</w:t>
+      </w:r>
+      <w:r>
+        <w:rPr>
+          <w:lang w:val="en-US"/>
+        </w:rPr>
+        <w:t xml:space="preserve"> </w:t>
+      </w:r>
+      <w:r>
+        <w:t>шаблон</w:t>
+      </w:r>
+      <w:r>
+        <w:rPr>
+          <w:lang w:val="en-US"/>
+        </w:rPr>
+        <w:t xml:space="preserve"> shop/product/list.html</w:t>
+      </w:r>
+      <w:r>
+        <w:rPr>
+          <w:lang w:val="en-US"/>
+        </w:rPr>
+        <w:t>:</w:t>
+      </w:r>
+    </w:p>
+    <w:p>
+      <w:pPr>
+        <w:rPr>
+          <w:lang w:val="en-US"/>
+        </w:rPr>
+      </w:pPr>
+      <w:r>
+        <w:rPr>
+          <w:lang w:val="en-US"/>
+        </w:rPr>
+        <w:drawing>
+          <wp:inline distT="0" distB="0" distL="0" distR="0" wp14:anchorId="65F7FC22" wp14:editId="77BB2BC5">
+            <wp:extent cx="5940425" cy="3340100"/>
+            <wp:effectExtent l="0" t="0" r="3175" b="0"/>
+            <wp:docPr id="21" name="Рисунок 21"/>
+            <wp:cNvGraphicFramePr>
+              <a:graphicFrameLocks xmlns:a="http://schemas.openxmlformats.org/drawingml/2006/main" noChangeAspect="1"/>
+            </wp:cNvGraphicFramePr>
+            <a:graphic xmlns:a="http://schemas.openxmlformats.org/drawingml/2006/main">
+              <a:graphicData uri="http://schemas.openxmlformats.org/drawingml/2006/picture">
+                <pic:pic xmlns:pic="http://schemas.openxmlformats.org/drawingml/2006/picture">
+                  <pic:nvPicPr>
+                    <pic:cNvPr id="1" name=""/>
+                    <pic:cNvPicPr/>
+                  </pic:nvPicPr>
+                  <pic:blipFill>
+                    <a:blip r:embed="rId24"/>
+                    <a:stretch>
+                      <a:fillRect/>
+                    </a:stretch>
+                  </pic:blipFill>
+                  <pic:spPr>
+                    <a:xfrm>
+                      <a:off x="0" y="0"/>
+                      <a:ext cx="5940425" cy="3340100"/>
+                    </a:xfrm>
+                    <a:prstGeom prst="rect">
+                      <a:avLst/>
+                    </a:prstGeom>
+                  </pic:spPr>
+                </pic:pic>
+              </a:graphicData>
+            </a:graphic>
+          </wp:inline>
+        </w:drawing>
+      </w:r>
+      <w:r>
+        <w:rPr>
+          <w:lang w:val="en-US"/>
+        </w:rPr>
+        <w:br/>
+      </w:r>
+      <w:r>
+        <w:rPr>
+          <w:lang w:val="en-US"/>
+        </w:rPr>
+        <w:drawing>
+          <wp:inline distT="0" distB="0" distL="0" distR="0" wp14:anchorId="113F675F" wp14:editId="38E47DF4">
+            <wp:extent cx="5940425" cy="3340100"/>
+            <wp:effectExtent l="0" t="0" r="3175" b="0"/>
+            <wp:docPr id="22" name="Рисунок 22"/>
+            <wp:cNvGraphicFramePr>
+              <a:graphicFrameLocks xmlns:a="http://schemas.openxmlformats.org/drawingml/2006/main" noChangeAspect="1"/>
+            </wp:cNvGraphicFramePr>
+            <a:graphic xmlns:a="http://schemas.openxmlformats.org/drawingml/2006/main">
+              <a:graphicData uri="http://schemas.openxmlformats.org/drawingml/2006/picture">
+                <pic:pic xmlns:pic="http://schemas.openxmlformats.org/drawingml/2006/picture">
+                  <pic:nvPicPr>
+                    <pic:cNvPr id="1" name=""/>
+                    <pic:cNvPicPr/>
+                  </pic:nvPicPr>
+                  <pic:blipFill>
+                    <a:blip r:embed="rId25"/>
+                    <a:stretch>
+                      <a:fillRect/>
+                    </a:stretch>
+                  </pic:blipFill>
+                  <pic:spPr>
+                    <a:xfrm>
+                      <a:off x="0" y="0"/>
+                      <a:ext cx="5940425" cy="3340100"/>
+                    </a:xfrm>
+                    <a:prstGeom prst="rect">
+                      <a:avLst/>
+                    </a:prstGeom>
+                  </pic:spPr>
+                </pic:pic>
+              </a:graphicData>
+            </a:graphic>
+          </wp:inline>
+        </w:drawing>
+      </w:r>
+    </w:p>
+    <w:p>
+      <w:r>
+        <w:t xml:space="preserve">Это шаблон списка продуктов. Он расширяет шаблон </w:t>
+      </w:r>
+      <w:proofErr w:type="spellStart"/>
+      <w:r>
+        <w:t>shop</w:t>
+      </w:r>
+      <w:proofErr w:type="spellEnd"/>
+      <w:r>
+        <w:t xml:space="preserve">/base.html и использует переменную контекста категорий для отображения всех категорий на боковой панели и продуктов для отображения продуктов текущей страницы. Один и тот же шаблон используется для обоих типов: список всех доступных продуктов и список продуктов, отфильтрованных по категориям. Поскольку поле изображения модели продукта может быть пустым, мы должны предоставить изображение по умолчанию для продуктов, у которых нет изображения. Изображение находится в каталоге статических файлов с относительным путем </w:t>
+      </w:r>
+      <w:proofErr w:type="spellStart"/>
+      <w:r>
+        <w:t>img</w:t>
+      </w:r>
+      <w:proofErr w:type="spellEnd"/>
+      <w:r>
+        <w:t>/no_image.png.</w:t>
+      </w:r>
+    </w:p>
+    <w:p>
+      <w:pPr>
+        <w:rPr>
+          <w:lang w:val="en-US"/>
+        </w:rPr>
+      </w:pPr>
+      <w:r>
+        <w:t xml:space="preserve">Отредактируем </w:t>
+      </w:r>
+      <w:r>
+        <w:rPr>
+          <w:lang w:val="en-US"/>
+        </w:rPr>
+        <w:t>settings.py:</w:t>
+      </w:r>
+    </w:p>
+    <w:p>
+      <w:r>
+        <w:lastRenderedPageBreak/>
+        <w:drawing>
+          <wp:inline distT="0" distB="0" distL="0" distR="0" wp14:anchorId="2A0F4C92" wp14:editId="72E34A6C">
+            <wp:extent cx="4601217" cy="1133633"/>
+            <wp:effectExtent l="0" t="0" r="8890" b="9525"/>
+            <wp:docPr id="23" name="Рисунок 23"/>
+            <wp:cNvGraphicFramePr>
+              <a:graphicFrameLocks xmlns:a="http://schemas.openxmlformats.org/drawingml/2006/main" noChangeAspect="1"/>
+            </wp:cNvGraphicFramePr>
+            <a:graphic xmlns:a="http://schemas.openxmlformats.org/drawingml/2006/main">
+              <a:graphicData uri="http://schemas.openxmlformats.org/drawingml/2006/picture">
+                <pic:pic xmlns:pic="http://schemas.openxmlformats.org/drawingml/2006/picture">
+                  <pic:nvPicPr>
+                    <pic:cNvPr id="1" name=""/>
+                    <pic:cNvPicPr/>
+                  </pic:nvPicPr>
+                  <pic:blipFill>
+                    <a:blip r:embed="rId26"/>
+                    <a:stretch>
+                      <a:fillRect/>
+                    </a:stretch>
+                  </pic:blipFill>
+                  <pic:spPr>
+                    <a:xfrm>
+                      <a:off x="0" y="0"/>
+                      <a:ext cx="4601217" cy="1133633"/>
+                    </a:xfrm>
+                    <a:prstGeom prst="rect">
+                      <a:avLst/>
+                    </a:prstGeom>
+                  </pic:spPr>
+                </pic:pic>
+              </a:graphicData>
+            </a:graphic>
+          </wp:inline>
+        </w:drawing>
+      </w:r>
+    </w:p>
+    <w:p>
       <w:bookmarkStart w:id="0" w:name="_GoBack"/>
       <w:bookmarkEnd w:id="0"/>
-      <w:r>
-        <w:t xml:space="preserve"> шаблон </w:t>
-      </w:r>
-      <w:proofErr w:type="spellStart"/>
-      <w:r>
-        <w:t>shop</w:t>
-      </w:r>
-      <w:proofErr w:type="spellEnd"/>
-      <w:r>
-        <w:t>/base.html</w:t>
-      </w:r>
-      <w:r>
-        <w:rPr>
-          <w:lang w:val="en-US"/>
-        </w:rPr>
-        <w:t>:</w:t>
-      </w:r>
-    </w:p>
-    <w:p>
-      <w:pPr>
-        <w:rPr>
-          <w:lang w:val="en-US"/>
-        </w:rPr>
-      </w:pPr>
     </w:p>
     <w:sectPr>
       <w:pgSz w:w="11906" w:h="16838"/>

--- a/отчёт.docx
+++ b/отчёт.docx
@@ -1582,6 +1582,87 @@
       </w:r>
     </w:p>
     <w:p>
+      <w:r>
+        <w:t xml:space="preserve">Чтобы </w:t>
+      </w:r>
+      <w:proofErr w:type="spellStart"/>
+      <w:r>
+        <w:t>Джанго</w:t>
+      </w:r>
+      <w:proofErr w:type="spellEnd"/>
+      <w:r>
+        <w:t xml:space="preserve"> обрабатывал загруженные мультимедийные файлы с помощью </w:t>
+      </w:r>
+      <w:r>
+        <w:t>сервера разработки, отредактиру</w:t>
+      </w:r>
+      <w:r>
+        <w:t>е</w:t>
+      </w:r>
+      <w:r>
+        <w:t>м</w:t>
+      </w:r>
+      <w:r>
+        <w:t xml:space="preserve"> файл urls.py</w:t>
+      </w:r>
+      <w:r>
+        <w:t>:</w:t>
+      </w:r>
+    </w:p>
+    <w:p>
+      <w:r>
+        <w:drawing>
+          <wp:inline distT="0" distB="0" distL="0" distR="0" wp14:anchorId="714B7D19" wp14:editId="16E459F6">
+            <wp:extent cx="5940425" cy="3340100"/>
+            <wp:effectExtent l="0" t="0" r="3175" b="0"/>
+            <wp:docPr id="25" name="Рисунок 25"/>
+            <wp:cNvGraphicFramePr>
+              <a:graphicFrameLocks xmlns:a="http://schemas.openxmlformats.org/drawingml/2006/main" noChangeAspect="1"/>
+            </wp:cNvGraphicFramePr>
+            <a:graphic xmlns:a="http://schemas.openxmlformats.org/drawingml/2006/main">
+              <a:graphicData uri="http://schemas.openxmlformats.org/drawingml/2006/picture">
+                <pic:pic xmlns:pic="http://schemas.openxmlformats.org/drawingml/2006/picture">
+                  <pic:nvPicPr>
+                    <pic:cNvPr id="1" name=""/>
+                    <pic:cNvPicPr/>
+                  </pic:nvPicPr>
+                  <pic:blipFill>
+                    <a:blip r:embed="rId27"/>
+                    <a:stretch>
+                      <a:fillRect/>
+                    </a:stretch>
+                  </pic:blipFill>
+                  <pic:spPr>
+                    <a:xfrm>
+                      <a:off x="0" y="0"/>
+                      <a:ext cx="5940425" cy="3340100"/>
+                    </a:xfrm>
+                    <a:prstGeom prst="rect">
+                      <a:avLst/>
+                    </a:prstGeom>
+                  </pic:spPr>
+                </pic:pic>
+              </a:graphicData>
+            </a:graphic>
+          </wp:inline>
+        </w:drawing>
+      </w:r>
+    </w:p>
+    <w:p>
+      <w:pPr>
+        <w:rPr>
+          <w:lang w:val="en-US"/>
+        </w:rPr>
+      </w:pPr>
+      <w:r>
+        <w:t>Добавим</w:t>
+      </w:r>
+      <w:r>
+        <w:t xml:space="preserve"> в магазин несколько продуктов с помощью сайта администрирования</w:t>
+      </w:r>
+      <w:r>
+        <w:t>:</w:t>
+      </w:r>
       <w:bookmarkStart w:id="0" w:name="_GoBack"/>
       <w:bookmarkEnd w:id="0"/>
     </w:p>

--- a/отчёт.docx
+++ b/отчёт.docx
@@ -1649,11 +1649,6 @@
       </w:r>
     </w:p>
     <w:p>
-      <w:pPr>
-        <w:rPr>
-          <w:lang w:val="en-US"/>
-        </w:rPr>
-      </w:pPr>
       <w:r>
         <w:t>Добавим</w:t>
       </w:r>
@@ -1663,6 +1658,214 @@
       <w:r>
         <w:t>:</w:t>
       </w:r>
+    </w:p>
+    <w:p>
+      <w:pPr>
+        <w:rPr>
+          <w:lang w:val="en-US"/>
+        </w:rPr>
+      </w:pPr>
+      <w:r>
+        <w:rPr>
+          <w:lang w:val="en-US"/>
+        </w:rPr>
+        <w:t>&amp;&amp;&amp;&amp;</w:t>
+      </w:r>
+    </w:p>
+    <w:p>
+      <w:r>
+        <w:t>Создаём корзину</w:t>
+      </w:r>
+    </w:p>
+    <w:p>
+      <w:r>
+        <w:t>Изменим</w:t>
+      </w:r>
+      <w:r>
+        <w:t xml:space="preserve"> файл settings.py проекта</w:t>
+      </w:r>
+      <w:r>
+        <w:t>:</w:t>
+      </w:r>
+    </w:p>
+    <w:p>
+      <w:r>
+        <w:lastRenderedPageBreak/>
+        <w:drawing>
+          <wp:inline distT="0" distB="0" distL="0" distR="0" wp14:anchorId="1EE204A5" wp14:editId="5CD498B3">
+            <wp:extent cx="5940425" cy="3340100"/>
+            <wp:effectExtent l="0" t="0" r="3175" b="0"/>
+            <wp:docPr id="26" name="Рисунок 26"/>
+            <wp:cNvGraphicFramePr>
+              <a:graphicFrameLocks xmlns:a="http://schemas.openxmlformats.org/drawingml/2006/main" noChangeAspect="1"/>
+            </wp:cNvGraphicFramePr>
+            <a:graphic xmlns:a="http://schemas.openxmlformats.org/drawingml/2006/main">
+              <a:graphicData uri="http://schemas.openxmlformats.org/drawingml/2006/picture">
+                <pic:pic xmlns:pic="http://schemas.openxmlformats.org/drawingml/2006/picture">
+                  <pic:nvPicPr>
+                    <pic:cNvPr id="1" name=""/>
+                    <pic:cNvPicPr/>
+                  </pic:nvPicPr>
+                  <pic:blipFill>
+                    <a:blip r:embed="rId28"/>
+                    <a:stretch>
+                      <a:fillRect/>
+                    </a:stretch>
+                  </pic:blipFill>
+                  <pic:spPr>
+                    <a:xfrm>
+                      <a:off x="0" y="0"/>
+                      <a:ext cx="5940425" cy="3340100"/>
+                    </a:xfrm>
+                    <a:prstGeom prst="rect">
+                      <a:avLst/>
+                    </a:prstGeom>
+                  </pic:spPr>
+                </pic:pic>
+              </a:graphicData>
+            </a:graphic>
+          </wp:inline>
+        </w:drawing>
+      </w:r>
+    </w:p>
+    <w:p>
+      <w:r>
+        <w:t>С</w:t>
+      </w:r>
+      <w:r>
+        <w:t>оздадим приложение д</w:t>
+      </w:r>
+      <w:r>
+        <w:t>ля управления корзинами покупок:</w:t>
+      </w:r>
+    </w:p>
+    <w:p>
+      <w:r>
+        <w:drawing>
+          <wp:inline distT="0" distB="0" distL="0" distR="0" wp14:anchorId="7D41108E" wp14:editId="4AEC917B">
+            <wp:extent cx="5940425" cy="682625"/>
+            <wp:effectExtent l="0" t="0" r="3175" b="3175"/>
+            <wp:docPr id="27" name="Рисунок 27"/>
+            <wp:cNvGraphicFramePr>
+              <a:graphicFrameLocks xmlns:a="http://schemas.openxmlformats.org/drawingml/2006/main" noChangeAspect="1"/>
+            </wp:cNvGraphicFramePr>
+            <a:graphic xmlns:a="http://schemas.openxmlformats.org/drawingml/2006/main">
+              <a:graphicData uri="http://schemas.openxmlformats.org/drawingml/2006/picture">
+                <pic:pic xmlns:pic="http://schemas.openxmlformats.org/drawingml/2006/picture">
+                  <pic:nvPicPr>
+                    <pic:cNvPr id="1" name=""/>
+                    <pic:cNvPicPr/>
+                  </pic:nvPicPr>
+                  <pic:blipFill>
+                    <a:blip r:embed="rId29"/>
+                    <a:stretch>
+                      <a:fillRect/>
+                    </a:stretch>
+                  </pic:blipFill>
+                  <pic:spPr>
+                    <a:xfrm>
+                      <a:off x="0" y="0"/>
+                      <a:ext cx="5940425" cy="682625"/>
+                    </a:xfrm>
+                    <a:prstGeom prst="rect">
+                      <a:avLst/>
+                    </a:prstGeom>
+                  </pic:spPr>
+                </pic:pic>
+              </a:graphicData>
+            </a:graphic>
+          </wp:inline>
+        </w:drawing>
+      </w:r>
+    </w:p>
+    <w:p>
+      <w:r>
+        <w:t>Добавим</w:t>
+      </w:r>
+      <w:r>
+        <w:t xml:space="preserve"> "</w:t>
+      </w:r>
+      <w:proofErr w:type="spellStart"/>
+      <w:r>
+        <w:t>cart</w:t>
+      </w:r>
+      <w:proofErr w:type="spellEnd"/>
+      <w:r>
+        <w:t>" к параметру INSTALLED_APPS</w:t>
+      </w:r>
+      <w:r>
+        <w:t>:</w:t>
+      </w:r>
+    </w:p>
+    <w:p>
+      <w:pPr>
+        <w:rPr>
+          <w:lang w:val="en-US"/>
+        </w:rPr>
+      </w:pPr>
+      <w:r>
+        <w:rPr>
+          <w:lang w:val="en-US"/>
+        </w:rPr>
+        <w:drawing>
+          <wp:inline distT="0" distB="0" distL="0" distR="0" wp14:anchorId="14254F86" wp14:editId="225D89CB">
+            <wp:extent cx="3600953" cy="2191056"/>
+            <wp:effectExtent l="0" t="0" r="0" b="0"/>
+            <wp:docPr id="28" name="Рисунок 28"/>
+            <wp:cNvGraphicFramePr>
+              <a:graphicFrameLocks xmlns:a="http://schemas.openxmlformats.org/drawingml/2006/main" noChangeAspect="1"/>
+            </wp:cNvGraphicFramePr>
+            <a:graphic xmlns:a="http://schemas.openxmlformats.org/drawingml/2006/main">
+              <a:graphicData uri="http://schemas.openxmlformats.org/drawingml/2006/picture">
+                <pic:pic xmlns:pic="http://schemas.openxmlformats.org/drawingml/2006/picture">
+                  <pic:nvPicPr>
+                    <pic:cNvPr id="1" name=""/>
+                    <pic:cNvPicPr/>
+                  </pic:nvPicPr>
+                  <pic:blipFill>
+                    <a:blip r:embed="rId30"/>
+                    <a:stretch>
+                      <a:fillRect/>
+                    </a:stretch>
+                  </pic:blipFill>
+                  <pic:spPr>
+                    <a:xfrm>
+                      <a:off x="0" y="0"/>
+                      <a:ext cx="3600953" cy="2191056"/>
+                    </a:xfrm>
+                    <a:prstGeom prst="rect">
+                      <a:avLst/>
+                    </a:prstGeom>
+                  </pic:spPr>
+                </pic:pic>
+              </a:graphicData>
+            </a:graphic>
+          </wp:inline>
+        </w:drawing>
+      </w:r>
+    </w:p>
+    <w:p>
+      <w:pPr>
+        <w:rPr>
+          <w:lang w:val="en-US"/>
+        </w:rPr>
+      </w:pPr>
+      <w:r>
+        <w:t>Создадим</w:t>
+      </w:r>
+      <w:r>
+        <w:t xml:space="preserve"> новый файл в каталоге приложения </w:t>
+      </w:r>
+      <w:proofErr w:type="spellStart"/>
+      <w:r>
+        <w:t>cart</w:t>
+      </w:r>
+      <w:proofErr w:type="spellEnd"/>
+      <w:r>
+        <w:t>:</w:t>
+      </w:r>
+    </w:p>
+    <w:p>
       <w:bookmarkStart w:id="0" w:name="_GoBack"/>
       <w:bookmarkEnd w:id="0"/>
     </w:p>

--- a/отчёт.docx
+++ b/отчёт.docx
@@ -537,6 +537,10 @@
     </w:p>
     <w:p>
       <w:r>
+        <w:rPr>
+          <w:noProof/>
+          <w:lang w:eastAsia="ru-RU"/>
+        </w:rPr>
         <w:lastRenderedPageBreak/>
         <w:drawing>
           <wp:inline distT="0" distB="0" distL="0" distR="0" wp14:anchorId="02158671" wp14:editId="3BAA9AEC">
@@ -577,10 +581,7 @@
     </w:p>
     <w:p>
       <w:r>
-        <w:t>Теперь выполним</w:t>
-      </w:r>
-      <w:r>
-        <w:t xml:space="preserve"> следующую команду, чтобы создать начальные миграции для проекта:</w:t>
+        <w:t>Теперь выполним следующую команду, чтобы создать начальные миграции для проекта:</w:t>
       </w:r>
     </w:p>
     <w:p>
@@ -591,7 +592,8 @@
       </w:pPr>
       <w:r>
         <w:rPr>
-          <w:lang w:val="en-US"/>
+          <w:noProof/>
+          <w:lang w:eastAsia="ru-RU"/>
         </w:rPr>
         <w:drawing>
           <wp:inline distT="0" distB="0" distL="0" distR="0" wp14:anchorId="1A070B52" wp14:editId="027DB4AD">
@@ -632,17 +634,15 @@
     </w:p>
     <w:p>
       <w:r>
-        <w:t>Выполн</w:t>
-      </w:r>
-      <w:r>
-        <w:t>им</w:t>
-      </w:r>
-      <w:r>
-        <w:t xml:space="preserve"> следующую команду для синхронизации базы данных:</w:t>
-      </w:r>
-    </w:p>
-    <w:p>
-      <w:r>
+        <w:t>Выполним следующую команду для синхронизации базы данных:</w:t>
+      </w:r>
+    </w:p>
+    <w:p>
+      <w:r>
+        <w:rPr>
+          <w:noProof/>
+          <w:lang w:eastAsia="ru-RU"/>
+        </w:rPr>
         <w:drawing>
           <wp:inline distT="0" distB="0" distL="0" distR="0" wp14:anchorId="062526CD" wp14:editId="3FC8F2F3">
             <wp:extent cx="5940425" cy="2816860"/>
@@ -687,16 +687,7 @@
     </w:p>
     <w:p>
       <w:r>
-        <w:t>Д</w:t>
-      </w:r>
-      <w:r>
-        <w:t>обавим наши модели на сайт администрирования, чтобы мы могли легко управлять ка</w:t>
-      </w:r>
-      <w:r>
-        <w:t>тегориями и продуктами. Изменим</w:t>
-      </w:r>
-      <w:r>
-        <w:t xml:space="preserve"> файл admin.py приложения </w:t>
+        <w:t xml:space="preserve">Добавим наши модели на сайт администрирования, чтобы мы могли легко управлять категориями и продуктами. Изменим файл admin.py приложения </w:t>
       </w:r>
       <w:proofErr w:type="spellStart"/>
       <w:r>
@@ -709,6 +700,10 @@
     </w:p>
     <w:p>
       <w:r>
+        <w:rPr>
+          <w:noProof/>
+          <w:lang w:eastAsia="ru-RU"/>
+        </w:rPr>
         <w:lastRenderedPageBreak/>
         <w:drawing>
           <wp:inline distT="0" distB="0" distL="0" distR="0" wp14:anchorId="17AF6180" wp14:editId="68EBEF7A">
@@ -768,7 +763,8 @@
       </w:pPr>
       <w:r>
         <w:rPr>
-          <w:lang w:val="en-US"/>
+          <w:noProof/>
+          <w:lang w:eastAsia="ru-RU"/>
         </w:rPr>
         <w:drawing>
           <wp:inline distT="0" distB="0" distL="0" distR="0" wp14:anchorId="5F9F0511" wp14:editId="7EFE2814">
@@ -814,10 +810,7 @@
         </w:rPr>
       </w:pPr>
       <w:r>
-        <w:t>Запустим</w:t>
-      </w:r>
-      <w:r>
-        <w:t xml:space="preserve"> сервер разработки</w:t>
+        <w:t>Запустим сервер разработки</w:t>
       </w:r>
       <w:r>
         <w:rPr>
@@ -834,7 +827,8 @@
       </w:pPr>
       <w:r>
         <w:rPr>
-          <w:lang w:val="en-US"/>
+          <w:noProof/>
+          <w:lang w:eastAsia="ru-RU"/>
         </w:rPr>
         <w:drawing>
           <wp:inline distT="0" distB="0" distL="0" distR="0" wp14:anchorId="7BEE745E" wp14:editId="7CC1438A">
@@ -881,7 +875,8 @@
       </w:pPr>
       <w:r>
         <w:rPr>
-          <w:lang w:val="en-US"/>
+          <w:noProof/>
+          <w:lang w:eastAsia="ru-RU"/>
         </w:rPr>
         <w:lastRenderedPageBreak/>
         <w:drawing>
@@ -923,17 +918,15 @@
     </w:p>
     <w:p>
       <w:r>
-        <w:t>Добавим</w:t>
-      </w:r>
-      <w:r>
-        <w:t xml:space="preserve"> новую категорию и продукт с помощ</w:t>
-      </w:r>
-      <w:r>
-        <w:t>ью интерфейса администрирования:</w:t>
-      </w:r>
-    </w:p>
-    <w:p>
-      <w:r>
+        <w:t>Добавим новую категорию и продукт с помощью интерфейса администрирования:</w:t>
+      </w:r>
+    </w:p>
+    <w:p>
+      <w:r>
+        <w:rPr>
+          <w:noProof/>
+          <w:lang w:eastAsia="ru-RU"/>
+        </w:rPr>
         <w:drawing>
           <wp:inline distT="0" distB="0" distL="0" distR="0" wp14:anchorId="3FC51C46" wp14:editId="5C272072">
             <wp:extent cx="5940425" cy="3169920"/>
@@ -974,6 +967,10 @@
         <w:br/>
       </w:r>
       <w:r>
+        <w:rPr>
+          <w:noProof/>
+          <w:lang w:eastAsia="ru-RU"/>
+        </w:rPr>
         <w:drawing>
           <wp:inline distT="0" distB="0" distL="0" distR="0" wp14:anchorId="2351AA9A" wp14:editId="51BD6CBD">
             <wp:extent cx="5940425" cy="2123440"/>
@@ -1032,30 +1029,28 @@
       </w:r>
     </w:p>
     <w:p>
-      <w:pPr>
-        <w:rPr>
-          <w:lang w:val="en-US"/>
-        </w:rPr>
-      </w:pPr>
-      <w:r>
-        <w:rPr>
-          <w:lang w:val="en-US"/>
-        </w:rPr>
-        <w:t xml:space="preserve">templates/ </w:t>
+      <w:r>
+        <w:rPr>
+          <w:lang w:val="en-US"/>
+        </w:rPr>
+        <w:t>templates</w:t>
+      </w:r>
+      <w:r>
+        <w:t xml:space="preserve">/ </w:t>
       </w:r>
     </w:p>
     <w:p>
       <w:pPr>
         <w:ind w:firstLine="708"/>
-        <w:rPr>
-          <w:lang w:val="en-US"/>
-        </w:rPr>
       </w:pPr>
       <w:r>
         <w:rPr>
           <w:lang w:val="en-US"/>
         </w:rPr>
-        <w:t>shop/</w:t>
+        <w:t>shop</w:t>
+      </w:r>
+      <w:r>
+        <w:t>/</w:t>
       </w:r>
     </w:p>
     <w:p>
@@ -1122,7 +1117,8 @@
       </w:pPr>
       <w:r>
         <w:rPr>
-          <w:lang w:val="en-US"/>
+          <w:noProof/>
+          <w:lang w:eastAsia="ru-RU"/>
         </w:rPr>
         <w:drawing>
           <wp:inline distT="0" distB="0" distL="0" distR="0" wp14:anchorId="43AAE760" wp14:editId="76AFE47F">
@@ -1176,10 +1172,7 @@
       </w:r>
       <w:proofErr w:type="spellEnd"/>
       <w:r>
-        <w:t xml:space="preserve"> и </w:t>
-      </w:r>
-      <w:r>
-        <w:t xml:space="preserve">в шаблоне </w:t>
+        <w:t xml:space="preserve"> и в шаблоне </w:t>
       </w:r>
       <w:proofErr w:type="spellStart"/>
       <w:r>
@@ -1187,10 +1180,7 @@
       </w:r>
       <w:proofErr w:type="spellEnd"/>
       <w:r>
-        <w:t>. Отредактируем</w:t>
-      </w:r>
-      <w:r>
-        <w:t xml:space="preserve"> шаблон </w:t>
+        <w:t xml:space="preserve">. Отредактируем шаблон </w:t>
       </w:r>
       <w:proofErr w:type="spellStart"/>
       <w:r>
@@ -1215,7 +1205,8 @@
       </w:pPr>
       <w:r>
         <w:rPr>
-          <w:lang w:val="en-US"/>
+          <w:noProof/>
+          <w:lang w:eastAsia="ru-RU"/>
         </w:rPr>
         <w:lastRenderedPageBreak/>
         <w:drawing>
@@ -1261,10 +1252,7 @@
       </w:r>
       <w:proofErr w:type="spellStart"/>
       <w:r>
-        <w:t>st</w:t>
-      </w:r>
-      <w:r>
-        <w:t>atic</w:t>
+        <w:t>static</w:t>
       </w:r>
       <w:proofErr w:type="spellEnd"/>
       <w:r>
@@ -1276,27 +1264,14 @@
       </w:r>
       <w:proofErr w:type="spellEnd"/>
       <w:r>
-        <w:t>. Скопиру</w:t>
-      </w:r>
-      <w:r>
-        <w:t>е</w:t>
-      </w:r>
-      <w:r>
-        <w:t>м</w:t>
-      </w:r>
-      <w:r>
-        <w:t xml:space="preserve"> их в ту же папку проекта.</w:t>
-      </w:r>
-    </w:p>
-    <w:p>
-      <w:pPr>
-        <w:rPr>
-          <w:lang w:val="en-US"/>
-        </w:rPr>
-      </w:pPr>
-      <w:r>
-        <w:rPr>
-          <w:lang w:val="en-US"/>
+        <w:t>. Скопируем их в ту же папку проекта.</w:t>
+      </w:r>
+    </w:p>
+    <w:p>
+      <w:r>
+        <w:rPr>
+          <w:noProof/>
+          <w:lang w:eastAsia="ru-RU"/>
         </w:rPr>
         <w:drawing>
           <wp:inline distT="0" distB="0" distL="0" distR="0" wp14:anchorId="144BE376" wp14:editId="4540FB3D">
@@ -1342,6 +1317,10 @@
         <w:t xml:space="preserve"> </w:t>
       </w:r>
       <w:r>
+        <w:rPr>
+          <w:noProof/>
+          <w:lang w:eastAsia="ru-RU"/>
+        </w:rPr>
         <w:drawing>
           <wp:inline distT="0" distB="0" distL="0" distR="0" wp14:anchorId="78CC055C" wp14:editId="096FF216">
             <wp:extent cx="2792841" cy="4953662"/>
@@ -1380,34 +1359,53 @@
       </w:r>
     </w:p>
     <w:p>
-      <w:pPr>
-        <w:rPr>
-          <w:lang w:val="en-US"/>
-        </w:rPr>
-      </w:pPr>
       <w:r>
         <w:lastRenderedPageBreak/>
         <w:t>Изменим</w:t>
       </w:r>
       <w:r>
-        <w:rPr>
-          <w:lang w:val="en-US"/>
-        </w:rPr>
         <w:t xml:space="preserve"> </w:t>
       </w:r>
       <w:r>
         <w:t>шаблон</w:t>
       </w:r>
       <w:r>
-        <w:rPr>
-          <w:lang w:val="en-US"/>
-        </w:rPr>
-        <w:t xml:space="preserve"> shop/product/list.html</w:t>
-      </w:r>
-      <w:r>
-        <w:rPr>
-          <w:lang w:val="en-US"/>
-        </w:rPr>
+        <w:t xml:space="preserve"> </w:t>
+      </w:r>
+      <w:r>
+        <w:rPr>
+          <w:lang w:val="en-US"/>
+        </w:rPr>
+        <w:t>shop</w:t>
+      </w:r>
+      <w:r>
+        <w:t>/</w:t>
+      </w:r>
+      <w:r>
+        <w:rPr>
+          <w:lang w:val="en-US"/>
+        </w:rPr>
+        <w:t>product</w:t>
+      </w:r>
+      <w:r>
+        <w:t>/</w:t>
+      </w:r>
+      <w:r>
+        <w:rPr>
+          <w:lang w:val="en-US"/>
+        </w:rPr>
+        <w:t>list</w:t>
+      </w:r>
+      <w:r>
+        <w:t>.</w:t>
+      </w:r>
+      <w:r>
+        <w:rPr>
+          <w:lang w:val="en-US"/>
+        </w:rPr>
+        <w:t>html</w:t>
+      </w:r>
+      <w:r>
         <w:t>:</w:t>
       </w:r>
     </w:p>
@@ -1419,7 +1417,8 @@
       </w:pPr>
       <w:r>
         <w:rPr>
-          <w:lang w:val="en-US"/>
+          <w:noProof/>
+          <w:lang w:eastAsia="ru-RU"/>
         </w:rPr>
         <w:drawing>
           <wp:inline distT="0" distB="0" distL="0" distR="0" wp14:anchorId="65F7FC22" wp14:editId="77BB2BC5">
@@ -1465,7 +1464,8 @@
       </w:r>
       <w:r>
         <w:rPr>
-          <w:lang w:val="en-US"/>
+          <w:noProof/>
+          <w:lang w:eastAsia="ru-RU"/>
         </w:rPr>
         <w:drawing>
           <wp:inline distT="0" distB="0" distL="0" distR="0" wp14:anchorId="113F675F" wp14:editId="38E47DF4">
@@ -1543,6 +1543,10 @@
     </w:p>
     <w:p>
       <w:r>
+        <w:rPr>
+          <w:noProof/>
+          <w:lang w:eastAsia="ru-RU"/>
+        </w:rPr>
         <w:lastRenderedPageBreak/>
         <w:drawing>
           <wp:inline distT="0" distB="0" distL="0" distR="0" wp14:anchorId="2A0F4C92" wp14:editId="72E34A6C">
@@ -1611,6 +1615,10 @@
     </w:p>
     <w:p>
       <w:r>
+        <w:rPr>
+          <w:noProof/>
+          <w:lang w:eastAsia="ru-RU"/>
+        </w:rPr>
         <w:drawing>
           <wp:inline distT="0" distB="0" distL="0" distR="0" wp14:anchorId="714B7D19" wp14:editId="16E459F6">
             <wp:extent cx="5940425" cy="3340100"/>
@@ -1650,47 +1658,97 @@
     </w:p>
     <w:p>
       <w:r>
-        <w:t>Добавим</w:t>
-      </w:r>
-      <w:r>
-        <w:t xml:space="preserve"> в магазин несколько продуктов с помощью сайта администрирования</w:t>
+        <w:rPr>
+          <w:lang w:val="en-US"/>
+        </w:rPr>
+        <w:t>base</w:t>
+      </w:r>
+      <w:r>
+        <w:t>.</w:t>
+      </w:r>
+      <w:r>
+        <w:rPr>
+          <w:lang w:val="en-US"/>
+        </w:rPr>
+        <w:t>html</w:t>
+      </w:r>
+      <w:r>
+        <w:t xml:space="preserve"> </w:t>
+      </w:r>
+      <w:r>
+        <w:t>будет выводить следующую страницу в соответствии с конструктором:</w:t>
+      </w:r>
+      <w:r>
+        <w:br/>
+      </w:r>
+      <w:r>
+        <w:drawing>
+          <wp:inline distT="0" distB="0" distL="0" distR="0" wp14:anchorId="33435A2A" wp14:editId="569EF8AC">
+            <wp:extent cx="5940425" cy="3157855"/>
+            <wp:effectExtent l="0" t="0" r="3175" b="4445"/>
+            <wp:docPr id="6" name="Рисунок 6"/>
+            <wp:cNvGraphicFramePr>
+              <a:graphicFrameLocks xmlns:a="http://schemas.openxmlformats.org/drawingml/2006/main" noChangeAspect="1"/>
+            </wp:cNvGraphicFramePr>
+            <a:graphic xmlns:a="http://schemas.openxmlformats.org/drawingml/2006/main">
+              <a:graphicData uri="http://schemas.openxmlformats.org/drawingml/2006/picture">
+                <pic:pic xmlns:pic="http://schemas.openxmlformats.org/drawingml/2006/picture">
+                  <pic:nvPicPr>
+                    <pic:cNvPr id="1" name=""/>
+                    <pic:cNvPicPr/>
+                  </pic:nvPicPr>
+                  <pic:blipFill>
+                    <a:blip r:embed="rId28"/>
+                    <a:stretch>
+                      <a:fillRect/>
+                    </a:stretch>
+                  </pic:blipFill>
+                  <pic:spPr>
+                    <a:xfrm>
+                      <a:off x="0" y="0"/>
+                      <a:ext cx="5940425" cy="3157855"/>
+                    </a:xfrm>
+                    <a:prstGeom prst="rect">
+                      <a:avLst/>
+                    </a:prstGeom>
+                  </pic:spPr>
+                </pic:pic>
+              </a:graphicData>
+            </a:graphic>
+          </wp:inline>
+        </w:drawing>
+      </w:r>
+    </w:p>
+    <w:p>
+      <w:r>
+        <w:t>Добавим в магазин несколько продуктов с помощью сайта администрирования:</w:t>
+      </w:r>
+    </w:p>
+    <w:p>
+      <w:r>
+        <w:t>&amp;&amp;&amp;&amp;</w:t>
+      </w:r>
+    </w:p>
+    <w:p>
+      <w:r>
+        <w:lastRenderedPageBreak/>
+        <w:t>Создаём корзину</w:t>
+      </w:r>
+    </w:p>
+    <w:p>
+      <w:r>
+        <w:t>Изменим файл settings.py проекта</w:t>
       </w:r>
       <w:r>
         <w:t>:</w:t>
       </w:r>
     </w:p>
     <w:p>
-      <w:pPr>
-        <w:rPr>
-          <w:lang w:val="en-US"/>
-        </w:rPr>
-      </w:pPr>
-      <w:r>
-        <w:rPr>
-          <w:lang w:val="en-US"/>
-        </w:rPr>
-        <w:t>&amp;&amp;&amp;&amp;</w:t>
-      </w:r>
-    </w:p>
-    <w:p>
-      <w:r>
-        <w:t>Создаём корзину</w:t>
-      </w:r>
-    </w:p>
-    <w:p>
-      <w:r>
-        <w:t>Изменим</w:t>
-      </w:r>
-      <w:r>
-        <w:t xml:space="preserve"> файл settings.py проекта</w:t>
-      </w:r>
-      <w:r>
-        <w:t>:</w:t>
-      </w:r>
-    </w:p>
-    <w:p>
-      <w:r>
-        <w:lastRenderedPageBreak/>
+      <w:r>
+        <w:rPr>
+          <w:noProof/>
+          <w:lang w:eastAsia="ru-RU"/>
+        </w:rPr>
         <w:drawing>
           <wp:inline distT="0" distB="0" distL="0" distR="0" wp14:anchorId="1EE204A5" wp14:editId="5CD498B3">
             <wp:extent cx="5940425" cy="3340100"/>
@@ -1707,7 +1765,7 @@
                     <pic:cNvPicPr/>
                   </pic:nvPicPr>
                   <pic:blipFill>
-                    <a:blip r:embed="rId28"/>
+                    <a:blip r:embed="rId29"/>
                     <a:stretch>
                       <a:fillRect/>
                     </a:stretch>
@@ -1730,17 +1788,15 @@
     </w:p>
     <w:p>
       <w:r>
-        <w:t>С</w:t>
-      </w:r>
-      <w:r>
-        <w:t>оздадим приложение д</w:t>
-      </w:r>
-      <w:r>
-        <w:t>ля управления корзинами покупок:</w:t>
-      </w:r>
-    </w:p>
-    <w:p>
-      <w:r>
+        <w:t>Создадим приложение для управления корзинами покупок:</w:t>
+      </w:r>
+    </w:p>
+    <w:p>
+      <w:r>
+        <w:rPr>
+          <w:noProof/>
+          <w:lang w:eastAsia="ru-RU"/>
+        </w:rPr>
         <w:drawing>
           <wp:inline distT="0" distB="0" distL="0" distR="0" wp14:anchorId="7D41108E" wp14:editId="4AEC917B">
             <wp:extent cx="5940425" cy="682625"/>
@@ -1757,7 +1813,7 @@
                     <pic:cNvPicPr/>
                   </pic:nvPicPr>
                   <pic:blipFill>
-                    <a:blip r:embed="rId29"/>
+                    <a:blip r:embed="rId30"/>
                     <a:stretch>
                       <a:fillRect/>
                     </a:stretch>
@@ -1780,10 +1836,7 @@
     </w:p>
     <w:p>
       <w:r>
-        <w:t>Добавим</w:t>
-      </w:r>
-      <w:r>
-        <w:t xml:space="preserve"> "</w:t>
+        <w:t>Добавим "</w:t>
       </w:r>
       <w:proofErr w:type="spellStart"/>
       <w:r>
@@ -1791,10 +1844,7 @@
       </w:r>
       <w:proofErr w:type="spellEnd"/>
       <w:r>
-        <w:t>" к параметру INSTALLED_APPS</w:t>
-      </w:r>
-      <w:r>
-        <w:t>:</w:t>
+        <w:t>" к параметру INSTALLED_APPS:</w:t>
       </w:r>
     </w:p>
     <w:p>
@@ -1805,7 +1855,8 @@
       </w:pPr>
       <w:r>
         <w:rPr>
-          <w:lang w:val="en-US"/>
+          <w:noProof/>
+          <w:lang w:eastAsia="ru-RU"/>
         </w:rPr>
         <w:drawing>
           <wp:inline distT="0" distB="0" distL="0" distR="0" wp14:anchorId="14254F86" wp14:editId="225D89CB">
@@ -1823,7 +1874,7 @@
                     <pic:cNvPicPr/>
                   </pic:nvPicPr>
                   <pic:blipFill>
-                    <a:blip r:embed="rId30"/>
+                    <a:blip r:embed="rId31"/>
                     <a:stretch>
                       <a:fillRect/>
                     </a:stretch>
@@ -1845,16 +1896,8 @@
       </w:r>
     </w:p>
     <w:p>
-      <w:pPr>
-        <w:rPr>
-          <w:lang w:val="en-US"/>
-        </w:rPr>
-      </w:pPr>
-      <w:r>
-        <w:t>Создадим</w:t>
-      </w:r>
-      <w:r>
-        <w:t xml:space="preserve"> новый файл в каталоге приложения </w:t>
+      <w:r>
+        <w:t xml:space="preserve">Создадим новый файл в каталоге приложения </w:t>
       </w:r>
       <w:proofErr w:type="spellStart"/>
       <w:r>
@@ -2276,6 +2319,7 @@
   <w:style w:type="character" w:default="1" w:styleId="a0">
     <w:name w:val="Default Paragraph Font"/>
     <w:uiPriority w:val="1"/>
+    <w:semiHidden/>
     <w:unhideWhenUsed/>
   </w:style>
   <w:style w:type="table" w:default="1" w:styleId="a1">

--- a/отчёт.docx
+++ b/отчёт.docx
@@ -1682,6 +1682,10 @@
         <w:br/>
       </w:r>
       <w:r>
+        <w:rPr>
+          <w:noProof/>
+          <w:lang w:eastAsia="ru-RU"/>
+        </w:rPr>
         <w:drawing>
           <wp:inline distT="0" distB="0" distL="0" distR="0" wp14:anchorId="33435A2A" wp14:editId="569EF8AC">
             <wp:extent cx="5940425" cy="3157855"/>
@@ -1726,34 +1730,12 @@
     </w:p>
     <w:p>
       <w:r>
-        <w:t>&amp;&amp;&amp;&amp;</w:t>
-      </w:r>
-    </w:p>
-    <w:p>
-      <w:r>
         <w:lastRenderedPageBreak/>
-        <w:t>Создаём корзину</w:t>
-      </w:r>
-    </w:p>
-    <w:p>
-      <w:r>
-        <w:t>Изменим файл settings.py проекта</w:t>
-      </w:r>
-      <w:r>
-        <w:t>:</w:t>
-      </w:r>
-    </w:p>
-    <w:p>
-      <w:r>
-        <w:rPr>
-          <w:noProof/>
-          <w:lang w:eastAsia="ru-RU"/>
-        </w:rPr>
         <w:drawing>
-          <wp:inline distT="0" distB="0" distL="0" distR="0" wp14:anchorId="1EE204A5" wp14:editId="5CD498B3">
-            <wp:extent cx="5940425" cy="3340100"/>
-            <wp:effectExtent l="0" t="0" r="3175" b="0"/>
-            <wp:docPr id="26" name="Рисунок 26"/>
+          <wp:inline distT="0" distB="0" distL="0" distR="0" wp14:anchorId="6D846365" wp14:editId="572F0866">
+            <wp:extent cx="5940425" cy="3009265"/>
+            <wp:effectExtent l="0" t="0" r="3175" b="635"/>
+            <wp:docPr id="29" name="Рисунок 29"/>
             <wp:cNvGraphicFramePr>
               <a:graphicFrameLocks xmlns:a="http://schemas.openxmlformats.org/drawingml/2006/main" noChangeAspect="1"/>
             </wp:cNvGraphicFramePr>
@@ -1773,7 +1755,7 @@
                   <pic:spPr>
                     <a:xfrm>
                       <a:off x="0" y="0"/>
-                      <a:ext cx="5940425" cy="3340100"/>
+                      <a:ext cx="5940425" cy="3009265"/>
                     </a:xfrm>
                     <a:prstGeom prst="rect">
                       <a:avLst/>
@@ -1788,20 +1770,34 @@
     </w:p>
     <w:p>
       <w:r>
-        <w:t>Создадим приложение для управления корзинами покупок:</w:t>
+        <w:t>Появилась</w:t>
+      </w:r>
+      <w:r>
+        <w:t xml:space="preserve"> страница списка продуктов</w:t>
+      </w:r>
+      <w:r>
+        <w:t xml:space="preserve"> (позже надо будет поправить </w:t>
+      </w:r>
+      <w:proofErr w:type="spellStart"/>
+      <w:r>
+        <w:rPr>
+          <w:lang w:val="en-US"/>
+        </w:rPr>
+        <w:t>css</w:t>
+      </w:r>
+      <w:proofErr w:type="spellEnd"/>
+      <w:r>
+        <w:t>)</w:t>
       </w:r>
     </w:p>
     <w:p>
       <w:r>
-        <w:rPr>
-          <w:noProof/>
-          <w:lang w:eastAsia="ru-RU"/>
-        </w:rPr>
+        <w:lastRenderedPageBreak/>
         <w:drawing>
-          <wp:inline distT="0" distB="0" distL="0" distR="0" wp14:anchorId="7D41108E" wp14:editId="4AEC917B">
-            <wp:extent cx="5940425" cy="682625"/>
-            <wp:effectExtent l="0" t="0" r="3175" b="3175"/>
-            <wp:docPr id="27" name="Рисунок 27"/>
+          <wp:inline distT="0" distB="0" distL="0" distR="0" wp14:anchorId="702728C1" wp14:editId="7DE873E2">
+            <wp:extent cx="5940425" cy="3187700"/>
+            <wp:effectExtent l="0" t="0" r="3175" b="0"/>
+            <wp:docPr id="30" name="Рисунок 30"/>
             <wp:cNvGraphicFramePr>
               <a:graphicFrameLocks xmlns:a="http://schemas.openxmlformats.org/drawingml/2006/main" noChangeAspect="1"/>
             </wp:cNvGraphicFramePr>
@@ -1821,7 +1817,7 @@
                   <pic:spPr>
                     <a:xfrm>
                       <a:off x="0" y="0"/>
-                      <a:ext cx="5940425" cy="682625"/>
+                      <a:ext cx="5940425" cy="3187700"/>
                     </a:xfrm>
                     <a:prstGeom prst="rect">
                       <a:avLst/>
@@ -1833,36 +1829,15 @@
           </wp:inline>
         </w:drawing>
       </w:r>
-    </w:p>
-    <w:p>
-      <w:r>
-        <w:t>Добавим "</w:t>
-      </w:r>
-      <w:proofErr w:type="spellStart"/>
-      <w:r>
-        <w:t>cart</w:t>
-      </w:r>
-      <w:proofErr w:type="spellEnd"/>
-      <w:r>
-        <w:t>" к параметру INSTALLED_APPS:</w:t>
-      </w:r>
-    </w:p>
-    <w:p>
-      <w:pPr>
-        <w:rPr>
-          <w:lang w:val="en-US"/>
-        </w:rPr>
-      </w:pPr>
-      <w:r>
-        <w:rPr>
-          <w:noProof/>
-          <w:lang w:eastAsia="ru-RU"/>
-        </w:rPr>
+      <w:r>
+        <w:br/>
+      </w:r>
+      <w:r>
         <w:drawing>
-          <wp:inline distT="0" distB="0" distL="0" distR="0" wp14:anchorId="14254F86" wp14:editId="225D89CB">
-            <wp:extent cx="3600953" cy="2191056"/>
-            <wp:effectExtent l="0" t="0" r="0" b="0"/>
-            <wp:docPr id="28" name="Рисунок 28"/>
+          <wp:inline distT="0" distB="0" distL="0" distR="0" wp14:anchorId="2A4BC30A" wp14:editId="3610A415">
+            <wp:extent cx="5940425" cy="3187700"/>
+            <wp:effectExtent l="0" t="0" r="3175" b="0"/>
+            <wp:docPr id="31" name="Рисунок 31"/>
             <wp:cNvGraphicFramePr>
               <a:graphicFrameLocks xmlns:a="http://schemas.openxmlformats.org/drawingml/2006/main" noChangeAspect="1"/>
             </wp:cNvGraphicFramePr>
@@ -1882,6 +1857,177 @@
                   <pic:spPr>
                     <a:xfrm>
                       <a:off x="0" y="0"/>
+                      <a:ext cx="5940425" cy="3187700"/>
+                    </a:xfrm>
+                    <a:prstGeom prst="rect">
+                      <a:avLst/>
+                    </a:prstGeom>
+                  </pic:spPr>
+                </pic:pic>
+              </a:graphicData>
+            </a:graphic>
+          </wp:inline>
+        </w:drawing>
+      </w:r>
+    </w:p>
+    <w:p>
+      <w:r>
+        <w:t>Развернуть описание пока не получается</w:t>
+      </w:r>
+    </w:p>
+    <w:p>
+      <w:r>
+        <w:t>Создаём корзину</w:t>
+      </w:r>
+    </w:p>
+    <w:p>
+      <w:r>
+        <w:t>Изменим файл settings.py проекта</w:t>
+      </w:r>
+      <w:r>
+        <w:t>:</w:t>
+      </w:r>
+    </w:p>
+    <w:p>
+      <w:r>
+        <w:rPr>
+          <w:noProof/>
+          <w:lang w:eastAsia="ru-RU"/>
+        </w:rPr>
+        <w:lastRenderedPageBreak/>
+        <w:drawing>
+          <wp:inline distT="0" distB="0" distL="0" distR="0" wp14:anchorId="1EE204A5" wp14:editId="5CD498B3">
+            <wp:extent cx="5940425" cy="3340100"/>
+            <wp:effectExtent l="0" t="0" r="3175" b="0"/>
+            <wp:docPr id="26" name="Рисунок 26"/>
+            <wp:cNvGraphicFramePr>
+              <a:graphicFrameLocks xmlns:a="http://schemas.openxmlformats.org/drawingml/2006/main" noChangeAspect="1"/>
+            </wp:cNvGraphicFramePr>
+            <a:graphic xmlns:a="http://schemas.openxmlformats.org/drawingml/2006/main">
+              <a:graphicData uri="http://schemas.openxmlformats.org/drawingml/2006/picture">
+                <pic:pic xmlns:pic="http://schemas.openxmlformats.org/drawingml/2006/picture">
+                  <pic:nvPicPr>
+                    <pic:cNvPr id="1" name=""/>
+                    <pic:cNvPicPr/>
+                  </pic:nvPicPr>
+                  <pic:blipFill>
+                    <a:blip r:embed="rId32"/>
+                    <a:stretch>
+                      <a:fillRect/>
+                    </a:stretch>
+                  </pic:blipFill>
+                  <pic:spPr>
+                    <a:xfrm>
+                      <a:off x="0" y="0"/>
+                      <a:ext cx="5940425" cy="3340100"/>
+                    </a:xfrm>
+                    <a:prstGeom prst="rect">
+                      <a:avLst/>
+                    </a:prstGeom>
+                  </pic:spPr>
+                </pic:pic>
+              </a:graphicData>
+            </a:graphic>
+          </wp:inline>
+        </w:drawing>
+      </w:r>
+    </w:p>
+    <w:p>
+      <w:r>
+        <w:t>Создадим приложение для управления корзинами покупок:</w:t>
+      </w:r>
+    </w:p>
+    <w:p>
+      <w:r>
+        <w:rPr>
+          <w:noProof/>
+          <w:lang w:eastAsia="ru-RU"/>
+        </w:rPr>
+        <w:drawing>
+          <wp:inline distT="0" distB="0" distL="0" distR="0" wp14:anchorId="7D41108E" wp14:editId="4AEC917B">
+            <wp:extent cx="5940425" cy="682625"/>
+            <wp:effectExtent l="0" t="0" r="3175" b="3175"/>
+            <wp:docPr id="27" name="Рисунок 27"/>
+            <wp:cNvGraphicFramePr>
+              <a:graphicFrameLocks xmlns:a="http://schemas.openxmlformats.org/drawingml/2006/main" noChangeAspect="1"/>
+            </wp:cNvGraphicFramePr>
+            <a:graphic xmlns:a="http://schemas.openxmlformats.org/drawingml/2006/main">
+              <a:graphicData uri="http://schemas.openxmlformats.org/drawingml/2006/picture">
+                <pic:pic xmlns:pic="http://schemas.openxmlformats.org/drawingml/2006/picture">
+                  <pic:nvPicPr>
+                    <pic:cNvPr id="1" name=""/>
+                    <pic:cNvPicPr/>
+                  </pic:nvPicPr>
+                  <pic:blipFill>
+                    <a:blip r:embed="rId33"/>
+                    <a:stretch>
+                      <a:fillRect/>
+                    </a:stretch>
+                  </pic:blipFill>
+                  <pic:spPr>
+                    <a:xfrm>
+                      <a:off x="0" y="0"/>
+                      <a:ext cx="5940425" cy="682625"/>
+                    </a:xfrm>
+                    <a:prstGeom prst="rect">
+                      <a:avLst/>
+                    </a:prstGeom>
+                  </pic:spPr>
+                </pic:pic>
+              </a:graphicData>
+            </a:graphic>
+          </wp:inline>
+        </w:drawing>
+      </w:r>
+    </w:p>
+    <w:p>
+      <w:r>
+        <w:t>Добавим "</w:t>
+      </w:r>
+      <w:proofErr w:type="spellStart"/>
+      <w:r>
+        <w:t>cart</w:t>
+      </w:r>
+      <w:proofErr w:type="spellEnd"/>
+      <w:r>
+        <w:t>" к параметру INSTALLED_APPS:</w:t>
+      </w:r>
+    </w:p>
+    <w:p>
+      <w:pPr>
+        <w:rPr>
+          <w:lang w:val="en-US"/>
+        </w:rPr>
+      </w:pPr>
+      <w:r>
+        <w:rPr>
+          <w:noProof/>
+          <w:lang w:eastAsia="ru-RU"/>
+        </w:rPr>
+        <w:drawing>
+          <wp:inline distT="0" distB="0" distL="0" distR="0" wp14:anchorId="14254F86" wp14:editId="225D89CB">
+            <wp:extent cx="3600953" cy="2191056"/>
+            <wp:effectExtent l="0" t="0" r="0" b="0"/>
+            <wp:docPr id="28" name="Рисунок 28"/>
+            <wp:cNvGraphicFramePr>
+              <a:graphicFrameLocks xmlns:a="http://schemas.openxmlformats.org/drawingml/2006/main" noChangeAspect="1"/>
+            </wp:cNvGraphicFramePr>
+            <a:graphic xmlns:a="http://schemas.openxmlformats.org/drawingml/2006/main">
+              <a:graphicData uri="http://schemas.openxmlformats.org/drawingml/2006/picture">
+                <pic:pic xmlns:pic="http://schemas.openxmlformats.org/drawingml/2006/picture">
+                  <pic:nvPicPr>
+                    <pic:cNvPr id="1" name=""/>
+                    <pic:cNvPicPr/>
+                  </pic:nvPicPr>
+                  <pic:blipFill>
+                    <a:blip r:embed="rId34"/>
+                    <a:stretch>
+                      <a:fillRect/>
+                    </a:stretch>
+                  </pic:blipFill>
+                  <pic:spPr>
+                    <a:xfrm>
+                      <a:off x="0" y="0"/>
                       <a:ext cx="3600953" cy="2191056"/>
                     </a:xfrm>
                     <a:prstGeom prst="rect">
@@ -1909,8 +2055,4858 @@
       </w:r>
     </w:p>
     <w:p>
+      <w:pPr>
+        <w:shd w:val="clear" w:color="auto" w:fill="2B2B2B"/>
+        <w:tabs>
+          <w:tab w:val="left" w:pos="916"/>
+          <w:tab w:val="left" w:pos="1832"/>
+          <w:tab w:val="left" w:pos="2748"/>
+          <w:tab w:val="left" w:pos="3664"/>
+          <w:tab w:val="left" w:pos="4580"/>
+          <w:tab w:val="left" w:pos="5496"/>
+          <w:tab w:val="left" w:pos="6412"/>
+          <w:tab w:val="left" w:pos="7328"/>
+          <w:tab w:val="left" w:pos="8244"/>
+          <w:tab w:val="left" w:pos="9160"/>
+          <w:tab w:val="left" w:pos="10076"/>
+          <w:tab w:val="left" w:pos="10992"/>
+          <w:tab w:val="left" w:pos="11908"/>
+          <w:tab w:val="left" w:pos="12824"/>
+          <w:tab w:val="left" w:pos="13740"/>
+          <w:tab w:val="left" w:pos="14656"/>
+        </w:tabs>
+        <w:spacing w:after="0" w:line="240" w:lineRule="auto"/>
+        <w:rPr>
+          <w:rFonts w:ascii="JetBrains Mono" w:eastAsia="Times New Roman" w:hAnsi="JetBrains Mono" w:cs="JetBrains Mono"/>
+          <w:color w:val="A9B7C6"/>
+          <w:sz w:val="20"/>
+          <w:szCs w:val="20"/>
+          <w:lang w:val="en-US" w:eastAsia="ru-RU"/>
+        </w:rPr>
+      </w:pPr>
+      <w:r>
+        <w:rPr>
+          <w:rFonts w:ascii="JetBrains Mono" w:eastAsia="Times New Roman" w:hAnsi="JetBrains Mono" w:cs="JetBrains Mono"/>
+          <w:color w:val="CC7832"/>
+          <w:sz w:val="20"/>
+          <w:szCs w:val="20"/>
+          <w:lang w:val="en-US" w:eastAsia="ru-RU"/>
+        </w:rPr>
+        <w:t xml:space="preserve">from </w:t>
+      </w:r>
+      <w:r>
+        <w:rPr>
+          <w:rFonts w:ascii="JetBrains Mono" w:eastAsia="Times New Roman" w:hAnsi="JetBrains Mono" w:cs="JetBrains Mono"/>
+          <w:color w:val="A9B7C6"/>
+          <w:sz w:val="20"/>
+          <w:szCs w:val="20"/>
+          <w:lang w:val="en-US" w:eastAsia="ru-RU"/>
+        </w:rPr>
+        <w:t xml:space="preserve">decimal </w:t>
+      </w:r>
+      <w:r>
+        <w:rPr>
+          <w:rFonts w:ascii="JetBrains Mono" w:eastAsia="Times New Roman" w:hAnsi="JetBrains Mono" w:cs="JetBrains Mono"/>
+          <w:color w:val="CC7832"/>
+          <w:sz w:val="20"/>
+          <w:szCs w:val="20"/>
+          <w:lang w:val="en-US" w:eastAsia="ru-RU"/>
+        </w:rPr>
+        <w:t xml:space="preserve">import </w:t>
+      </w:r>
+      <w:r>
+        <w:rPr>
+          <w:rFonts w:ascii="JetBrains Mono" w:eastAsia="Times New Roman" w:hAnsi="JetBrains Mono" w:cs="JetBrains Mono"/>
+          <w:color w:val="A9B7C6"/>
+          <w:sz w:val="20"/>
+          <w:szCs w:val="20"/>
+          <w:lang w:val="en-US" w:eastAsia="ru-RU"/>
+        </w:rPr>
+        <w:t>Decimal</w:t>
+      </w:r>
+      <w:r>
+        <w:rPr>
+          <w:rFonts w:ascii="JetBrains Mono" w:eastAsia="Times New Roman" w:hAnsi="JetBrains Mono" w:cs="JetBrains Mono"/>
+          <w:color w:val="A9B7C6"/>
+          <w:sz w:val="20"/>
+          <w:szCs w:val="20"/>
+          <w:lang w:val="en-US" w:eastAsia="ru-RU"/>
+        </w:rPr>
+        <w:br/>
+      </w:r>
+      <w:r>
+        <w:rPr>
+          <w:rFonts w:ascii="JetBrains Mono" w:eastAsia="Times New Roman" w:hAnsi="JetBrains Mono" w:cs="JetBrains Mono"/>
+          <w:color w:val="CC7832"/>
+          <w:sz w:val="20"/>
+          <w:szCs w:val="20"/>
+          <w:lang w:val="en-US" w:eastAsia="ru-RU"/>
+        </w:rPr>
+        <w:t xml:space="preserve">from </w:t>
+      </w:r>
+      <w:proofErr w:type="spellStart"/>
+      <w:r>
+        <w:rPr>
+          <w:rFonts w:ascii="JetBrains Mono" w:eastAsia="Times New Roman" w:hAnsi="JetBrains Mono" w:cs="JetBrains Mono"/>
+          <w:color w:val="A9B7C6"/>
+          <w:sz w:val="20"/>
+          <w:szCs w:val="20"/>
+          <w:lang w:val="en-US" w:eastAsia="ru-RU"/>
+        </w:rPr>
+        <w:t>django.conf</w:t>
+      </w:r>
+      <w:proofErr w:type="spellEnd"/>
+      <w:r>
+        <w:rPr>
+          <w:rFonts w:ascii="JetBrains Mono" w:eastAsia="Times New Roman" w:hAnsi="JetBrains Mono" w:cs="JetBrains Mono"/>
+          <w:color w:val="A9B7C6"/>
+          <w:sz w:val="20"/>
+          <w:szCs w:val="20"/>
+          <w:lang w:val="en-US" w:eastAsia="ru-RU"/>
+        </w:rPr>
+        <w:t xml:space="preserve"> </w:t>
+      </w:r>
+      <w:r>
+        <w:rPr>
+          <w:rFonts w:ascii="JetBrains Mono" w:eastAsia="Times New Roman" w:hAnsi="JetBrains Mono" w:cs="JetBrains Mono"/>
+          <w:color w:val="CC7832"/>
+          <w:sz w:val="20"/>
+          <w:szCs w:val="20"/>
+          <w:lang w:val="en-US" w:eastAsia="ru-RU"/>
+        </w:rPr>
+        <w:t xml:space="preserve">import </w:t>
+      </w:r>
+      <w:r>
+        <w:rPr>
+          <w:rFonts w:ascii="JetBrains Mono" w:eastAsia="Times New Roman" w:hAnsi="JetBrains Mono" w:cs="JetBrains Mono"/>
+          <w:color w:val="A9B7C6"/>
+          <w:sz w:val="20"/>
+          <w:szCs w:val="20"/>
+          <w:lang w:val="en-US" w:eastAsia="ru-RU"/>
+        </w:rPr>
+        <w:t>settings</w:t>
+      </w:r>
+      <w:r>
+        <w:rPr>
+          <w:rFonts w:ascii="JetBrains Mono" w:eastAsia="Times New Roman" w:hAnsi="JetBrains Mono" w:cs="JetBrains Mono"/>
+          <w:color w:val="A9B7C6"/>
+          <w:sz w:val="20"/>
+          <w:szCs w:val="20"/>
+          <w:lang w:val="en-US" w:eastAsia="ru-RU"/>
+        </w:rPr>
+        <w:br/>
+      </w:r>
+      <w:r>
+        <w:rPr>
+          <w:rFonts w:ascii="JetBrains Mono" w:eastAsia="Times New Roman" w:hAnsi="JetBrains Mono" w:cs="JetBrains Mono"/>
+          <w:color w:val="CC7832"/>
+          <w:sz w:val="20"/>
+          <w:szCs w:val="20"/>
+          <w:lang w:val="en-US" w:eastAsia="ru-RU"/>
+        </w:rPr>
+        <w:t xml:space="preserve">from </w:t>
+      </w:r>
+      <w:proofErr w:type="spellStart"/>
+      <w:r>
+        <w:rPr>
+          <w:rFonts w:ascii="JetBrains Mono" w:eastAsia="Times New Roman" w:hAnsi="JetBrains Mono" w:cs="JetBrains Mono"/>
+          <w:color w:val="A9B7C6"/>
+          <w:sz w:val="20"/>
+          <w:szCs w:val="20"/>
+          <w:lang w:val="en-US" w:eastAsia="ru-RU"/>
+        </w:rPr>
+        <w:t>myshop.shop.models</w:t>
+      </w:r>
+      <w:proofErr w:type="spellEnd"/>
+      <w:r>
+        <w:rPr>
+          <w:rFonts w:ascii="JetBrains Mono" w:eastAsia="Times New Roman" w:hAnsi="JetBrains Mono" w:cs="JetBrains Mono"/>
+          <w:color w:val="A9B7C6"/>
+          <w:sz w:val="20"/>
+          <w:szCs w:val="20"/>
+          <w:lang w:val="en-US" w:eastAsia="ru-RU"/>
+        </w:rPr>
+        <w:t xml:space="preserve"> </w:t>
+      </w:r>
+      <w:r>
+        <w:rPr>
+          <w:rFonts w:ascii="JetBrains Mono" w:eastAsia="Times New Roman" w:hAnsi="JetBrains Mono" w:cs="JetBrains Mono"/>
+          <w:color w:val="CC7832"/>
+          <w:sz w:val="20"/>
+          <w:szCs w:val="20"/>
+          <w:lang w:val="en-US" w:eastAsia="ru-RU"/>
+        </w:rPr>
+        <w:t xml:space="preserve">import </w:t>
+      </w:r>
+      <w:r>
+        <w:rPr>
+          <w:rFonts w:ascii="JetBrains Mono" w:eastAsia="Times New Roman" w:hAnsi="JetBrains Mono" w:cs="JetBrains Mono"/>
+          <w:color w:val="A9B7C6"/>
+          <w:sz w:val="20"/>
+          <w:szCs w:val="20"/>
+          <w:lang w:val="en-US" w:eastAsia="ru-RU"/>
+        </w:rPr>
+        <w:t>Product</w:t>
+      </w:r>
+      <w:r>
+        <w:rPr>
+          <w:rFonts w:ascii="JetBrains Mono" w:eastAsia="Times New Roman" w:hAnsi="JetBrains Mono" w:cs="JetBrains Mono"/>
+          <w:color w:val="A9B7C6"/>
+          <w:sz w:val="20"/>
+          <w:szCs w:val="20"/>
+          <w:lang w:val="en-US" w:eastAsia="ru-RU"/>
+        </w:rPr>
+        <w:br/>
+      </w:r>
+      <w:r>
+        <w:rPr>
+          <w:rFonts w:ascii="JetBrains Mono" w:eastAsia="Times New Roman" w:hAnsi="JetBrains Mono" w:cs="JetBrains Mono"/>
+          <w:color w:val="A9B7C6"/>
+          <w:sz w:val="20"/>
+          <w:szCs w:val="20"/>
+          <w:lang w:val="en-US" w:eastAsia="ru-RU"/>
+        </w:rPr>
+        <w:br/>
+      </w:r>
+      <w:r>
+        <w:rPr>
+          <w:rFonts w:ascii="JetBrains Mono" w:eastAsia="Times New Roman" w:hAnsi="JetBrains Mono" w:cs="JetBrains Mono"/>
+          <w:color w:val="A9B7C6"/>
+          <w:sz w:val="20"/>
+          <w:szCs w:val="20"/>
+          <w:lang w:val="en-US" w:eastAsia="ru-RU"/>
+        </w:rPr>
+        <w:br/>
+      </w:r>
+      <w:r>
+        <w:rPr>
+          <w:rFonts w:ascii="JetBrains Mono" w:eastAsia="Times New Roman" w:hAnsi="JetBrains Mono" w:cs="JetBrains Mono"/>
+          <w:color w:val="CC7832"/>
+          <w:sz w:val="20"/>
+          <w:szCs w:val="20"/>
+          <w:lang w:val="en-US" w:eastAsia="ru-RU"/>
+        </w:rPr>
+        <w:t xml:space="preserve">class </w:t>
+      </w:r>
+      <w:r>
+        <w:rPr>
+          <w:rFonts w:ascii="JetBrains Mono" w:eastAsia="Times New Roman" w:hAnsi="JetBrains Mono" w:cs="JetBrains Mono"/>
+          <w:color w:val="A9B7C6"/>
+          <w:sz w:val="20"/>
+          <w:szCs w:val="20"/>
+          <w:lang w:val="en-US" w:eastAsia="ru-RU"/>
+        </w:rPr>
+        <w:t>Cart(</w:t>
+      </w:r>
+      <w:r>
+        <w:rPr>
+          <w:rFonts w:ascii="JetBrains Mono" w:eastAsia="Times New Roman" w:hAnsi="JetBrains Mono" w:cs="JetBrains Mono"/>
+          <w:color w:val="8888C6"/>
+          <w:sz w:val="20"/>
+          <w:szCs w:val="20"/>
+          <w:lang w:val="en-US" w:eastAsia="ru-RU"/>
+        </w:rPr>
+        <w:t>object</w:t>
+      </w:r>
+      <w:r>
+        <w:rPr>
+          <w:rFonts w:ascii="JetBrains Mono" w:eastAsia="Times New Roman" w:hAnsi="JetBrains Mono" w:cs="JetBrains Mono"/>
+          <w:color w:val="A9B7C6"/>
+          <w:sz w:val="20"/>
+          <w:szCs w:val="20"/>
+          <w:lang w:val="en-US" w:eastAsia="ru-RU"/>
+        </w:rPr>
+        <w:t>):</w:t>
+      </w:r>
+      <w:r>
+        <w:rPr>
+          <w:rFonts w:ascii="JetBrains Mono" w:eastAsia="Times New Roman" w:hAnsi="JetBrains Mono" w:cs="JetBrains Mono"/>
+          <w:color w:val="A9B7C6"/>
+          <w:sz w:val="20"/>
+          <w:szCs w:val="20"/>
+          <w:lang w:val="en-US" w:eastAsia="ru-RU"/>
+        </w:rPr>
+        <w:br/>
+        <w:t xml:space="preserve">    </w:t>
+      </w:r>
+      <w:proofErr w:type="spellStart"/>
+      <w:r>
+        <w:rPr>
+          <w:rFonts w:ascii="JetBrains Mono" w:eastAsia="Times New Roman" w:hAnsi="JetBrains Mono" w:cs="JetBrains Mono"/>
+          <w:color w:val="CC7832"/>
+          <w:sz w:val="20"/>
+          <w:szCs w:val="20"/>
+          <w:lang w:val="en-US" w:eastAsia="ru-RU"/>
+        </w:rPr>
+        <w:t>def</w:t>
+      </w:r>
+      <w:proofErr w:type="spellEnd"/>
+      <w:r>
+        <w:rPr>
+          <w:rFonts w:ascii="JetBrains Mono" w:eastAsia="Times New Roman" w:hAnsi="JetBrains Mono" w:cs="JetBrains Mono"/>
+          <w:color w:val="CC7832"/>
+          <w:sz w:val="20"/>
+          <w:szCs w:val="20"/>
+          <w:lang w:val="en-US" w:eastAsia="ru-RU"/>
+        </w:rPr>
+        <w:t xml:space="preserve"> </w:t>
+      </w:r>
+      <w:r>
+        <w:rPr>
+          <w:rFonts w:ascii="JetBrains Mono" w:eastAsia="Times New Roman" w:hAnsi="JetBrains Mono" w:cs="JetBrains Mono"/>
+          <w:color w:val="B200B2"/>
+          <w:sz w:val="20"/>
+          <w:szCs w:val="20"/>
+          <w:lang w:val="en-US" w:eastAsia="ru-RU"/>
+        </w:rPr>
+        <w:t>__</w:t>
+      </w:r>
+      <w:proofErr w:type="spellStart"/>
+      <w:r>
+        <w:rPr>
+          <w:rFonts w:ascii="JetBrains Mono" w:eastAsia="Times New Roman" w:hAnsi="JetBrains Mono" w:cs="JetBrains Mono"/>
+          <w:color w:val="B200B2"/>
+          <w:sz w:val="20"/>
+          <w:szCs w:val="20"/>
+          <w:lang w:val="en-US" w:eastAsia="ru-RU"/>
+        </w:rPr>
+        <w:t>init</w:t>
+      </w:r>
+      <w:proofErr w:type="spellEnd"/>
+      <w:r>
+        <w:rPr>
+          <w:rFonts w:ascii="JetBrains Mono" w:eastAsia="Times New Roman" w:hAnsi="JetBrains Mono" w:cs="JetBrains Mono"/>
+          <w:color w:val="B200B2"/>
+          <w:sz w:val="20"/>
+          <w:szCs w:val="20"/>
+          <w:lang w:val="en-US" w:eastAsia="ru-RU"/>
+        </w:rPr>
+        <w:t>__</w:t>
+      </w:r>
+      <w:r>
+        <w:rPr>
+          <w:rFonts w:ascii="JetBrains Mono" w:eastAsia="Times New Roman" w:hAnsi="JetBrains Mono" w:cs="JetBrains Mono"/>
+          <w:color w:val="A9B7C6"/>
+          <w:sz w:val="20"/>
+          <w:szCs w:val="20"/>
+          <w:lang w:val="en-US" w:eastAsia="ru-RU"/>
+        </w:rPr>
+        <w:t>(</w:t>
+      </w:r>
+      <w:r>
+        <w:rPr>
+          <w:rFonts w:ascii="JetBrains Mono" w:eastAsia="Times New Roman" w:hAnsi="JetBrains Mono" w:cs="JetBrains Mono"/>
+          <w:color w:val="94558D"/>
+          <w:sz w:val="20"/>
+          <w:szCs w:val="20"/>
+          <w:lang w:val="en-US" w:eastAsia="ru-RU"/>
+        </w:rPr>
+        <w:t>self</w:t>
+      </w:r>
+      <w:r>
+        <w:rPr>
+          <w:rFonts w:ascii="JetBrains Mono" w:eastAsia="Times New Roman" w:hAnsi="JetBrains Mono" w:cs="JetBrains Mono"/>
+          <w:color w:val="CC7832"/>
+          <w:sz w:val="20"/>
+          <w:szCs w:val="20"/>
+          <w:lang w:val="en-US" w:eastAsia="ru-RU"/>
+        </w:rPr>
+        <w:t xml:space="preserve">, </w:t>
+      </w:r>
+      <w:r>
+        <w:rPr>
+          <w:rFonts w:ascii="JetBrains Mono" w:eastAsia="Times New Roman" w:hAnsi="JetBrains Mono" w:cs="JetBrains Mono"/>
+          <w:color w:val="A9B7C6"/>
+          <w:sz w:val="20"/>
+          <w:szCs w:val="20"/>
+          <w:lang w:val="en-US" w:eastAsia="ru-RU"/>
+        </w:rPr>
+        <w:t>request):</w:t>
+      </w:r>
+      <w:r>
+        <w:rPr>
+          <w:rFonts w:ascii="JetBrains Mono" w:eastAsia="Times New Roman" w:hAnsi="JetBrains Mono" w:cs="JetBrains Mono"/>
+          <w:color w:val="A9B7C6"/>
+          <w:sz w:val="20"/>
+          <w:szCs w:val="20"/>
+          <w:lang w:val="en-US" w:eastAsia="ru-RU"/>
+        </w:rPr>
+        <w:br/>
+        <w:t xml:space="preserve">        </w:t>
+      </w:r>
+      <w:r>
+        <w:rPr>
+          <w:rFonts w:ascii="JetBrains Mono" w:eastAsia="Times New Roman" w:hAnsi="JetBrains Mono" w:cs="JetBrains Mono"/>
+          <w:i/>
+          <w:iCs/>
+          <w:color w:val="629755"/>
+          <w:sz w:val="20"/>
+          <w:szCs w:val="20"/>
+          <w:lang w:val="en-US" w:eastAsia="ru-RU"/>
+        </w:rPr>
+        <w:t>"""</w:t>
+      </w:r>
+      <w:r>
+        <w:rPr>
+          <w:rFonts w:ascii="JetBrains Mono" w:eastAsia="Times New Roman" w:hAnsi="JetBrains Mono" w:cs="JetBrains Mono"/>
+          <w:i/>
+          <w:iCs/>
+          <w:color w:val="629755"/>
+          <w:sz w:val="20"/>
+          <w:szCs w:val="20"/>
+          <w:lang w:val="en-US" w:eastAsia="ru-RU"/>
+        </w:rPr>
+        <w:br/>
+        <w:t xml:space="preserve">        </w:t>
+      </w:r>
+      <w:r>
+        <w:rPr>
+          <w:rFonts w:ascii="JetBrains Mono" w:eastAsia="Times New Roman" w:hAnsi="JetBrains Mono" w:cs="JetBrains Mono"/>
+          <w:i/>
+          <w:iCs/>
+          <w:color w:val="629755"/>
+          <w:sz w:val="20"/>
+          <w:szCs w:val="20"/>
+          <w:lang w:eastAsia="ru-RU"/>
+        </w:rPr>
+        <w:t>Инициализируем</w:t>
+      </w:r>
+      <w:r>
+        <w:rPr>
+          <w:rFonts w:ascii="JetBrains Mono" w:eastAsia="Times New Roman" w:hAnsi="JetBrains Mono" w:cs="JetBrains Mono"/>
+          <w:i/>
+          <w:iCs/>
+          <w:color w:val="629755"/>
+          <w:sz w:val="20"/>
+          <w:szCs w:val="20"/>
+          <w:lang w:val="en-US" w:eastAsia="ru-RU"/>
+        </w:rPr>
+        <w:t xml:space="preserve"> </w:t>
+      </w:r>
+      <w:r>
+        <w:rPr>
+          <w:rFonts w:ascii="JetBrains Mono" w:eastAsia="Times New Roman" w:hAnsi="JetBrains Mono" w:cs="JetBrains Mono"/>
+          <w:i/>
+          <w:iCs/>
+          <w:color w:val="629755"/>
+          <w:sz w:val="20"/>
+          <w:szCs w:val="20"/>
+          <w:lang w:eastAsia="ru-RU"/>
+        </w:rPr>
+        <w:t>корзину</w:t>
+      </w:r>
+      <w:r>
+        <w:rPr>
+          <w:rFonts w:ascii="JetBrains Mono" w:eastAsia="Times New Roman" w:hAnsi="JetBrains Mono" w:cs="JetBrains Mono"/>
+          <w:i/>
+          <w:iCs/>
+          <w:color w:val="629755"/>
+          <w:sz w:val="20"/>
+          <w:szCs w:val="20"/>
+          <w:lang w:val="en-US" w:eastAsia="ru-RU"/>
+        </w:rPr>
+        <w:br/>
+        <w:t xml:space="preserve">        """</w:t>
+      </w:r>
+      <w:r>
+        <w:rPr>
+          <w:rFonts w:ascii="JetBrains Mono" w:eastAsia="Times New Roman" w:hAnsi="JetBrains Mono" w:cs="JetBrains Mono"/>
+          <w:i/>
+          <w:iCs/>
+          <w:color w:val="629755"/>
+          <w:sz w:val="20"/>
+          <w:szCs w:val="20"/>
+          <w:lang w:val="en-US" w:eastAsia="ru-RU"/>
+        </w:rPr>
+        <w:br/>
+      </w:r>
+      <w:r>
+        <w:rPr>
+          <w:rFonts w:ascii="JetBrains Mono" w:eastAsia="Times New Roman" w:hAnsi="JetBrains Mono" w:cs="JetBrains Mono"/>
+          <w:i/>
+          <w:iCs/>
+          <w:color w:val="629755"/>
+          <w:sz w:val="20"/>
+          <w:szCs w:val="20"/>
+          <w:lang w:val="en-US" w:eastAsia="ru-RU"/>
+        </w:rPr>
+        <w:lastRenderedPageBreak/>
+        <w:t xml:space="preserve">        </w:t>
+      </w:r>
+      <w:proofErr w:type="spellStart"/>
+      <w:r>
+        <w:rPr>
+          <w:rFonts w:ascii="JetBrains Mono" w:eastAsia="Times New Roman" w:hAnsi="JetBrains Mono" w:cs="JetBrains Mono"/>
+          <w:color w:val="94558D"/>
+          <w:sz w:val="20"/>
+          <w:szCs w:val="20"/>
+          <w:lang w:val="en-US" w:eastAsia="ru-RU"/>
+        </w:rPr>
+        <w:t>self</w:t>
+      </w:r>
+      <w:r>
+        <w:rPr>
+          <w:rFonts w:ascii="JetBrains Mono" w:eastAsia="Times New Roman" w:hAnsi="JetBrains Mono" w:cs="JetBrains Mono"/>
+          <w:color w:val="A9B7C6"/>
+          <w:sz w:val="20"/>
+          <w:szCs w:val="20"/>
+          <w:lang w:val="en-US" w:eastAsia="ru-RU"/>
+        </w:rPr>
+        <w:t>.session</w:t>
+      </w:r>
+      <w:proofErr w:type="spellEnd"/>
+      <w:r>
+        <w:rPr>
+          <w:rFonts w:ascii="JetBrains Mono" w:eastAsia="Times New Roman" w:hAnsi="JetBrains Mono" w:cs="JetBrains Mono"/>
+          <w:color w:val="A9B7C6"/>
+          <w:sz w:val="20"/>
+          <w:szCs w:val="20"/>
+          <w:lang w:val="en-US" w:eastAsia="ru-RU"/>
+        </w:rPr>
+        <w:t xml:space="preserve"> = </w:t>
+      </w:r>
+      <w:proofErr w:type="spellStart"/>
+      <w:r>
+        <w:rPr>
+          <w:rFonts w:ascii="JetBrains Mono" w:eastAsia="Times New Roman" w:hAnsi="JetBrains Mono" w:cs="JetBrains Mono"/>
+          <w:color w:val="A9B7C6"/>
+          <w:sz w:val="20"/>
+          <w:szCs w:val="20"/>
+          <w:lang w:val="en-US" w:eastAsia="ru-RU"/>
+        </w:rPr>
+        <w:t>request.session</w:t>
+      </w:r>
+      <w:proofErr w:type="spellEnd"/>
+      <w:r>
+        <w:rPr>
+          <w:rFonts w:ascii="JetBrains Mono" w:eastAsia="Times New Roman" w:hAnsi="JetBrains Mono" w:cs="JetBrains Mono"/>
+          <w:color w:val="A9B7C6"/>
+          <w:sz w:val="20"/>
+          <w:szCs w:val="20"/>
+          <w:lang w:val="en-US" w:eastAsia="ru-RU"/>
+        </w:rPr>
+        <w:br/>
+        <w:t xml:space="preserve">        cart = </w:t>
+      </w:r>
+      <w:proofErr w:type="spellStart"/>
+      <w:r>
+        <w:rPr>
+          <w:rFonts w:ascii="JetBrains Mono" w:eastAsia="Times New Roman" w:hAnsi="JetBrains Mono" w:cs="JetBrains Mono"/>
+          <w:color w:val="94558D"/>
+          <w:sz w:val="20"/>
+          <w:szCs w:val="20"/>
+          <w:lang w:val="en-US" w:eastAsia="ru-RU"/>
+        </w:rPr>
+        <w:t>self</w:t>
+      </w:r>
+      <w:r>
+        <w:rPr>
+          <w:rFonts w:ascii="JetBrains Mono" w:eastAsia="Times New Roman" w:hAnsi="JetBrains Mono" w:cs="JetBrains Mono"/>
+          <w:color w:val="A9B7C6"/>
+          <w:sz w:val="20"/>
+          <w:szCs w:val="20"/>
+          <w:lang w:val="en-US" w:eastAsia="ru-RU"/>
+        </w:rPr>
+        <w:t>.session.get</w:t>
+      </w:r>
+      <w:proofErr w:type="spellEnd"/>
+      <w:r>
+        <w:rPr>
+          <w:rFonts w:ascii="JetBrains Mono" w:eastAsia="Times New Roman" w:hAnsi="JetBrains Mono" w:cs="JetBrains Mono"/>
+          <w:color w:val="A9B7C6"/>
+          <w:sz w:val="20"/>
+          <w:szCs w:val="20"/>
+          <w:lang w:val="en-US" w:eastAsia="ru-RU"/>
+        </w:rPr>
+        <w:t>(</w:t>
+      </w:r>
+      <w:proofErr w:type="spellStart"/>
+      <w:r>
+        <w:rPr>
+          <w:rFonts w:ascii="JetBrains Mono" w:eastAsia="Times New Roman" w:hAnsi="JetBrains Mono" w:cs="JetBrains Mono"/>
+          <w:color w:val="A9B7C6"/>
+          <w:sz w:val="20"/>
+          <w:szCs w:val="20"/>
+          <w:lang w:val="en-US" w:eastAsia="ru-RU"/>
+        </w:rPr>
+        <w:t>settings.CART_SESSION_ID</w:t>
+      </w:r>
+      <w:proofErr w:type="spellEnd"/>
+      <w:r>
+        <w:rPr>
+          <w:rFonts w:ascii="JetBrains Mono" w:eastAsia="Times New Roman" w:hAnsi="JetBrains Mono" w:cs="JetBrains Mono"/>
+          <w:color w:val="A9B7C6"/>
+          <w:sz w:val="20"/>
+          <w:szCs w:val="20"/>
+          <w:lang w:val="en-US" w:eastAsia="ru-RU"/>
+        </w:rPr>
+        <w:t>)</w:t>
+      </w:r>
+      <w:r>
+        <w:rPr>
+          <w:rFonts w:ascii="JetBrains Mono" w:eastAsia="Times New Roman" w:hAnsi="JetBrains Mono" w:cs="JetBrains Mono"/>
+          <w:color w:val="A9B7C6"/>
+          <w:sz w:val="20"/>
+          <w:szCs w:val="20"/>
+          <w:lang w:val="en-US" w:eastAsia="ru-RU"/>
+        </w:rPr>
+        <w:br/>
+        <w:t xml:space="preserve">        </w:t>
+      </w:r>
+      <w:r>
+        <w:rPr>
+          <w:rFonts w:ascii="JetBrains Mono" w:eastAsia="Times New Roman" w:hAnsi="JetBrains Mono" w:cs="JetBrains Mono"/>
+          <w:color w:val="CC7832"/>
+          <w:sz w:val="20"/>
+          <w:szCs w:val="20"/>
+          <w:lang w:val="en-US" w:eastAsia="ru-RU"/>
+        </w:rPr>
+        <w:t xml:space="preserve">if not </w:t>
+      </w:r>
+      <w:r>
+        <w:rPr>
+          <w:rFonts w:ascii="JetBrains Mono" w:eastAsia="Times New Roman" w:hAnsi="JetBrains Mono" w:cs="JetBrains Mono"/>
+          <w:color w:val="A9B7C6"/>
+          <w:sz w:val="20"/>
+          <w:szCs w:val="20"/>
+          <w:lang w:val="en-US" w:eastAsia="ru-RU"/>
+        </w:rPr>
+        <w:t>cart:</w:t>
+      </w:r>
+      <w:r>
+        <w:rPr>
+          <w:rFonts w:ascii="JetBrains Mono" w:eastAsia="Times New Roman" w:hAnsi="JetBrains Mono" w:cs="JetBrains Mono"/>
+          <w:color w:val="A9B7C6"/>
+          <w:sz w:val="20"/>
+          <w:szCs w:val="20"/>
+          <w:lang w:val="en-US" w:eastAsia="ru-RU"/>
+        </w:rPr>
+        <w:br/>
+        <w:t xml:space="preserve">        </w:t>
+      </w:r>
+      <w:r>
+        <w:rPr>
+          <w:rFonts w:ascii="JetBrains Mono" w:eastAsia="Times New Roman" w:hAnsi="JetBrains Mono" w:cs="JetBrains Mono"/>
+          <w:color w:val="808080"/>
+          <w:sz w:val="20"/>
+          <w:szCs w:val="20"/>
+          <w:lang w:val="en-US" w:eastAsia="ru-RU"/>
+        </w:rPr>
+        <w:t># save an empty cart in the session</w:t>
+      </w:r>
+      <w:r>
+        <w:rPr>
+          <w:rFonts w:ascii="JetBrains Mono" w:eastAsia="Times New Roman" w:hAnsi="JetBrains Mono" w:cs="JetBrains Mono"/>
+          <w:color w:val="808080"/>
+          <w:sz w:val="20"/>
+          <w:szCs w:val="20"/>
+          <w:lang w:val="en-US" w:eastAsia="ru-RU"/>
+        </w:rPr>
+        <w:br/>
+        <w:t xml:space="preserve">            </w:t>
+      </w:r>
+      <w:r>
+        <w:rPr>
+          <w:rFonts w:ascii="JetBrains Mono" w:eastAsia="Times New Roman" w:hAnsi="JetBrains Mono" w:cs="JetBrains Mono"/>
+          <w:color w:val="A9B7C6"/>
+          <w:sz w:val="20"/>
+          <w:szCs w:val="20"/>
+          <w:lang w:val="en-US" w:eastAsia="ru-RU"/>
+        </w:rPr>
+        <w:t xml:space="preserve">cart = </w:t>
+      </w:r>
+      <w:proofErr w:type="spellStart"/>
+      <w:r>
+        <w:rPr>
+          <w:rFonts w:ascii="JetBrains Mono" w:eastAsia="Times New Roman" w:hAnsi="JetBrains Mono" w:cs="JetBrains Mono"/>
+          <w:color w:val="94558D"/>
+          <w:sz w:val="20"/>
+          <w:szCs w:val="20"/>
+          <w:lang w:val="en-US" w:eastAsia="ru-RU"/>
+        </w:rPr>
+        <w:t>self</w:t>
+      </w:r>
+      <w:r>
+        <w:rPr>
+          <w:rFonts w:ascii="JetBrains Mono" w:eastAsia="Times New Roman" w:hAnsi="JetBrains Mono" w:cs="JetBrains Mono"/>
+          <w:color w:val="A9B7C6"/>
+          <w:sz w:val="20"/>
+          <w:szCs w:val="20"/>
+          <w:lang w:val="en-US" w:eastAsia="ru-RU"/>
+        </w:rPr>
+        <w:t>.session</w:t>
+      </w:r>
+      <w:proofErr w:type="spellEnd"/>
+      <w:r>
+        <w:rPr>
+          <w:rFonts w:ascii="JetBrains Mono" w:eastAsia="Times New Roman" w:hAnsi="JetBrains Mono" w:cs="JetBrains Mono"/>
+          <w:color w:val="A9B7C6"/>
+          <w:sz w:val="20"/>
+          <w:szCs w:val="20"/>
+          <w:lang w:val="en-US" w:eastAsia="ru-RU"/>
+        </w:rPr>
+        <w:t>[</w:t>
+      </w:r>
+      <w:proofErr w:type="spellStart"/>
+      <w:r>
+        <w:rPr>
+          <w:rFonts w:ascii="JetBrains Mono" w:eastAsia="Times New Roman" w:hAnsi="JetBrains Mono" w:cs="JetBrains Mono"/>
+          <w:color w:val="A9B7C6"/>
+          <w:sz w:val="20"/>
+          <w:szCs w:val="20"/>
+          <w:lang w:val="en-US" w:eastAsia="ru-RU"/>
+        </w:rPr>
+        <w:t>settings.CART_SESSION_ID</w:t>
+      </w:r>
+      <w:proofErr w:type="spellEnd"/>
+      <w:r>
+        <w:rPr>
+          <w:rFonts w:ascii="JetBrains Mono" w:eastAsia="Times New Roman" w:hAnsi="JetBrains Mono" w:cs="JetBrains Mono"/>
+          <w:color w:val="A9B7C6"/>
+          <w:sz w:val="20"/>
+          <w:szCs w:val="20"/>
+          <w:lang w:val="en-US" w:eastAsia="ru-RU"/>
+        </w:rPr>
+        <w:t>] = {}</w:t>
+      </w:r>
+      <w:r>
+        <w:rPr>
+          <w:rFonts w:ascii="JetBrains Mono" w:eastAsia="Times New Roman" w:hAnsi="JetBrains Mono" w:cs="JetBrains Mono"/>
+          <w:color w:val="A9B7C6"/>
+          <w:sz w:val="20"/>
+          <w:szCs w:val="20"/>
+          <w:lang w:val="en-US" w:eastAsia="ru-RU"/>
+        </w:rPr>
+        <w:br/>
+        <w:t xml:space="preserve">            </w:t>
+      </w:r>
+      <w:proofErr w:type="spellStart"/>
+      <w:r>
+        <w:rPr>
+          <w:rFonts w:ascii="JetBrains Mono" w:eastAsia="Times New Roman" w:hAnsi="JetBrains Mono" w:cs="JetBrains Mono"/>
+          <w:color w:val="94558D"/>
+          <w:sz w:val="20"/>
+          <w:szCs w:val="20"/>
+          <w:lang w:val="en-US" w:eastAsia="ru-RU"/>
+        </w:rPr>
+        <w:t>self</w:t>
+      </w:r>
+      <w:r>
+        <w:rPr>
+          <w:rFonts w:ascii="JetBrains Mono" w:eastAsia="Times New Roman" w:hAnsi="JetBrains Mono" w:cs="JetBrains Mono"/>
+          <w:color w:val="A9B7C6"/>
+          <w:sz w:val="20"/>
+          <w:szCs w:val="20"/>
+          <w:lang w:val="en-US" w:eastAsia="ru-RU"/>
+        </w:rPr>
+        <w:t>.cart</w:t>
+      </w:r>
+      <w:proofErr w:type="spellEnd"/>
+      <w:r>
+        <w:rPr>
+          <w:rFonts w:ascii="JetBrains Mono" w:eastAsia="Times New Roman" w:hAnsi="JetBrains Mono" w:cs="JetBrains Mono"/>
+          <w:color w:val="A9B7C6"/>
+          <w:sz w:val="20"/>
+          <w:szCs w:val="20"/>
+          <w:lang w:val="en-US" w:eastAsia="ru-RU"/>
+        </w:rPr>
+        <w:t xml:space="preserve"> = cart</w:t>
+      </w:r>
+      <w:r>
+        <w:rPr>
+          <w:rFonts w:ascii="JetBrains Mono" w:eastAsia="Times New Roman" w:hAnsi="JetBrains Mono" w:cs="JetBrains Mono"/>
+          <w:color w:val="A9B7C6"/>
+          <w:sz w:val="20"/>
+          <w:szCs w:val="20"/>
+          <w:lang w:val="en-US" w:eastAsia="ru-RU"/>
+        </w:rPr>
+        <w:br/>
+      </w:r>
+      <w:r>
+        <w:rPr>
+          <w:rFonts w:ascii="JetBrains Mono" w:eastAsia="Times New Roman" w:hAnsi="JetBrains Mono" w:cs="JetBrains Mono"/>
+          <w:color w:val="A9B7C6"/>
+          <w:sz w:val="20"/>
+          <w:szCs w:val="20"/>
+          <w:lang w:val="en-US" w:eastAsia="ru-RU"/>
+        </w:rPr>
+        <w:br/>
+        <w:t xml:space="preserve">    </w:t>
+      </w:r>
+      <w:proofErr w:type="spellStart"/>
+      <w:r>
+        <w:rPr>
+          <w:rFonts w:ascii="JetBrains Mono" w:eastAsia="Times New Roman" w:hAnsi="JetBrains Mono" w:cs="JetBrains Mono"/>
+          <w:color w:val="CC7832"/>
+          <w:sz w:val="20"/>
+          <w:szCs w:val="20"/>
+          <w:lang w:val="en-US" w:eastAsia="ru-RU"/>
+        </w:rPr>
+        <w:t>def</w:t>
+      </w:r>
+      <w:proofErr w:type="spellEnd"/>
+      <w:r>
+        <w:rPr>
+          <w:rFonts w:ascii="JetBrains Mono" w:eastAsia="Times New Roman" w:hAnsi="JetBrains Mono" w:cs="JetBrains Mono"/>
+          <w:color w:val="CC7832"/>
+          <w:sz w:val="20"/>
+          <w:szCs w:val="20"/>
+          <w:lang w:val="en-US" w:eastAsia="ru-RU"/>
+        </w:rPr>
+        <w:t xml:space="preserve"> </w:t>
+      </w:r>
+      <w:r>
+        <w:rPr>
+          <w:rFonts w:ascii="JetBrains Mono" w:eastAsia="Times New Roman" w:hAnsi="JetBrains Mono" w:cs="JetBrains Mono"/>
+          <w:color w:val="FFC66D"/>
+          <w:sz w:val="20"/>
+          <w:szCs w:val="20"/>
+          <w:lang w:val="en-US" w:eastAsia="ru-RU"/>
+        </w:rPr>
+        <w:t>add</w:t>
+      </w:r>
+      <w:r>
+        <w:rPr>
+          <w:rFonts w:ascii="JetBrains Mono" w:eastAsia="Times New Roman" w:hAnsi="JetBrains Mono" w:cs="JetBrains Mono"/>
+          <w:color w:val="A9B7C6"/>
+          <w:sz w:val="20"/>
+          <w:szCs w:val="20"/>
+          <w:lang w:val="en-US" w:eastAsia="ru-RU"/>
+        </w:rPr>
+        <w:t>(</w:t>
+      </w:r>
+      <w:r>
+        <w:rPr>
+          <w:rFonts w:ascii="JetBrains Mono" w:eastAsia="Times New Roman" w:hAnsi="JetBrains Mono" w:cs="JetBrains Mono"/>
+          <w:color w:val="94558D"/>
+          <w:sz w:val="20"/>
+          <w:szCs w:val="20"/>
+          <w:lang w:val="en-US" w:eastAsia="ru-RU"/>
+        </w:rPr>
+        <w:t>self</w:t>
+      </w:r>
+      <w:r>
+        <w:rPr>
+          <w:rFonts w:ascii="JetBrains Mono" w:eastAsia="Times New Roman" w:hAnsi="JetBrains Mono" w:cs="JetBrains Mono"/>
+          <w:color w:val="CC7832"/>
+          <w:sz w:val="20"/>
+          <w:szCs w:val="20"/>
+          <w:lang w:val="en-US" w:eastAsia="ru-RU"/>
+        </w:rPr>
+        <w:t xml:space="preserve">, </w:t>
+      </w:r>
+      <w:r>
+        <w:rPr>
+          <w:rFonts w:ascii="JetBrains Mono" w:eastAsia="Times New Roman" w:hAnsi="JetBrains Mono" w:cs="JetBrains Mono"/>
+          <w:color w:val="A9B7C6"/>
+          <w:sz w:val="20"/>
+          <w:szCs w:val="20"/>
+          <w:lang w:val="en-US" w:eastAsia="ru-RU"/>
+        </w:rPr>
+        <w:t>product</w:t>
+      </w:r>
+      <w:r>
+        <w:rPr>
+          <w:rFonts w:ascii="JetBrains Mono" w:eastAsia="Times New Roman" w:hAnsi="JetBrains Mono" w:cs="JetBrains Mono"/>
+          <w:color w:val="CC7832"/>
+          <w:sz w:val="20"/>
+          <w:szCs w:val="20"/>
+          <w:lang w:val="en-US" w:eastAsia="ru-RU"/>
+        </w:rPr>
+        <w:t xml:space="preserve">, </w:t>
+      </w:r>
+      <w:r>
+        <w:rPr>
+          <w:rFonts w:ascii="JetBrains Mono" w:eastAsia="Times New Roman" w:hAnsi="JetBrains Mono" w:cs="JetBrains Mono"/>
+          <w:color w:val="A9B7C6"/>
+          <w:sz w:val="20"/>
+          <w:szCs w:val="20"/>
+          <w:lang w:val="en-US" w:eastAsia="ru-RU"/>
+        </w:rPr>
+        <w:t>quantity=</w:t>
+      </w:r>
+      <w:r>
+        <w:rPr>
+          <w:rFonts w:ascii="JetBrains Mono" w:eastAsia="Times New Roman" w:hAnsi="JetBrains Mono" w:cs="JetBrains Mono"/>
+          <w:color w:val="6897BB"/>
+          <w:sz w:val="20"/>
+          <w:szCs w:val="20"/>
+          <w:lang w:val="en-US" w:eastAsia="ru-RU"/>
+        </w:rPr>
+        <w:t>1</w:t>
+      </w:r>
+      <w:r>
+        <w:rPr>
+          <w:rFonts w:ascii="JetBrains Mono" w:eastAsia="Times New Roman" w:hAnsi="JetBrains Mono" w:cs="JetBrains Mono"/>
+          <w:color w:val="CC7832"/>
+          <w:sz w:val="20"/>
+          <w:szCs w:val="20"/>
+          <w:lang w:val="en-US" w:eastAsia="ru-RU"/>
+        </w:rPr>
+        <w:t xml:space="preserve">, </w:t>
+      </w:r>
+      <w:proofErr w:type="spellStart"/>
+      <w:r>
+        <w:rPr>
+          <w:rFonts w:ascii="JetBrains Mono" w:eastAsia="Times New Roman" w:hAnsi="JetBrains Mono" w:cs="JetBrains Mono"/>
+          <w:color w:val="A9B7C6"/>
+          <w:sz w:val="20"/>
+          <w:szCs w:val="20"/>
+          <w:lang w:val="en-US" w:eastAsia="ru-RU"/>
+        </w:rPr>
+        <w:t>update_quantity</w:t>
+      </w:r>
+      <w:proofErr w:type="spellEnd"/>
+      <w:r>
+        <w:rPr>
+          <w:rFonts w:ascii="JetBrains Mono" w:eastAsia="Times New Roman" w:hAnsi="JetBrains Mono" w:cs="JetBrains Mono"/>
+          <w:color w:val="A9B7C6"/>
+          <w:sz w:val="20"/>
+          <w:szCs w:val="20"/>
+          <w:lang w:val="en-US" w:eastAsia="ru-RU"/>
+        </w:rPr>
+        <w:t>=</w:t>
+      </w:r>
+      <w:r>
+        <w:rPr>
+          <w:rFonts w:ascii="JetBrains Mono" w:eastAsia="Times New Roman" w:hAnsi="JetBrains Mono" w:cs="JetBrains Mono"/>
+          <w:color w:val="CC7832"/>
+          <w:sz w:val="20"/>
+          <w:szCs w:val="20"/>
+          <w:lang w:val="en-US" w:eastAsia="ru-RU"/>
+        </w:rPr>
+        <w:t>False</w:t>
+      </w:r>
+      <w:r>
+        <w:rPr>
+          <w:rFonts w:ascii="JetBrains Mono" w:eastAsia="Times New Roman" w:hAnsi="JetBrains Mono" w:cs="JetBrains Mono"/>
+          <w:color w:val="A9B7C6"/>
+          <w:sz w:val="20"/>
+          <w:szCs w:val="20"/>
+          <w:lang w:val="en-US" w:eastAsia="ru-RU"/>
+        </w:rPr>
+        <w:t>):</w:t>
+      </w:r>
+      <w:r>
+        <w:rPr>
+          <w:rFonts w:ascii="JetBrains Mono" w:eastAsia="Times New Roman" w:hAnsi="JetBrains Mono" w:cs="JetBrains Mono"/>
+          <w:color w:val="A9B7C6"/>
+          <w:sz w:val="20"/>
+          <w:szCs w:val="20"/>
+          <w:lang w:val="en-US" w:eastAsia="ru-RU"/>
+        </w:rPr>
+        <w:br/>
+        <w:t xml:space="preserve">        </w:t>
+      </w:r>
+      <w:r>
+        <w:rPr>
+          <w:rFonts w:ascii="JetBrains Mono" w:eastAsia="Times New Roman" w:hAnsi="JetBrains Mono" w:cs="JetBrains Mono"/>
+          <w:i/>
+          <w:iCs/>
+          <w:color w:val="629755"/>
+          <w:sz w:val="20"/>
+          <w:szCs w:val="20"/>
+          <w:lang w:val="en-US" w:eastAsia="ru-RU"/>
+        </w:rPr>
+        <w:t>"""</w:t>
+      </w:r>
+      <w:r>
+        <w:rPr>
+          <w:rFonts w:ascii="JetBrains Mono" w:eastAsia="Times New Roman" w:hAnsi="JetBrains Mono" w:cs="JetBrains Mono"/>
+          <w:i/>
+          <w:iCs/>
+          <w:color w:val="629755"/>
+          <w:sz w:val="20"/>
+          <w:szCs w:val="20"/>
+          <w:lang w:val="en-US" w:eastAsia="ru-RU"/>
+        </w:rPr>
+        <w:br/>
+        <w:t xml:space="preserve">        </w:t>
+      </w:r>
+      <w:r>
+        <w:rPr>
+          <w:rFonts w:ascii="JetBrains Mono" w:eastAsia="Times New Roman" w:hAnsi="JetBrains Mono" w:cs="JetBrains Mono"/>
+          <w:i/>
+          <w:iCs/>
+          <w:color w:val="629755"/>
+          <w:sz w:val="20"/>
+          <w:szCs w:val="20"/>
+          <w:lang w:eastAsia="ru-RU"/>
+        </w:rPr>
+        <w:t>Добавить</w:t>
+      </w:r>
+      <w:r>
+        <w:rPr>
+          <w:rFonts w:ascii="JetBrains Mono" w:eastAsia="Times New Roman" w:hAnsi="JetBrains Mono" w:cs="JetBrains Mono"/>
+          <w:i/>
+          <w:iCs/>
+          <w:color w:val="629755"/>
+          <w:sz w:val="20"/>
+          <w:szCs w:val="20"/>
+          <w:lang w:val="en-US" w:eastAsia="ru-RU"/>
+        </w:rPr>
+        <w:t xml:space="preserve"> </w:t>
+      </w:r>
+      <w:r>
+        <w:rPr>
+          <w:rFonts w:ascii="JetBrains Mono" w:eastAsia="Times New Roman" w:hAnsi="JetBrains Mono" w:cs="JetBrains Mono"/>
+          <w:i/>
+          <w:iCs/>
+          <w:color w:val="629755"/>
+          <w:sz w:val="20"/>
+          <w:szCs w:val="20"/>
+          <w:lang w:eastAsia="ru-RU"/>
+        </w:rPr>
+        <w:t>продукт</w:t>
+      </w:r>
+      <w:r>
+        <w:rPr>
+          <w:rFonts w:ascii="JetBrains Mono" w:eastAsia="Times New Roman" w:hAnsi="JetBrains Mono" w:cs="JetBrains Mono"/>
+          <w:i/>
+          <w:iCs/>
+          <w:color w:val="629755"/>
+          <w:sz w:val="20"/>
+          <w:szCs w:val="20"/>
+          <w:lang w:val="en-US" w:eastAsia="ru-RU"/>
+        </w:rPr>
+        <w:t xml:space="preserve"> </w:t>
+      </w:r>
+      <w:r>
+        <w:rPr>
+          <w:rFonts w:ascii="JetBrains Mono" w:eastAsia="Times New Roman" w:hAnsi="JetBrains Mono" w:cs="JetBrains Mono"/>
+          <w:i/>
+          <w:iCs/>
+          <w:color w:val="629755"/>
+          <w:sz w:val="20"/>
+          <w:szCs w:val="20"/>
+          <w:lang w:eastAsia="ru-RU"/>
+        </w:rPr>
+        <w:t>в</w:t>
+      </w:r>
+      <w:r>
+        <w:rPr>
+          <w:rFonts w:ascii="JetBrains Mono" w:eastAsia="Times New Roman" w:hAnsi="JetBrains Mono" w:cs="JetBrains Mono"/>
+          <w:i/>
+          <w:iCs/>
+          <w:color w:val="629755"/>
+          <w:sz w:val="20"/>
+          <w:szCs w:val="20"/>
+          <w:lang w:val="en-US" w:eastAsia="ru-RU"/>
+        </w:rPr>
+        <w:t xml:space="preserve"> </w:t>
+      </w:r>
+      <w:r>
+        <w:rPr>
+          <w:rFonts w:ascii="JetBrains Mono" w:eastAsia="Times New Roman" w:hAnsi="JetBrains Mono" w:cs="JetBrains Mono"/>
+          <w:i/>
+          <w:iCs/>
+          <w:color w:val="629755"/>
+          <w:sz w:val="20"/>
+          <w:szCs w:val="20"/>
+          <w:lang w:eastAsia="ru-RU"/>
+        </w:rPr>
+        <w:t>корзину</w:t>
+      </w:r>
+      <w:r>
+        <w:rPr>
+          <w:rFonts w:ascii="JetBrains Mono" w:eastAsia="Times New Roman" w:hAnsi="JetBrains Mono" w:cs="JetBrains Mono"/>
+          <w:i/>
+          <w:iCs/>
+          <w:color w:val="629755"/>
+          <w:sz w:val="20"/>
+          <w:szCs w:val="20"/>
+          <w:lang w:val="en-US" w:eastAsia="ru-RU"/>
+        </w:rPr>
+        <w:t xml:space="preserve"> </w:t>
+      </w:r>
+      <w:r>
+        <w:rPr>
+          <w:rFonts w:ascii="JetBrains Mono" w:eastAsia="Times New Roman" w:hAnsi="JetBrains Mono" w:cs="JetBrains Mono"/>
+          <w:i/>
+          <w:iCs/>
+          <w:color w:val="629755"/>
+          <w:sz w:val="20"/>
+          <w:szCs w:val="20"/>
+          <w:lang w:eastAsia="ru-RU"/>
+        </w:rPr>
+        <w:t>или</w:t>
+      </w:r>
+      <w:r>
+        <w:rPr>
+          <w:rFonts w:ascii="JetBrains Mono" w:eastAsia="Times New Roman" w:hAnsi="JetBrains Mono" w:cs="JetBrains Mono"/>
+          <w:i/>
+          <w:iCs/>
+          <w:color w:val="629755"/>
+          <w:sz w:val="20"/>
+          <w:szCs w:val="20"/>
+          <w:lang w:val="en-US" w:eastAsia="ru-RU"/>
+        </w:rPr>
+        <w:t xml:space="preserve"> </w:t>
+      </w:r>
+      <w:r>
+        <w:rPr>
+          <w:rFonts w:ascii="JetBrains Mono" w:eastAsia="Times New Roman" w:hAnsi="JetBrains Mono" w:cs="JetBrains Mono"/>
+          <w:i/>
+          <w:iCs/>
+          <w:color w:val="629755"/>
+          <w:sz w:val="20"/>
+          <w:szCs w:val="20"/>
+          <w:lang w:eastAsia="ru-RU"/>
+        </w:rPr>
+        <w:t>обновить</w:t>
+      </w:r>
+      <w:r>
+        <w:rPr>
+          <w:rFonts w:ascii="JetBrains Mono" w:eastAsia="Times New Roman" w:hAnsi="JetBrains Mono" w:cs="JetBrains Mono"/>
+          <w:i/>
+          <w:iCs/>
+          <w:color w:val="629755"/>
+          <w:sz w:val="20"/>
+          <w:szCs w:val="20"/>
+          <w:lang w:val="en-US" w:eastAsia="ru-RU"/>
+        </w:rPr>
+        <w:t xml:space="preserve"> </w:t>
+      </w:r>
+      <w:r>
+        <w:rPr>
+          <w:rFonts w:ascii="JetBrains Mono" w:eastAsia="Times New Roman" w:hAnsi="JetBrains Mono" w:cs="JetBrains Mono"/>
+          <w:i/>
+          <w:iCs/>
+          <w:color w:val="629755"/>
+          <w:sz w:val="20"/>
+          <w:szCs w:val="20"/>
+          <w:lang w:eastAsia="ru-RU"/>
+        </w:rPr>
+        <w:t>его</w:t>
+      </w:r>
+      <w:r>
+        <w:rPr>
+          <w:rFonts w:ascii="JetBrains Mono" w:eastAsia="Times New Roman" w:hAnsi="JetBrains Mono" w:cs="JetBrains Mono"/>
+          <w:i/>
+          <w:iCs/>
+          <w:color w:val="629755"/>
+          <w:sz w:val="20"/>
+          <w:szCs w:val="20"/>
+          <w:lang w:val="en-US" w:eastAsia="ru-RU"/>
+        </w:rPr>
+        <w:t xml:space="preserve"> </w:t>
+      </w:r>
+      <w:r>
+        <w:rPr>
+          <w:rFonts w:ascii="JetBrains Mono" w:eastAsia="Times New Roman" w:hAnsi="JetBrains Mono" w:cs="JetBrains Mono"/>
+          <w:i/>
+          <w:iCs/>
+          <w:color w:val="629755"/>
+          <w:sz w:val="20"/>
+          <w:szCs w:val="20"/>
+          <w:lang w:eastAsia="ru-RU"/>
+        </w:rPr>
+        <w:t>количество</w:t>
+      </w:r>
+      <w:r>
+        <w:rPr>
+          <w:rFonts w:ascii="JetBrains Mono" w:eastAsia="Times New Roman" w:hAnsi="JetBrains Mono" w:cs="JetBrains Mono"/>
+          <w:i/>
+          <w:iCs/>
+          <w:color w:val="629755"/>
+          <w:sz w:val="20"/>
+          <w:szCs w:val="20"/>
+          <w:lang w:val="en-US" w:eastAsia="ru-RU"/>
+        </w:rPr>
+        <w:t>.</w:t>
+      </w:r>
+      <w:r>
+        <w:rPr>
+          <w:rFonts w:ascii="JetBrains Mono" w:eastAsia="Times New Roman" w:hAnsi="JetBrains Mono" w:cs="JetBrains Mono"/>
+          <w:i/>
+          <w:iCs/>
+          <w:color w:val="629755"/>
+          <w:sz w:val="20"/>
+          <w:szCs w:val="20"/>
+          <w:lang w:val="en-US" w:eastAsia="ru-RU"/>
+        </w:rPr>
+        <w:br/>
+        <w:t xml:space="preserve">        """</w:t>
+      </w:r>
+      <w:r>
+        <w:rPr>
+          <w:rFonts w:ascii="JetBrains Mono" w:eastAsia="Times New Roman" w:hAnsi="JetBrains Mono" w:cs="JetBrains Mono"/>
+          <w:i/>
+          <w:iCs/>
+          <w:color w:val="629755"/>
+          <w:sz w:val="20"/>
+          <w:szCs w:val="20"/>
+          <w:lang w:val="en-US" w:eastAsia="ru-RU"/>
+        </w:rPr>
+        <w:br/>
+        <w:t xml:space="preserve">        </w:t>
+      </w:r>
+      <w:proofErr w:type="spellStart"/>
+      <w:r>
+        <w:rPr>
+          <w:rFonts w:ascii="JetBrains Mono" w:eastAsia="Times New Roman" w:hAnsi="JetBrains Mono" w:cs="JetBrains Mono"/>
+          <w:color w:val="A9B7C6"/>
+          <w:sz w:val="20"/>
+          <w:szCs w:val="20"/>
+          <w:lang w:val="en-US" w:eastAsia="ru-RU"/>
+        </w:rPr>
+        <w:t>product_id</w:t>
+      </w:r>
+      <w:proofErr w:type="spellEnd"/>
+      <w:r>
+        <w:rPr>
+          <w:rFonts w:ascii="JetBrains Mono" w:eastAsia="Times New Roman" w:hAnsi="JetBrains Mono" w:cs="JetBrains Mono"/>
+          <w:color w:val="A9B7C6"/>
+          <w:sz w:val="20"/>
+          <w:szCs w:val="20"/>
+          <w:lang w:val="en-US" w:eastAsia="ru-RU"/>
+        </w:rPr>
+        <w:t xml:space="preserve"> = </w:t>
+      </w:r>
+      <w:proofErr w:type="spellStart"/>
+      <w:r>
+        <w:rPr>
+          <w:rFonts w:ascii="JetBrains Mono" w:eastAsia="Times New Roman" w:hAnsi="JetBrains Mono" w:cs="JetBrains Mono"/>
+          <w:color w:val="8888C6"/>
+          <w:sz w:val="20"/>
+          <w:szCs w:val="20"/>
+          <w:lang w:val="en-US" w:eastAsia="ru-RU"/>
+        </w:rPr>
+        <w:t>str</w:t>
+      </w:r>
+      <w:proofErr w:type="spellEnd"/>
+      <w:r>
+        <w:rPr>
+          <w:rFonts w:ascii="JetBrains Mono" w:eastAsia="Times New Roman" w:hAnsi="JetBrains Mono" w:cs="JetBrains Mono"/>
+          <w:color w:val="A9B7C6"/>
+          <w:sz w:val="20"/>
+          <w:szCs w:val="20"/>
+          <w:lang w:val="en-US" w:eastAsia="ru-RU"/>
+        </w:rPr>
+        <w:t>(product.id)</w:t>
+      </w:r>
+      <w:r>
+        <w:rPr>
+          <w:rFonts w:ascii="JetBrains Mono" w:eastAsia="Times New Roman" w:hAnsi="JetBrains Mono" w:cs="JetBrains Mono"/>
+          <w:color w:val="A9B7C6"/>
+          <w:sz w:val="20"/>
+          <w:szCs w:val="20"/>
+          <w:lang w:val="en-US" w:eastAsia="ru-RU"/>
+        </w:rPr>
+        <w:br/>
+        <w:t xml:space="preserve">        </w:t>
+      </w:r>
+      <w:r>
+        <w:rPr>
+          <w:rFonts w:ascii="JetBrains Mono" w:eastAsia="Times New Roman" w:hAnsi="JetBrains Mono" w:cs="JetBrains Mono"/>
+          <w:color w:val="CC7832"/>
+          <w:sz w:val="20"/>
+          <w:szCs w:val="20"/>
+          <w:lang w:val="en-US" w:eastAsia="ru-RU"/>
+        </w:rPr>
+        <w:t xml:space="preserve">if </w:t>
+      </w:r>
+      <w:proofErr w:type="spellStart"/>
+      <w:r>
+        <w:rPr>
+          <w:rFonts w:ascii="JetBrains Mono" w:eastAsia="Times New Roman" w:hAnsi="JetBrains Mono" w:cs="JetBrains Mono"/>
+          <w:color w:val="A9B7C6"/>
+          <w:sz w:val="20"/>
+          <w:szCs w:val="20"/>
+          <w:lang w:val="en-US" w:eastAsia="ru-RU"/>
+        </w:rPr>
+        <w:t>product_id</w:t>
+      </w:r>
+      <w:proofErr w:type="spellEnd"/>
+      <w:r>
+        <w:rPr>
+          <w:rFonts w:ascii="JetBrains Mono" w:eastAsia="Times New Roman" w:hAnsi="JetBrains Mono" w:cs="JetBrains Mono"/>
+          <w:color w:val="A9B7C6"/>
+          <w:sz w:val="20"/>
+          <w:szCs w:val="20"/>
+          <w:lang w:val="en-US" w:eastAsia="ru-RU"/>
+        </w:rPr>
+        <w:t xml:space="preserve"> </w:t>
+      </w:r>
+      <w:r>
+        <w:rPr>
+          <w:rFonts w:ascii="JetBrains Mono" w:eastAsia="Times New Roman" w:hAnsi="JetBrains Mono" w:cs="JetBrains Mono"/>
+          <w:color w:val="CC7832"/>
+          <w:sz w:val="20"/>
+          <w:szCs w:val="20"/>
+          <w:lang w:val="en-US" w:eastAsia="ru-RU"/>
+        </w:rPr>
+        <w:t xml:space="preserve">not in </w:t>
+      </w:r>
+      <w:proofErr w:type="spellStart"/>
+      <w:r>
+        <w:rPr>
+          <w:rFonts w:ascii="JetBrains Mono" w:eastAsia="Times New Roman" w:hAnsi="JetBrains Mono" w:cs="JetBrains Mono"/>
+          <w:color w:val="94558D"/>
+          <w:sz w:val="20"/>
+          <w:szCs w:val="20"/>
+          <w:lang w:val="en-US" w:eastAsia="ru-RU"/>
+        </w:rPr>
+        <w:t>self</w:t>
+      </w:r>
+      <w:r>
+        <w:rPr>
+          <w:rFonts w:ascii="JetBrains Mono" w:eastAsia="Times New Roman" w:hAnsi="JetBrains Mono" w:cs="JetBrains Mono"/>
+          <w:color w:val="A9B7C6"/>
+          <w:sz w:val="20"/>
+          <w:szCs w:val="20"/>
+          <w:lang w:val="en-US" w:eastAsia="ru-RU"/>
+        </w:rPr>
+        <w:t>.cart</w:t>
+      </w:r>
+      <w:proofErr w:type="spellEnd"/>
+      <w:r>
+        <w:rPr>
+          <w:rFonts w:ascii="JetBrains Mono" w:eastAsia="Times New Roman" w:hAnsi="JetBrains Mono" w:cs="JetBrains Mono"/>
+          <w:color w:val="A9B7C6"/>
+          <w:sz w:val="20"/>
+          <w:szCs w:val="20"/>
+          <w:lang w:val="en-US" w:eastAsia="ru-RU"/>
+        </w:rPr>
+        <w:t>:</w:t>
+      </w:r>
+      <w:r>
+        <w:rPr>
+          <w:rFonts w:ascii="JetBrains Mono" w:eastAsia="Times New Roman" w:hAnsi="JetBrains Mono" w:cs="JetBrains Mono"/>
+          <w:color w:val="A9B7C6"/>
+          <w:sz w:val="20"/>
+          <w:szCs w:val="20"/>
+          <w:lang w:val="en-US" w:eastAsia="ru-RU"/>
+        </w:rPr>
+        <w:br/>
+        <w:t xml:space="preserve">            </w:t>
+      </w:r>
+      <w:proofErr w:type="spellStart"/>
+      <w:r>
+        <w:rPr>
+          <w:rFonts w:ascii="JetBrains Mono" w:eastAsia="Times New Roman" w:hAnsi="JetBrains Mono" w:cs="JetBrains Mono"/>
+          <w:color w:val="94558D"/>
+          <w:sz w:val="20"/>
+          <w:szCs w:val="20"/>
+          <w:lang w:val="en-US" w:eastAsia="ru-RU"/>
+        </w:rPr>
+        <w:t>self</w:t>
+      </w:r>
+      <w:r>
+        <w:rPr>
+          <w:rFonts w:ascii="JetBrains Mono" w:eastAsia="Times New Roman" w:hAnsi="JetBrains Mono" w:cs="JetBrains Mono"/>
+          <w:color w:val="A9B7C6"/>
+          <w:sz w:val="20"/>
+          <w:szCs w:val="20"/>
+          <w:lang w:val="en-US" w:eastAsia="ru-RU"/>
+        </w:rPr>
+        <w:t>.cart</w:t>
+      </w:r>
+      <w:proofErr w:type="spellEnd"/>
+      <w:r>
+        <w:rPr>
+          <w:rFonts w:ascii="JetBrains Mono" w:eastAsia="Times New Roman" w:hAnsi="JetBrains Mono" w:cs="JetBrains Mono"/>
+          <w:color w:val="A9B7C6"/>
+          <w:sz w:val="20"/>
+          <w:szCs w:val="20"/>
+          <w:lang w:val="en-US" w:eastAsia="ru-RU"/>
+        </w:rPr>
+        <w:t>[</w:t>
+      </w:r>
+      <w:proofErr w:type="spellStart"/>
+      <w:r>
+        <w:rPr>
+          <w:rFonts w:ascii="JetBrains Mono" w:eastAsia="Times New Roman" w:hAnsi="JetBrains Mono" w:cs="JetBrains Mono"/>
+          <w:color w:val="A9B7C6"/>
+          <w:sz w:val="20"/>
+          <w:szCs w:val="20"/>
+          <w:lang w:val="en-US" w:eastAsia="ru-RU"/>
+        </w:rPr>
+        <w:t>product_id</w:t>
+      </w:r>
+      <w:proofErr w:type="spellEnd"/>
+      <w:r>
+        <w:rPr>
+          <w:rFonts w:ascii="JetBrains Mono" w:eastAsia="Times New Roman" w:hAnsi="JetBrains Mono" w:cs="JetBrains Mono"/>
+          <w:color w:val="A9B7C6"/>
+          <w:sz w:val="20"/>
+          <w:szCs w:val="20"/>
+          <w:lang w:val="en-US" w:eastAsia="ru-RU"/>
+        </w:rPr>
+        <w:t>] = {</w:t>
+      </w:r>
+      <w:r>
+        <w:rPr>
+          <w:rFonts w:ascii="JetBrains Mono" w:eastAsia="Times New Roman" w:hAnsi="JetBrains Mono" w:cs="JetBrains Mono"/>
+          <w:color w:val="6A8759"/>
+          <w:sz w:val="20"/>
+          <w:szCs w:val="20"/>
+          <w:lang w:val="en-US" w:eastAsia="ru-RU"/>
+        </w:rPr>
+        <w:t>'quantity'</w:t>
+      </w:r>
+      <w:r>
+        <w:rPr>
+          <w:rFonts w:ascii="JetBrains Mono" w:eastAsia="Times New Roman" w:hAnsi="JetBrains Mono" w:cs="JetBrains Mono"/>
+          <w:color w:val="A9B7C6"/>
+          <w:sz w:val="20"/>
+          <w:szCs w:val="20"/>
+          <w:lang w:val="en-US" w:eastAsia="ru-RU"/>
+        </w:rPr>
+        <w:t xml:space="preserve">: </w:t>
+      </w:r>
+      <w:r>
+        <w:rPr>
+          <w:rFonts w:ascii="JetBrains Mono" w:eastAsia="Times New Roman" w:hAnsi="JetBrains Mono" w:cs="JetBrains Mono"/>
+          <w:color w:val="6897BB"/>
+          <w:sz w:val="20"/>
+          <w:szCs w:val="20"/>
+          <w:lang w:val="en-US" w:eastAsia="ru-RU"/>
+        </w:rPr>
+        <w:t>0</w:t>
+      </w:r>
+      <w:r>
+        <w:rPr>
+          <w:rFonts w:ascii="JetBrains Mono" w:eastAsia="Times New Roman" w:hAnsi="JetBrains Mono" w:cs="JetBrains Mono"/>
+          <w:color w:val="CC7832"/>
+          <w:sz w:val="20"/>
+          <w:szCs w:val="20"/>
+          <w:lang w:val="en-US" w:eastAsia="ru-RU"/>
+        </w:rPr>
+        <w:t>,</w:t>
+      </w:r>
+      <w:r>
+        <w:rPr>
+          <w:rFonts w:ascii="JetBrains Mono" w:eastAsia="Times New Roman" w:hAnsi="JetBrains Mono" w:cs="JetBrains Mono"/>
+          <w:color w:val="CC7832"/>
+          <w:sz w:val="20"/>
+          <w:szCs w:val="20"/>
+          <w:lang w:val="en-US" w:eastAsia="ru-RU"/>
+        </w:rPr>
+        <w:br/>
+        <w:t xml:space="preserve">                                     </w:t>
+      </w:r>
+      <w:r>
+        <w:rPr>
+          <w:rFonts w:ascii="JetBrains Mono" w:eastAsia="Times New Roman" w:hAnsi="JetBrains Mono" w:cs="JetBrains Mono"/>
+          <w:color w:val="6A8759"/>
+          <w:sz w:val="20"/>
+          <w:szCs w:val="20"/>
+          <w:lang w:val="en-US" w:eastAsia="ru-RU"/>
+        </w:rPr>
+        <w:t>'price'</w:t>
+      </w:r>
+      <w:r>
+        <w:rPr>
+          <w:rFonts w:ascii="JetBrains Mono" w:eastAsia="Times New Roman" w:hAnsi="JetBrains Mono" w:cs="JetBrains Mono"/>
+          <w:color w:val="A9B7C6"/>
+          <w:sz w:val="20"/>
+          <w:szCs w:val="20"/>
+          <w:lang w:val="en-US" w:eastAsia="ru-RU"/>
+        </w:rPr>
+        <w:t xml:space="preserve">: </w:t>
+      </w:r>
+      <w:proofErr w:type="spellStart"/>
+      <w:r>
+        <w:rPr>
+          <w:rFonts w:ascii="JetBrains Mono" w:eastAsia="Times New Roman" w:hAnsi="JetBrains Mono" w:cs="JetBrains Mono"/>
+          <w:color w:val="8888C6"/>
+          <w:sz w:val="20"/>
+          <w:szCs w:val="20"/>
+          <w:lang w:val="en-US" w:eastAsia="ru-RU"/>
+        </w:rPr>
+        <w:t>str</w:t>
+      </w:r>
+      <w:proofErr w:type="spellEnd"/>
+      <w:r>
+        <w:rPr>
+          <w:rFonts w:ascii="JetBrains Mono" w:eastAsia="Times New Roman" w:hAnsi="JetBrains Mono" w:cs="JetBrains Mono"/>
+          <w:color w:val="A9B7C6"/>
+          <w:sz w:val="20"/>
+          <w:szCs w:val="20"/>
+          <w:lang w:val="en-US" w:eastAsia="ru-RU"/>
+        </w:rPr>
+        <w:t>(</w:t>
+      </w:r>
+      <w:proofErr w:type="spellStart"/>
+      <w:r>
+        <w:rPr>
+          <w:rFonts w:ascii="JetBrains Mono" w:eastAsia="Times New Roman" w:hAnsi="JetBrains Mono" w:cs="JetBrains Mono"/>
+          <w:color w:val="A9B7C6"/>
+          <w:sz w:val="20"/>
+          <w:szCs w:val="20"/>
+          <w:lang w:val="en-US" w:eastAsia="ru-RU"/>
+        </w:rPr>
+        <w:t>product.price</w:t>
+      </w:r>
+      <w:proofErr w:type="spellEnd"/>
+      <w:r>
+        <w:rPr>
+          <w:rFonts w:ascii="JetBrains Mono" w:eastAsia="Times New Roman" w:hAnsi="JetBrains Mono" w:cs="JetBrains Mono"/>
+          <w:color w:val="A9B7C6"/>
+          <w:sz w:val="20"/>
+          <w:szCs w:val="20"/>
+          <w:lang w:val="en-US" w:eastAsia="ru-RU"/>
+        </w:rPr>
+        <w:t>)}</w:t>
+      </w:r>
+      <w:r>
+        <w:rPr>
+          <w:rFonts w:ascii="JetBrains Mono" w:eastAsia="Times New Roman" w:hAnsi="JetBrains Mono" w:cs="JetBrains Mono"/>
+          <w:color w:val="A9B7C6"/>
+          <w:sz w:val="20"/>
+          <w:szCs w:val="20"/>
+          <w:lang w:val="en-US" w:eastAsia="ru-RU"/>
+        </w:rPr>
+        <w:br/>
+        <w:t xml:space="preserve">        </w:t>
+      </w:r>
+      <w:r>
+        <w:rPr>
+          <w:rFonts w:ascii="JetBrains Mono" w:eastAsia="Times New Roman" w:hAnsi="JetBrains Mono" w:cs="JetBrains Mono"/>
+          <w:color w:val="CC7832"/>
+          <w:sz w:val="20"/>
+          <w:szCs w:val="20"/>
+          <w:lang w:val="en-US" w:eastAsia="ru-RU"/>
+        </w:rPr>
+        <w:t xml:space="preserve">if </w:t>
+      </w:r>
+      <w:proofErr w:type="spellStart"/>
+      <w:r>
+        <w:rPr>
+          <w:rFonts w:ascii="JetBrains Mono" w:eastAsia="Times New Roman" w:hAnsi="JetBrains Mono" w:cs="JetBrains Mono"/>
+          <w:color w:val="A9B7C6"/>
+          <w:sz w:val="20"/>
+          <w:szCs w:val="20"/>
+          <w:lang w:val="en-US" w:eastAsia="ru-RU"/>
+        </w:rPr>
+        <w:t>update_quantity</w:t>
+      </w:r>
+      <w:proofErr w:type="spellEnd"/>
+      <w:r>
+        <w:rPr>
+          <w:rFonts w:ascii="JetBrains Mono" w:eastAsia="Times New Roman" w:hAnsi="JetBrains Mono" w:cs="JetBrains Mono"/>
+          <w:color w:val="A9B7C6"/>
+          <w:sz w:val="20"/>
+          <w:szCs w:val="20"/>
+          <w:lang w:val="en-US" w:eastAsia="ru-RU"/>
+        </w:rPr>
+        <w:t>:</w:t>
+      </w:r>
+      <w:r>
+        <w:rPr>
+          <w:rFonts w:ascii="JetBrains Mono" w:eastAsia="Times New Roman" w:hAnsi="JetBrains Mono" w:cs="JetBrains Mono"/>
+          <w:color w:val="A9B7C6"/>
+          <w:sz w:val="20"/>
+          <w:szCs w:val="20"/>
+          <w:lang w:val="en-US" w:eastAsia="ru-RU"/>
+        </w:rPr>
+        <w:br/>
+        <w:t xml:space="preserve">            </w:t>
+      </w:r>
+      <w:proofErr w:type="spellStart"/>
+      <w:r>
+        <w:rPr>
+          <w:rFonts w:ascii="JetBrains Mono" w:eastAsia="Times New Roman" w:hAnsi="JetBrains Mono" w:cs="JetBrains Mono"/>
+          <w:color w:val="94558D"/>
+          <w:sz w:val="20"/>
+          <w:szCs w:val="20"/>
+          <w:lang w:val="en-US" w:eastAsia="ru-RU"/>
+        </w:rPr>
+        <w:t>self</w:t>
+      </w:r>
+      <w:r>
+        <w:rPr>
+          <w:rFonts w:ascii="JetBrains Mono" w:eastAsia="Times New Roman" w:hAnsi="JetBrains Mono" w:cs="JetBrains Mono"/>
+          <w:color w:val="A9B7C6"/>
+          <w:sz w:val="20"/>
+          <w:szCs w:val="20"/>
+          <w:lang w:val="en-US" w:eastAsia="ru-RU"/>
+        </w:rPr>
+        <w:t>.cart</w:t>
+      </w:r>
+      <w:proofErr w:type="spellEnd"/>
+      <w:r>
+        <w:rPr>
+          <w:rFonts w:ascii="JetBrains Mono" w:eastAsia="Times New Roman" w:hAnsi="JetBrains Mono" w:cs="JetBrains Mono"/>
+          <w:color w:val="A9B7C6"/>
+          <w:sz w:val="20"/>
+          <w:szCs w:val="20"/>
+          <w:lang w:val="en-US" w:eastAsia="ru-RU"/>
+        </w:rPr>
+        <w:t>[</w:t>
+      </w:r>
+      <w:proofErr w:type="spellStart"/>
+      <w:r>
+        <w:rPr>
+          <w:rFonts w:ascii="JetBrains Mono" w:eastAsia="Times New Roman" w:hAnsi="JetBrains Mono" w:cs="JetBrains Mono"/>
+          <w:color w:val="A9B7C6"/>
+          <w:sz w:val="20"/>
+          <w:szCs w:val="20"/>
+          <w:lang w:val="en-US" w:eastAsia="ru-RU"/>
+        </w:rPr>
+        <w:t>product_id</w:t>
+      </w:r>
+      <w:proofErr w:type="spellEnd"/>
+      <w:r>
+        <w:rPr>
+          <w:rFonts w:ascii="JetBrains Mono" w:eastAsia="Times New Roman" w:hAnsi="JetBrains Mono" w:cs="JetBrains Mono"/>
+          <w:color w:val="A9B7C6"/>
+          <w:sz w:val="20"/>
+          <w:szCs w:val="20"/>
+          <w:lang w:val="en-US" w:eastAsia="ru-RU"/>
+        </w:rPr>
+        <w:t>][</w:t>
+      </w:r>
+      <w:r>
+        <w:rPr>
+          <w:rFonts w:ascii="JetBrains Mono" w:eastAsia="Times New Roman" w:hAnsi="JetBrains Mono" w:cs="JetBrains Mono"/>
+          <w:color w:val="6A8759"/>
+          <w:sz w:val="20"/>
+          <w:szCs w:val="20"/>
+          <w:lang w:val="en-US" w:eastAsia="ru-RU"/>
+        </w:rPr>
+        <w:t>'quantity'</w:t>
+      </w:r>
+      <w:r>
+        <w:rPr>
+          <w:rFonts w:ascii="JetBrains Mono" w:eastAsia="Times New Roman" w:hAnsi="JetBrains Mono" w:cs="JetBrains Mono"/>
+          <w:color w:val="A9B7C6"/>
+          <w:sz w:val="20"/>
+          <w:szCs w:val="20"/>
+          <w:lang w:val="en-US" w:eastAsia="ru-RU"/>
+        </w:rPr>
+        <w:t>] = quantity</w:t>
+      </w:r>
+      <w:r>
+        <w:rPr>
+          <w:rFonts w:ascii="JetBrains Mono" w:eastAsia="Times New Roman" w:hAnsi="JetBrains Mono" w:cs="JetBrains Mono"/>
+          <w:color w:val="A9B7C6"/>
+          <w:sz w:val="20"/>
+          <w:szCs w:val="20"/>
+          <w:lang w:val="en-US" w:eastAsia="ru-RU"/>
+        </w:rPr>
+        <w:br/>
+        <w:t xml:space="preserve">        </w:t>
+      </w:r>
+      <w:r>
+        <w:rPr>
+          <w:rFonts w:ascii="JetBrains Mono" w:eastAsia="Times New Roman" w:hAnsi="JetBrains Mono" w:cs="JetBrains Mono"/>
+          <w:color w:val="CC7832"/>
+          <w:sz w:val="20"/>
+          <w:szCs w:val="20"/>
+          <w:lang w:val="en-US" w:eastAsia="ru-RU"/>
+        </w:rPr>
+        <w:t>else</w:t>
+      </w:r>
+      <w:r>
+        <w:rPr>
+          <w:rFonts w:ascii="JetBrains Mono" w:eastAsia="Times New Roman" w:hAnsi="JetBrains Mono" w:cs="JetBrains Mono"/>
+          <w:color w:val="A9B7C6"/>
+          <w:sz w:val="20"/>
+          <w:szCs w:val="20"/>
+          <w:lang w:val="en-US" w:eastAsia="ru-RU"/>
+        </w:rPr>
+        <w:t>:</w:t>
+      </w:r>
+      <w:r>
+        <w:rPr>
+          <w:rFonts w:ascii="JetBrains Mono" w:eastAsia="Times New Roman" w:hAnsi="JetBrains Mono" w:cs="JetBrains Mono"/>
+          <w:color w:val="A9B7C6"/>
+          <w:sz w:val="20"/>
+          <w:szCs w:val="20"/>
+          <w:lang w:val="en-US" w:eastAsia="ru-RU"/>
+        </w:rPr>
+        <w:br/>
+        <w:t xml:space="preserve">            </w:t>
+      </w:r>
+      <w:proofErr w:type="spellStart"/>
+      <w:r>
+        <w:rPr>
+          <w:rFonts w:ascii="JetBrains Mono" w:eastAsia="Times New Roman" w:hAnsi="JetBrains Mono" w:cs="JetBrains Mono"/>
+          <w:color w:val="94558D"/>
+          <w:sz w:val="20"/>
+          <w:szCs w:val="20"/>
+          <w:lang w:val="en-US" w:eastAsia="ru-RU"/>
+        </w:rPr>
+        <w:t>self</w:t>
+      </w:r>
+      <w:r>
+        <w:rPr>
+          <w:rFonts w:ascii="JetBrains Mono" w:eastAsia="Times New Roman" w:hAnsi="JetBrains Mono" w:cs="JetBrains Mono"/>
+          <w:color w:val="A9B7C6"/>
+          <w:sz w:val="20"/>
+          <w:szCs w:val="20"/>
+          <w:lang w:val="en-US" w:eastAsia="ru-RU"/>
+        </w:rPr>
+        <w:t>.cart</w:t>
+      </w:r>
+      <w:proofErr w:type="spellEnd"/>
+      <w:r>
+        <w:rPr>
+          <w:rFonts w:ascii="JetBrains Mono" w:eastAsia="Times New Roman" w:hAnsi="JetBrains Mono" w:cs="JetBrains Mono"/>
+          <w:color w:val="A9B7C6"/>
+          <w:sz w:val="20"/>
+          <w:szCs w:val="20"/>
+          <w:lang w:val="en-US" w:eastAsia="ru-RU"/>
+        </w:rPr>
+        <w:t>[</w:t>
+      </w:r>
+      <w:proofErr w:type="spellStart"/>
+      <w:r>
+        <w:rPr>
+          <w:rFonts w:ascii="JetBrains Mono" w:eastAsia="Times New Roman" w:hAnsi="JetBrains Mono" w:cs="JetBrains Mono"/>
+          <w:color w:val="A9B7C6"/>
+          <w:sz w:val="20"/>
+          <w:szCs w:val="20"/>
+          <w:lang w:val="en-US" w:eastAsia="ru-RU"/>
+        </w:rPr>
+        <w:t>product_id</w:t>
+      </w:r>
+      <w:proofErr w:type="spellEnd"/>
+      <w:r>
+        <w:rPr>
+          <w:rFonts w:ascii="JetBrains Mono" w:eastAsia="Times New Roman" w:hAnsi="JetBrains Mono" w:cs="JetBrains Mono"/>
+          <w:color w:val="A9B7C6"/>
+          <w:sz w:val="20"/>
+          <w:szCs w:val="20"/>
+          <w:lang w:val="en-US" w:eastAsia="ru-RU"/>
+        </w:rPr>
+        <w:t>][</w:t>
+      </w:r>
+      <w:r>
+        <w:rPr>
+          <w:rFonts w:ascii="JetBrains Mono" w:eastAsia="Times New Roman" w:hAnsi="JetBrains Mono" w:cs="JetBrains Mono"/>
+          <w:color w:val="6A8759"/>
+          <w:sz w:val="20"/>
+          <w:szCs w:val="20"/>
+          <w:lang w:val="en-US" w:eastAsia="ru-RU"/>
+        </w:rPr>
+        <w:t>'quantity'</w:t>
+      </w:r>
+      <w:r>
+        <w:rPr>
+          <w:rFonts w:ascii="JetBrains Mono" w:eastAsia="Times New Roman" w:hAnsi="JetBrains Mono" w:cs="JetBrains Mono"/>
+          <w:color w:val="A9B7C6"/>
+          <w:sz w:val="20"/>
+          <w:szCs w:val="20"/>
+          <w:lang w:val="en-US" w:eastAsia="ru-RU"/>
+        </w:rPr>
+        <w:t>] += quantity</w:t>
+      </w:r>
+      <w:r>
+        <w:rPr>
+          <w:rFonts w:ascii="JetBrains Mono" w:eastAsia="Times New Roman" w:hAnsi="JetBrains Mono" w:cs="JetBrains Mono"/>
+          <w:color w:val="A9B7C6"/>
+          <w:sz w:val="20"/>
+          <w:szCs w:val="20"/>
+          <w:lang w:val="en-US" w:eastAsia="ru-RU"/>
+        </w:rPr>
+        <w:br/>
+        <w:t xml:space="preserve">        </w:t>
+      </w:r>
+      <w:proofErr w:type="spellStart"/>
+      <w:r>
+        <w:rPr>
+          <w:rFonts w:ascii="JetBrains Mono" w:eastAsia="Times New Roman" w:hAnsi="JetBrains Mono" w:cs="JetBrains Mono"/>
+          <w:color w:val="94558D"/>
+          <w:sz w:val="20"/>
+          <w:szCs w:val="20"/>
+          <w:lang w:val="en-US" w:eastAsia="ru-RU"/>
+        </w:rPr>
+        <w:t>self</w:t>
+      </w:r>
+      <w:r>
+        <w:rPr>
+          <w:rFonts w:ascii="JetBrains Mono" w:eastAsia="Times New Roman" w:hAnsi="JetBrains Mono" w:cs="JetBrains Mono"/>
+          <w:color w:val="A9B7C6"/>
+          <w:sz w:val="20"/>
+          <w:szCs w:val="20"/>
+          <w:lang w:val="en-US" w:eastAsia="ru-RU"/>
+        </w:rPr>
+        <w:t>.save</w:t>
+      </w:r>
+      <w:proofErr w:type="spellEnd"/>
+      <w:r>
+        <w:rPr>
+          <w:rFonts w:ascii="JetBrains Mono" w:eastAsia="Times New Roman" w:hAnsi="JetBrains Mono" w:cs="JetBrains Mono"/>
+          <w:color w:val="A9B7C6"/>
+          <w:sz w:val="20"/>
+          <w:szCs w:val="20"/>
+          <w:lang w:val="en-US" w:eastAsia="ru-RU"/>
+        </w:rPr>
+        <w:t>()</w:t>
+      </w:r>
+      <w:r>
+        <w:rPr>
+          <w:rFonts w:ascii="JetBrains Mono" w:eastAsia="Times New Roman" w:hAnsi="JetBrains Mono" w:cs="JetBrains Mono"/>
+          <w:color w:val="A9B7C6"/>
+          <w:sz w:val="20"/>
+          <w:szCs w:val="20"/>
+          <w:lang w:val="en-US" w:eastAsia="ru-RU"/>
+        </w:rPr>
+        <w:br/>
+      </w:r>
+      <w:r>
+        <w:rPr>
+          <w:rFonts w:ascii="JetBrains Mono" w:eastAsia="Times New Roman" w:hAnsi="JetBrains Mono" w:cs="JetBrains Mono"/>
+          <w:color w:val="A9B7C6"/>
+          <w:sz w:val="20"/>
+          <w:szCs w:val="20"/>
+          <w:lang w:val="en-US" w:eastAsia="ru-RU"/>
+        </w:rPr>
+        <w:br/>
+        <w:t xml:space="preserve">    </w:t>
+      </w:r>
+      <w:proofErr w:type="spellStart"/>
+      <w:r>
+        <w:rPr>
+          <w:rFonts w:ascii="JetBrains Mono" w:eastAsia="Times New Roman" w:hAnsi="JetBrains Mono" w:cs="JetBrains Mono"/>
+          <w:color w:val="CC7832"/>
+          <w:sz w:val="20"/>
+          <w:szCs w:val="20"/>
+          <w:lang w:val="en-US" w:eastAsia="ru-RU"/>
+        </w:rPr>
+        <w:t>def</w:t>
+      </w:r>
+      <w:proofErr w:type="spellEnd"/>
+      <w:r>
+        <w:rPr>
+          <w:rFonts w:ascii="JetBrains Mono" w:eastAsia="Times New Roman" w:hAnsi="JetBrains Mono" w:cs="JetBrains Mono"/>
+          <w:color w:val="CC7832"/>
+          <w:sz w:val="20"/>
+          <w:szCs w:val="20"/>
+          <w:lang w:val="en-US" w:eastAsia="ru-RU"/>
+        </w:rPr>
+        <w:t xml:space="preserve"> </w:t>
+      </w:r>
+      <w:r>
+        <w:rPr>
+          <w:rFonts w:ascii="JetBrains Mono" w:eastAsia="Times New Roman" w:hAnsi="JetBrains Mono" w:cs="JetBrains Mono"/>
+          <w:color w:val="FFC66D"/>
+          <w:sz w:val="20"/>
+          <w:szCs w:val="20"/>
+          <w:lang w:val="en-US" w:eastAsia="ru-RU"/>
+        </w:rPr>
+        <w:t>save</w:t>
+      </w:r>
+      <w:r>
+        <w:rPr>
+          <w:rFonts w:ascii="JetBrains Mono" w:eastAsia="Times New Roman" w:hAnsi="JetBrains Mono" w:cs="JetBrains Mono"/>
+          <w:color w:val="A9B7C6"/>
+          <w:sz w:val="20"/>
+          <w:szCs w:val="20"/>
+          <w:lang w:val="en-US" w:eastAsia="ru-RU"/>
+        </w:rPr>
+        <w:t>(</w:t>
+      </w:r>
+      <w:r>
+        <w:rPr>
+          <w:rFonts w:ascii="JetBrains Mono" w:eastAsia="Times New Roman" w:hAnsi="JetBrains Mono" w:cs="JetBrains Mono"/>
+          <w:color w:val="94558D"/>
+          <w:sz w:val="20"/>
+          <w:szCs w:val="20"/>
+          <w:lang w:val="en-US" w:eastAsia="ru-RU"/>
+        </w:rPr>
+        <w:t>self</w:t>
+      </w:r>
+      <w:r>
+        <w:rPr>
+          <w:rFonts w:ascii="JetBrains Mono" w:eastAsia="Times New Roman" w:hAnsi="JetBrains Mono" w:cs="JetBrains Mono"/>
+          <w:color w:val="A9B7C6"/>
+          <w:sz w:val="20"/>
+          <w:szCs w:val="20"/>
+          <w:lang w:val="en-US" w:eastAsia="ru-RU"/>
+        </w:rPr>
+        <w:t>):</w:t>
+      </w:r>
+      <w:r>
+        <w:rPr>
+          <w:rFonts w:ascii="JetBrains Mono" w:eastAsia="Times New Roman" w:hAnsi="JetBrains Mono" w:cs="JetBrains Mono"/>
+          <w:color w:val="A9B7C6"/>
+          <w:sz w:val="20"/>
+          <w:szCs w:val="20"/>
+          <w:lang w:val="en-US" w:eastAsia="ru-RU"/>
+        </w:rPr>
+        <w:br/>
+        <w:t xml:space="preserve">        </w:t>
+      </w:r>
+      <w:r>
+        <w:rPr>
+          <w:rFonts w:ascii="JetBrains Mono" w:eastAsia="Times New Roman" w:hAnsi="JetBrains Mono" w:cs="JetBrains Mono"/>
+          <w:color w:val="808080"/>
+          <w:sz w:val="20"/>
+          <w:szCs w:val="20"/>
+          <w:lang w:val="en-US" w:eastAsia="ru-RU"/>
+        </w:rPr>
+        <w:t xml:space="preserve"># </w:t>
+      </w:r>
+      <w:r>
+        <w:rPr>
+          <w:rFonts w:ascii="JetBrains Mono" w:eastAsia="Times New Roman" w:hAnsi="JetBrains Mono" w:cs="JetBrains Mono"/>
+          <w:color w:val="808080"/>
+          <w:sz w:val="20"/>
+          <w:szCs w:val="20"/>
+          <w:lang w:eastAsia="ru-RU"/>
+        </w:rPr>
+        <w:t>Обновление</w:t>
+      </w:r>
+      <w:r>
+        <w:rPr>
+          <w:rFonts w:ascii="JetBrains Mono" w:eastAsia="Times New Roman" w:hAnsi="JetBrains Mono" w:cs="JetBrains Mono"/>
+          <w:color w:val="808080"/>
+          <w:sz w:val="20"/>
+          <w:szCs w:val="20"/>
+          <w:lang w:val="en-US" w:eastAsia="ru-RU"/>
+        </w:rPr>
+        <w:t xml:space="preserve"> </w:t>
+      </w:r>
+      <w:r>
+        <w:rPr>
+          <w:rFonts w:ascii="JetBrains Mono" w:eastAsia="Times New Roman" w:hAnsi="JetBrains Mono" w:cs="JetBrains Mono"/>
+          <w:color w:val="808080"/>
+          <w:sz w:val="20"/>
+          <w:szCs w:val="20"/>
+          <w:lang w:eastAsia="ru-RU"/>
+        </w:rPr>
+        <w:t>сессии</w:t>
+      </w:r>
+      <w:r>
+        <w:rPr>
+          <w:rFonts w:ascii="JetBrains Mono" w:eastAsia="Times New Roman" w:hAnsi="JetBrains Mono" w:cs="JetBrains Mono"/>
+          <w:color w:val="808080"/>
+          <w:sz w:val="20"/>
+          <w:szCs w:val="20"/>
+          <w:lang w:val="en-US" w:eastAsia="ru-RU"/>
+        </w:rPr>
+        <w:t xml:space="preserve"> cart</w:t>
+      </w:r>
+      <w:r>
+        <w:rPr>
+          <w:rFonts w:ascii="JetBrains Mono" w:eastAsia="Times New Roman" w:hAnsi="JetBrains Mono" w:cs="JetBrains Mono"/>
+          <w:color w:val="808080"/>
+          <w:sz w:val="20"/>
+          <w:szCs w:val="20"/>
+          <w:lang w:val="en-US" w:eastAsia="ru-RU"/>
+        </w:rPr>
+        <w:br/>
+        <w:t xml:space="preserve">        </w:t>
+      </w:r>
+      <w:proofErr w:type="spellStart"/>
+      <w:r>
+        <w:rPr>
+          <w:rFonts w:ascii="JetBrains Mono" w:eastAsia="Times New Roman" w:hAnsi="JetBrains Mono" w:cs="JetBrains Mono"/>
+          <w:color w:val="94558D"/>
+          <w:sz w:val="20"/>
+          <w:szCs w:val="20"/>
+          <w:lang w:val="en-US" w:eastAsia="ru-RU"/>
+        </w:rPr>
+        <w:t>self</w:t>
+      </w:r>
+      <w:r>
+        <w:rPr>
+          <w:rFonts w:ascii="JetBrains Mono" w:eastAsia="Times New Roman" w:hAnsi="JetBrains Mono" w:cs="JetBrains Mono"/>
+          <w:color w:val="A9B7C6"/>
+          <w:sz w:val="20"/>
+          <w:szCs w:val="20"/>
+          <w:lang w:val="en-US" w:eastAsia="ru-RU"/>
+        </w:rPr>
+        <w:t>.session</w:t>
+      </w:r>
+      <w:proofErr w:type="spellEnd"/>
+      <w:r>
+        <w:rPr>
+          <w:rFonts w:ascii="JetBrains Mono" w:eastAsia="Times New Roman" w:hAnsi="JetBrains Mono" w:cs="JetBrains Mono"/>
+          <w:color w:val="A9B7C6"/>
+          <w:sz w:val="20"/>
+          <w:szCs w:val="20"/>
+          <w:lang w:val="en-US" w:eastAsia="ru-RU"/>
+        </w:rPr>
+        <w:t>[</w:t>
+      </w:r>
+      <w:proofErr w:type="spellStart"/>
+      <w:r>
+        <w:rPr>
+          <w:rFonts w:ascii="JetBrains Mono" w:eastAsia="Times New Roman" w:hAnsi="JetBrains Mono" w:cs="JetBrains Mono"/>
+          <w:color w:val="A9B7C6"/>
+          <w:sz w:val="20"/>
+          <w:szCs w:val="20"/>
+          <w:lang w:val="en-US" w:eastAsia="ru-RU"/>
+        </w:rPr>
+        <w:t>settings.CART_SESSION_ID</w:t>
+      </w:r>
+      <w:proofErr w:type="spellEnd"/>
+      <w:r>
+        <w:rPr>
+          <w:rFonts w:ascii="JetBrains Mono" w:eastAsia="Times New Roman" w:hAnsi="JetBrains Mono" w:cs="JetBrains Mono"/>
+          <w:color w:val="A9B7C6"/>
+          <w:sz w:val="20"/>
+          <w:szCs w:val="20"/>
+          <w:lang w:val="en-US" w:eastAsia="ru-RU"/>
+        </w:rPr>
+        <w:t xml:space="preserve">] = </w:t>
+      </w:r>
+      <w:proofErr w:type="spellStart"/>
+      <w:r>
+        <w:rPr>
+          <w:rFonts w:ascii="JetBrains Mono" w:eastAsia="Times New Roman" w:hAnsi="JetBrains Mono" w:cs="JetBrains Mono"/>
+          <w:color w:val="94558D"/>
+          <w:sz w:val="20"/>
+          <w:szCs w:val="20"/>
+          <w:lang w:val="en-US" w:eastAsia="ru-RU"/>
+        </w:rPr>
+        <w:t>self</w:t>
+      </w:r>
+      <w:r>
+        <w:rPr>
+          <w:rFonts w:ascii="JetBrains Mono" w:eastAsia="Times New Roman" w:hAnsi="JetBrains Mono" w:cs="JetBrains Mono"/>
+          <w:color w:val="A9B7C6"/>
+          <w:sz w:val="20"/>
+          <w:szCs w:val="20"/>
+          <w:lang w:val="en-US" w:eastAsia="ru-RU"/>
+        </w:rPr>
+        <w:t>.cart</w:t>
+      </w:r>
+      <w:proofErr w:type="spellEnd"/>
+      <w:r>
+        <w:rPr>
+          <w:rFonts w:ascii="JetBrains Mono" w:eastAsia="Times New Roman" w:hAnsi="JetBrains Mono" w:cs="JetBrains Mono"/>
+          <w:color w:val="A9B7C6"/>
+          <w:sz w:val="20"/>
+          <w:szCs w:val="20"/>
+          <w:lang w:val="en-US" w:eastAsia="ru-RU"/>
+        </w:rPr>
+        <w:br/>
+        <w:t xml:space="preserve">        </w:t>
+      </w:r>
+      <w:r>
+        <w:rPr>
+          <w:rFonts w:ascii="JetBrains Mono" w:eastAsia="Times New Roman" w:hAnsi="JetBrains Mono" w:cs="JetBrains Mono"/>
+          <w:color w:val="808080"/>
+          <w:sz w:val="20"/>
+          <w:szCs w:val="20"/>
+          <w:lang w:val="en-US" w:eastAsia="ru-RU"/>
+        </w:rPr>
+        <w:t xml:space="preserve"># </w:t>
+      </w:r>
+      <w:r>
+        <w:rPr>
+          <w:rFonts w:ascii="JetBrains Mono" w:eastAsia="Times New Roman" w:hAnsi="JetBrains Mono" w:cs="JetBrains Mono"/>
+          <w:color w:val="808080"/>
+          <w:sz w:val="20"/>
+          <w:szCs w:val="20"/>
+          <w:lang w:eastAsia="ru-RU"/>
+        </w:rPr>
+        <w:t>Отметить</w:t>
+      </w:r>
+      <w:r>
+        <w:rPr>
+          <w:rFonts w:ascii="JetBrains Mono" w:eastAsia="Times New Roman" w:hAnsi="JetBrains Mono" w:cs="JetBrains Mono"/>
+          <w:color w:val="808080"/>
+          <w:sz w:val="20"/>
+          <w:szCs w:val="20"/>
+          <w:lang w:val="en-US" w:eastAsia="ru-RU"/>
+        </w:rPr>
+        <w:t xml:space="preserve"> </w:t>
+      </w:r>
+      <w:r>
+        <w:rPr>
+          <w:rFonts w:ascii="JetBrains Mono" w:eastAsia="Times New Roman" w:hAnsi="JetBrains Mono" w:cs="JetBrains Mono"/>
+          <w:color w:val="808080"/>
+          <w:sz w:val="20"/>
+          <w:szCs w:val="20"/>
+          <w:lang w:eastAsia="ru-RU"/>
+        </w:rPr>
+        <w:t>сеанс</w:t>
+      </w:r>
+      <w:r>
+        <w:rPr>
+          <w:rFonts w:ascii="JetBrains Mono" w:eastAsia="Times New Roman" w:hAnsi="JetBrains Mono" w:cs="JetBrains Mono"/>
+          <w:color w:val="808080"/>
+          <w:sz w:val="20"/>
+          <w:szCs w:val="20"/>
+          <w:lang w:val="en-US" w:eastAsia="ru-RU"/>
+        </w:rPr>
+        <w:t xml:space="preserve"> </w:t>
+      </w:r>
+      <w:r>
+        <w:rPr>
+          <w:rFonts w:ascii="JetBrains Mono" w:eastAsia="Times New Roman" w:hAnsi="JetBrains Mono" w:cs="JetBrains Mono"/>
+          <w:color w:val="808080"/>
+          <w:sz w:val="20"/>
+          <w:szCs w:val="20"/>
+          <w:lang w:eastAsia="ru-RU"/>
+        </w:rPr>
+        <w:t>как</w:t>
+      </w:r>
+      <w:r>
+        <w:rPr>
+          <w:rFonts w:ascii="JetBrains Mono" w:eastAsia="Times New Roman" w:hAnsi="JetBrains Mono" w:cs="JetBrains Mono"/>
+          <w:color w:val="808080"/>
+          <w:sz w:val="20"/>
+          <w:szCs w:val="20"/>
+          <w:lang w:val="en-US" w:eastAsia="ru-RU"/>
+        </w:rPr>
+        <w:t xml:space="preserve"> "</w:t>
+      </w:r>
+      <w:r>
+        <w:rPr>
+          <w:rFonts w:ascii="JetBrains Mono" w:eastAsia="Times New Roman" w:hAnsi="JetBrains Mono" w:cs="JetBrains Mono"/>
+          <w:color w:val="808080"/>
+          <w:sz w:val="20"/>
+          <w:szCs w:val="20"/>
+          <w:lang w:eastAsia="ru-RU"/>
+        </w:rPr>
+        <w:t>измененный</w:t>
+      </w:r>
+      <w:r>
+        <w:rPr>
+          <w:rFonts w:ascii="JetBrains Mono" w:eastAsia="Times New Roman" w:hAnsi="JetBrains Mono" w:cs="JetBrains Mono"/>
+          <w:color w:val="808080"/>
+          <w:sz w:val="20"/>
+          <w:szCs w:val="20"/>
+          <w:lang w:val="en-US" w:eastAsia="ru-RU"/>
+        </w:rPr>
+        <w:t xml:space="preserve">", </w:t>
+      </w:r>
+      <w:r>
+        <w:rPr>
+          <w:rFonts w:ascii="JetBrains Mono" w:eastAsia="Times New Roman" w:hAnsi="JetBrains Mono" w:cs="JetBrains Mono"/>
+          <w:color w:val="808080"/>
+          <w:sz w:val="20"/>
+          <w:szCs w:val="20"/>
+          <w:lang w:eastAsia="ru-RU"/>
+        </w:rPr>
+        <w:t>чтобы</w:t>
+      </w:r>
+      <w:r>
+        <w:rPr>
+          <w:rFonts w:ascii="JetBrains Mono" w:eastAsia="Times New Roman" w:hAnsi="JetBrains Mono" w:cs="JetBrains Mono"/>
+          <w:color w:val="808080"/>
+          <w:sz w:val="20"/>
+          <w:szCs w:val="20"/>
+          <w:lang w:val="en-US" w:eastAsia="ru-RU"/>
+        </w:rPr>
+        <w:t xml:space="preserve"> </w:t>
+      </w:r>
+      <w:r>
+        <w:rPr>
+          <w:rFonts w:ascii="JetBrains Mono" w:eastAsia="Times New Roman" w:hAnsi="JetBrains Mono" w:cs="JetBrains Mono"/>
+          <w:color w:val="808080"/>
+          <w:sz w:val="20"/>
+          <w:szCs w:val="20"/>
+          <w:lang w:eastAsia="ru-RU"/>
+        </w:rPr>
+        <w:t>убедиться</w:t>
+      </w:r>
+      <w:r>
+        <w:rPr>
+          <w:rFonts w:ascii="JetBrains Mono" w:eastAsia="Times New Roman" w:hAnsi="JetBrains Mono" w:cs="JetBrains Mono"/>
+          <w:color w:val="808080"/>
+          <w:sz w:val="20"/>
+          <w:szCs w:val="20"/>
+          <w:lang w:val="en-US" w:eastAsia="ru-RU"/>
+        </w:rPr>
+        <w:t xml:space="preserve">, </w:t>
+      </w:r>
+      <w:r>
+        <w:rPr>
+          <w:rFonts w:ascii="JetBrains Mono" w:eastAsia="Times New Roman" w:hAnsi="JetBrains Mono" w:cs="JetBrains Mono"/>
+          <w:color w:val="808080"/>
+          <w:sz w:val="20"/>
+          <w:szCs w:val="20"/>
+          <w:lang w:eastAsia="ru-RU"/>
+        </w:rPr>
+        <w:t>что</w:t>
+      </w:r>
+      <w:r>
+        <w:rPr>
+          <w:rFonts w:ascii="JetBrains Mono" w:eastAsia="Times New Roman" w:hAnsi="JetBrains Mono" w:cs="JetBrains Mono"/>
+          <w:color w:val="808080"/>
+          <w:sz w:val="20"/>
+          <w:szCs w:val="20"/>
+          <w:lang w:val="en-US" w:eastAsia="ru-RU"/>
+        </w:rPr>
+        <w:t xml:space="preserve"> </w:t>
+      </w:r>
+      <w:r>
+        <w:rPr>
+          <w:rFonts w:ascii="JetBrains Mono" w:eastAsia="Times New Roman" w:hAnsi="JetBrains Mono" w:cs="JetBrains Mono"/>
+          <w:color w:val="808080"/>
+          <w:sz w:val="20"/>
+          <w:szCs w:val="20"/>
+          <w:lang w:eastAsia="ru-RU"/>
+        </w:rPr>
+        <w:t>он</w:t>
+      </w:r>
+      <w:r>
+        <w:rPr>
+          <w:rFonts w:ascii="JetBrains Mono" w:eastAsia="Times New Roman" w:hAnsi="JetBrains Mono" w:cs="JetBrains Mono"/>
+          <w:color w:val="808080"/>
+          <w:sz w:val="20"/>
+          <w:szCs w:val="20"/>
+          <w:lang w:val="en-US" w:eastAsia="ru-RU"/>
+        </w:rPr>
+        <w:t xml:space="preserve"> </w:t>
+      </w:r>
+      <w:r>
+        <w:rPr>
+          <w:rFonts w:ascii="JetBrains Mono" w:eastAsia="Times New Roman" w:hAnsi="JetBrains Mono" w:cs="JetBrains Mono"/>
+          <w:color w:val="808080"/>
+          <w:sz w:val="20"/>
+          <w:szCs w:val="20"/>
+          <w:lang w:eastAsia="ru-RU"/>
+        </w:rPr>
+        <w:t>сохранен</w:t>
+      </w:r>
+      <w:r>
+        <w:rPr>
+          <w:rFonts w:ascii="JetBrains Mono" w:eastAsia="Times New Roman" w:hAnsi="JetBrains Mono" w:cs="JetBrains Mono"/>
+          <w:color w:val="808080"/>
+          <w:sz w:val="20"/>
+          <w:szCs w:val="20"/>
+          <w:lang w:val="en-US" w:eastAsia="ru-RU"/>
+        </w:rPr>
+        <w:br/>
+        <w:t xml:space="preserve">        </w:t>
+      </w:r>
+      <w:proofErr w:type="spellStart"/>
+      <w:r>
+        <w:rPr>
+          <w:rFonts w:ascii="JetBrains Mono" w:eastAsia="Times New Roman" w:hAnsi="JetBrains Mono" w:cs="JetBrains Mono"/>
+          <w:color w:val="94558D"/>
+          <w:sz w:val="20"/>
+          <w:szCs w:val="20"/>
+          <w:lang w:val="en-US" w:eastAsia="ru-RU"/>
+        </w:rPr>
+        <w:t>self</w:t>
+      </w:r>
+      <w:r>
+        <w:rPr>
+          <w:rFonts w:ascii="JetBrains Mono" w:eastAsia="Times New Roman" w:hAnsi="JetBrains Mono" w:cs="JetBrains Mono"/>
+          <w:color w:val="A9B7C6"/>
+          <w:sz w:val="20"/>
+          <w:szCs w:val="20"/>
+          <w:lang w:val="en-US" w:eastAsia="ru-RU"/>
+        </w:rPr>
+        <w:t>.session.modified</w:t>
+      </w:r>
+      <w:proofErr w:type="spellEnd"/>
+      <w:r>
+        <w:rPr>
+          <w:rFonts w:ascii="JetBrains Mono" w:eastAsia="Times New Roman" w:hAnsi="JetBrains Mono" w:cs="JetBrains Mono"/>
+          <w:color w:val="A9B7C6"/>
+          <w:sz w:val="20"/>
+          <w:szCs w:val="20"/>
+          <w:lang w:val="en-US" w:eastAsia="ru-RU"/>
+        </w:rPr>
+        <w:t xml:space="preserve"> = </w:t>
+      </w:r>
+      <w:r>
+        <w:rPr>
+          <w:rFonts w:ascii="JetBrains Mono" w:eastAsia="Times New Roman" w:hAnsi="JetBrains Mono" w:cs="JetBrains Mono"/>
+          <w:color w:val="CC7832"/>
+          <w:sz w:val="20"/>
+          <w:szCs w:val="20"/>
+          <w:lang w:val="en-US" w:eastAsia="ru-RU"/>
+        </w:rPr>
+        <w:t>True</w:t>
+      </w:r>
+      <w:r>
+        <w:rPr>
+          <w:rFonts w:ascii="JetBrains Mono" w:eastAsia="Times New Roman" w:hAnsi="JetBrains Mono" w:cs="JetBrains Mono"/>
+          <w:color w:val="CC7832"/>
+          <w:sz w:val="20"/>
+          <w:szCs w:val="20"/>
+          <w:lang w:val="en-US" w:eastAsia="ru-RU"/>
+        </w:rPr>
+        <w:br/>
+      </w:r>
+      <w:r>
+        <w:rPr>
+          <w:rFonts w:ascii="JetBrains Mono" w:eastAsia="Times New Roman" w:hAnsi="JetBrains Mono" w:cs="JetBrains Mono"/>
+          <w:color w:val="CC7832"/>
+          <w:sz w:val="20"/>
+          <w:szCs w:val="20"/>
+          <w:lang w:val="en-US" w:eastAsia="ru-RU"/>
+        </w:rPr>
+        <w:br/>
+        <w:t xml:space="preserve">    </w:t>
+      </w:r>
+      <w:proofErr w:type="spellStart"/>
+      <w:r>
+        <w:rPr>
+          <w:rFonts w:ascii="JetBrains Mono" w:eastAsia="Times New Roman" w:hAnsi="JetBrains Mono" w:cs="JetBrains Mono"/>
+          <w:color w:val="CC7832"/>
+          <w:sz w:val="20"/>
+          <w:szCs w:val="20"/>
+          <w:lang w:val="en-US" w:eastAsia="ru-RU"/>
+        </w:rPr>
+        <w:t>def</w:t>
+      </w:r>
+      <w:proofErr w:type="spellEnd"/>
+      <w:r>
+        <w:rPr>
+          <w:rFonts w:ascii="JetBrains Mono" w:eastAsia="Times New Roman" w:hAnsi="JetBrains Mono" w:cs="JetBrains Mono"/>
+          <w:color w:val="CC7832"/>
+          <w:sz w:val="20"/>
+          <w:szCs w:val="20"/>
+          <w:lang w:val="en-US" w:eastAsia="ru-RU"/>
+        </w:rPr>
+        <w:t xml:space="preserve"> </w:t>
+      </w:r>
+      <w:r>
+        <w:rPr>
+          <w:rFonts w:ascii="JetBrains Mono" w:eastAsia="Times New Roman" w:hAnsi="JetBrains Mono" w:cs="JetBrains Mono"/>
+          <w:color w:val="FFC66D"/>
+          <w:sz w:val="20"/>
+          <w:szCs w:val="20"/>
+          <w:lang w:val="en-US" w:eastAsia="ru-RU"/>
+        </w:rPr>
+        <w:t>remove</w:t>
+      </w:r>
+      <w:r>
+        <w:rPr>
+          <w:rFonts w:ascii="JetBrains Mono" w:eastAsia="Times New Roman" w:hAnsi="JetBrains Mono" w:cs="JetBrains Mono"/>
+          <w:color w:val="A9B7C6"/>
+          <w:sz w:val="20"/>
+          <w:szCs w:val="20"/>
+          <w:lang w:val="en-US" w:eastAsia="ru-RU"/>
+        </w:rPr>
+        <w:t>(</w:t>
+      </w:r>
+      <w:r>
+        <w:rPr>
+          <w:rFonts w:ascii="JetBrains Mono" w:eastAsia="Times New Roman" w:hAnsi="JetBrains Mono" w:cs="JetBrains Mono"/>
+          <w:color w:val="94558D"/>
+          <w:sz w:val="20"/>
+          <w:szCs w:val="20"/>
+          <w:lang w:val="en-US" w:eastAsia="ru-RU"/>
+        </w:rPr>
+        <w:t>self</w:t>
+      </w:r>
+      <w:r>
+        <w:rPr>
+          <w:rFonts w:ascii="JetBrains Mono" w:eastAsia="Times New Roman" w:hAnsi="JetBrains Mono" w:cs="JetBrains Mono"/>
+          <w:color w:val="CC7832"/>
+          <w:sz w:val="20"/>
+          <w:szCs w:val="20"/>
+          <w:lang w:val="en-US" w:eastAsia="ru-RU"/>
+        </w:rPr>
+        <w:t xml:space="preserve">, </w:t>
+      </w:r>
+      <w:r>
+        <w:rPr>
+          <w:rFonts w:ascii="JetBrains Mono" w:eastAsia="Times New Roman" w:hAnsi="JetBrains Mono" w:cs="JetBrains Mono"/>
+          <w:color w:val="A9B7C6"/>
+          <w:sz w:val="20"/>
+          <w:szCs w:val="20"/>
+          <w:lang w:val="en-US" w:eastAsia="ru-RU"/>
+        </w:rPr>
+        <w:t>product):</w:t>
+      </w:r>
+      <w:r>
+        <w:rPr>
+          <w:rFonts w:ascii="JetBrains Mono" w:eastAsia="Times New Roman" w:hAnsi="JetBrains Mono" w:cs="JetBrains Mono"/>
+          <w:color w:val="A9B7C6"/>
+          <w:sz w:val="20"/>
+          <w:szCs w:val="20"/>
+          <w:lang w:val="en-US" w:eastAsia="ru-RU"/>
+        </w:rPr>
+        <w:br/>
+        <w:t xml:space="preserve">        </w:t>
+      </w:r>
+      <w:r>
+        <w:rPr>
+          <w:rFonts w:ascii="JetBrains Mono" w:eastAsia="Times New Roman" w:hAnsi="JetBrains Mono" w:cs="JetBrains Mono"/>
+          <w:i/>
+          <w:iCs/>
+          <w:color w:val="629755"/>
+          <w:sz w:val="20"/>
+          <w:szCs w:val="20"/>
+          <w:lang w:val="en-US" w:eastAsia="ru-RU"/>
+        </w:rPr>
+        <w:t>"""</w:t>
+      </w:r>
+      <w:r>
+        <w:rPr>
+          <w:rFonts w:ascii="JetBrains Mono" w:eastAsia="Times New Roman" w:hAnsi="JetBrains Mono" w:cs="JetBrains Mono"/>
+          <w:i/>
+          <w:iCs/>
+          <w:color w:val="629755"/>
+          <w:sz w:val="20"/>
+          <w:szCs w:val="20"/>
+          <w:lang w:val="en-US" w:eastAsia="ru-RU"/>
+        </w:rPr>
+        <w:br/>
+        <w:t xml:space="preserve">        </w:t>
+      </w:r>
+      <w:r>
+        <w:rPr>
+          <w:rFonts w:ascii="JetBrains Mono" w:eastAsia="Times New Roman" w:hAnsi="JetBrains Mono" w:cs="JetBrains Mono"/>
+          <w:i/>
+          <w:iCs/>
+          <w:color w:val="629755"/>
+          <w:sz w:val="20"/>
+          <w:szCs w:val="20"/>
+          <w:lang w:eastAsia="ru-RU"/>
+        </w:rPr>
+        <w:t>Удаление</w:t>
+      </w:r>
+      <w:r>
+        <w:rPr>
+          <w:rFonts w:ascii="JetBrains Mono" w:eastAsia="Times New Roman" w:hAnsi="JetBrains Mono" w:cs="JetBrains Mono"/>
+          <w:i/>
+          <w:iCs/>
+          <w:color w:val="629755"/>
+          <w:sz w:val="20"/>
+          <w:szCs w:val="20"/>
+          <w:lang w:val="en-US" w:eastAsia="ru-RU"/>
+        </w:rPr>
+        <w:t xml:space="preserve"> </w:t>
+      </w:r>
+      <w:r>
+        <w:rPr>
+          <w:rFonts w:ascii="JetBrains Mono" w:eastAsia="Times New Roman" w:hAnsi="JetBrains Mono" w:cs="JetBrains Mono"/>
+          <w:i/>
+          <w:iCs/>
+          <w:color w:val="629755"/>
+          <w:sz w:val="20"/>
+          <w:szCs w:val="20"/>
+          <w:lang w:eastAsia="ru-RU"/>
+        </w:rPr>
+        <w:t>товара</w:t>
+      </w:r>
+      <w:r>
+        <w:rPr>
+          <w:rFonts w:ascii="JetBrains Mono" w:eastAsia="Times New Roman" w:hAnsi="JetBrains Mono" w:cs="JetBrains Mono"/>
+          <w:i/>
+          <w:iCs/>
+          <w:color w:val="629755"/>
+          <w:sz w:val="20"/>
+          <w:szCs w:val="20"/>
+          <w:lang w:val="en-US" w:eastAsia="ru-RU"/>
+        </w:rPr>
+        <w:t xml:space="preserve"> </w:t>
+      </w:r>
+      <w:r>
+        <w:rPr>
+          <w:rFonts w:ascii="JetBrains Mono" w:eastAsia="Times New Roman" w:hAnsi="JetBrains Mono" w:cs="JetBrains Mono"/>
+          <w:i/>
+          <w:iCs/>
+          <w:color w:val="629755"/>
+          <w:sz w:val="20"/>
+          <w:szCs w:val="20"/>
+          <w:lang w:eastAsia="ru-RU"/>
+        </w:rPr>
+        <w:t>из</w:t>
+      </w:r>
+      <w:r>
+        <w:rPr>
+          <w:rFonts w:ascii="JetBrains Mono" w:eastAsia="Times New Roman" w:hAnsi="JetBrains Mono" w:cs="JetBrains Mono"/>
+          <w:i/>
+          <w:iCs/>
+          <w:color w:val="629755"/>
+          <w:sz w:val="20"/>
+          <w:szCs w:val="20"/>
+          <w:lang w:val="en-US" w:eastAsia="ru-RU"/>
+        </w:rPr>
+        <w:t xml:space="preserve"> </w:t>
+      </w:r>
+      <w:r>
+        <w:rPr>
+          <w:rFonts w:ascii="JetBrains Mono" w:eastAsia="Times New Roman" w:hAnsi="JetBrains Mono" w:cs="JetBrains Mono"/>
+          <w:i/>
+          <w:iCs/>
+          <w:color w:val="629755"/>
+          <w:sz w:val="20"/>
+          <w:szCs w:val="20"/>
+          <w:lang w:eastAsia="ru-RU"/>
+        </w:rPr>
+        <w:t>корзины</w:t>
+      </w:r>
+      <w:r>
+        <w:rPr>
+          <w:rFonts w:ascii="JetBrains Mono" w:eastAsia="Times New Roman" w:hAnsi="JetBrains Mono" w:cs="JetBrains Mono"/>
+          <w:i/>
+          <w:iCs/>
+          <w:color w:val="629755"/>
+          <w:sz w:val="20"/>
+          <w:szCs w:val="20"/>
+          <w:lang w:val="en-US" w:eastAsia="ru-RU"/>
+        </w:rPr>
+        <w:t>.</w:t>
+      </w:r>
+      <w:r>
+        <w:rPr>
+          <w:rFonts w:ascii="JetBrains Mono" w:eastAsia="Times New Roman" w:hAnsi="JetBrains Mono" w:cs="JetBrains Mono"/>
+          <w:i/>
+          <w:iCs/>
+          <w:color w:val="629755"/>
+          <w:sz w:val="20"/>
+          <w:szCs w:val="20"/>
+          <w:lang w:val="en-US" w:eastAsia="ru-RU"/>
+        </w:rPr>
+        <w:br/>
+        <w:t xml:space="preserve">        """</w:t>
+      </w:r>
+      <w:r>
+        <w:rPr>
+          <w:rFonts w:ascii="JetBrains Mono" w:eastAsia="Times New Roman" w:hAnsi="JetBrains Mono" w:cs="JetBrains Mono"/>
+          <w:i/>
+          <w:iCs/>
+          <w:color w:val="629755"/>
+          <w:sz w:val="20"/>
+          <w:szCs w:val="20"/>
+          <w:lang w:val="en-US" w:eastAsia="ru-RU"/>
+        </w:rPr>
+        <w:br/>
+        <w:t xml:space="preserve">        </w:t>
+      </w:r>
+      <w:proofErr w:type="spellStart"/>
+      <w:r>
+        <w:rPr>
+          <w:rFonts w:ascii="JetBrains Mono" w:eastAsia="Times New Roman" w:hAnsi="JetBrains Mono" w:cs="JetBrains Mono"/>
+          <w:color w:val="A9B7C6"/>
+          <w:sz w:val="20"/>
+          <w:szCs w:val="20"/>
+          <w:lang w:val="en-US" w:eastAsia="ru-RU"/>
+        </w:rPr>
+        <w:t>product_id</w:t>
+      </w:r>
+      <w:proofErr w:type="spellEnd"/>
+      <w:r>
+        <w:rPr>
+          <w:rFonts w:ascii="JetBrains Mono" w:eastAsia="Times New Roman" w:hAnsi="JetBrains Mono" w:cs="JetBrains Mono"/>
+          <w:color w:val="A9B7C6"/>
+          <w:sz w:val="20"/>
+          <w:szCs w:val="20"/>
+          <w:lang w:val="en-US" w:eastAsia="ru-RU"/>
+        </w:rPr>
+        <w:t xml:space="preserve"> = </w:t>
+      </w:r>
+      <w:proofErr w:type="spellStart"/>
+      <w:r>
+        <w:rPr>
+          <w:rFonts w:ascii="JetBrains Mono" w:eastAsia="Times New Roman" w:hAnsi="JetBrains Mono" w:cs="JetBrains Mono"/>
+          <w:color w:val="8888C6"/>
+          <w:sz w:val="20"/>
+          <w:szCs w:val="20"/>
+          <w:lang w:val="en-US" w:eastAsia="ru-RU"/>
+        </w:rPr>
+        <w:t>str</w:t>
+      </w:r>
+      <w:proofErr w:type="spellEnd"/>
+      <w:r>
+        <w:rPr>
+          <w:rFonts w:ascii="JetBrains Mono" w:eastAsia="Times New Roman" w:hAnsi="JetBrains Mono" w:cs="JetBrains Mono"/>
+          <w:color w:val="A9B7C6"/>
+          <w:sz w:val="20"/>
+          <w:szCs w:val="20"/>
+          <w:lang w:val="en-US" w:eastAsia="ru-RU"/>
+        </w:rPr>
+        <w:t>(product.id)</w:t>
+      </w:r>
+      <w:r>
+        <w:rPr>
+          <w:rFonts w:ascii="JetBrains Mono" w:eastAsia="Times New Roman" w:hAnsi="JetBrains Mono" w:cs="JetBrains Mono"/>
+          <w:color w:val="A9B7C6"/>
+          <w:sz w:val="20"/>
+          <w:szCs w:val="20"/>
+          <w:lang w:val="en-US" w:eastAsia="ru-RU"/>
+        </w:rPr>
+        <w:br/>
+        <w:t xml:space="preserve">        </w:t>
+      </w:r>
+      <w:r>
+        <w:rPr>
+          <w:rFonts w:ascii="JetBrains Mono" w:eastAsia="Times New Roman" w:hAnsi="JetBrains Mono" w:cs="JetBrains Mono"/>
+          <w:color w:val="CC7832"/>
+          <w:sz w:val="20"/>
+          <w:szCs w:val="20"/>
+          <w:lang w:val="en-US" w:eastAsia="ru-RU"/>
+        </w:rPr>
+        <w:t xml:space="preserve">if </w:t>
+      </w:r>
+      <w:proofErr w:type="spellStart"/>
+      <w:r>
+        <w:rPr>
+          <w:rFonts w:ascii="JetBrains Mono" w:eastAsia="Times New Roman" w:hAnsi="JetBrains Mono" w:cs="JetBrains Mono"/>
+          <w:color w:val="A9B7C6"/>
+          <w:sz w:val="20"/>
+          <w:szCs w:val="20"/>
+          <w:lang w:val="en-US" w:eastAsia="ru-RU"/>
+        </w:rPr>
+        <w:t>product_id</w:t>
+      </w:r>
+      <w:proofErr w:type="spellEnd"/>
+      <w:r>
+        <w:rPr>
+          <w:rFonts w:ascii="JetBrains Mono" w:eastAsia="Times New Roman" w:hAnsi="JetBrains Mono" w:cs="JetBrains Mono"/>
+          <w:color w:val="A9B7C6"/>
+          <w:sz w:val="20"/>
+          <w:szCs w:val="20"/>
+          <w:lang w:val="en-US" w:eastAsia="ru-RU"/>
+        </w:rPr>
+        <w:t xml:space="preserve"> </w:t>
+      </w:r>
+      <w:r>
+        <w:rPr>
+          <w:rFonts w:ascii="JetBrains Mono" w:eastAsia="Times New Roman" w:hAnsi="JetBrains Mono" w:cs="JetBrains Mono"/>
+          <w:color w:val="CC7832"/>
+          <w:sz w:val="20"/>
+          <w:szCs w:val="20"/>
+          <w:lang w:val="en-US" w:eastAsia="ru-RU"/>
+        </w:rPr>
+        <w:t xml:space="preserve">in </w:t>
+      </w:r>
+      <w:proofErr w:type="spellStart"/>
+      <w:r>
+        <w:rPr>
+          <w:rFonts w:ascii="JetBrains Mono" w:eastAsia="Times New Roman" w:hAnsi="JetBrains Mono" w:cs="JetBrains Mono"/>
+          <w:color w:val="94558D"/>
+          <w:sz w:val="20"/>
+          <w:szCs w:val="20"/>
+          <w:lang w:val="en-US" w:eastAsia="ru-RU"/>
+        </w:rPr>
+        <w:t>self</w:t>
+      </w:r>
+      <w:r>
+        <w:rPr>
+          <w:rFonts w:ascii="JetBrains Mono" w:eastAsia="Times New Roman" w:hAnsi="JetBrains Mono" w:cs="JetBrains Mono"/>
+          <w:color w:val="A9B7C6"/>
+          <w:sz w:val="20"/>
+          <w:szCs w:val="20"/>
+          <w:lang w:val="en-US" w:eastAsia="ru-RU"/>
+        </w:rPr>
+        <w:t>.cart</w:t>
+      </w:r>
+      <w:proofErr w:type="spellEnd"/>
+      <w:r>
+        <w:rPr>
+          <w:rFonts w:ascii="JetBrains Mono" w:eastAsia="Times New Roman" w:hAnsi="JetBrains Mono" w:cs="JetBrains Mono"/>
+          <w:color w:val="A9B7C6"/>
+          <w:sz w:val="20"/>
+          <w:szCs w:val="20"/>
+          <w:lang w:val="en-US" w:eastAsia="ru-RU"/>
+        </w:rPr>
+        <w:t>:</w:t>
+      </w:r>
+      <w:r>
+        <w:rPr>
+          <w:rFonts w:ascii="JetBrains Mono" w:eastAsia="Times New Roman" w:hAnsi="JetBrains Mono" w:cs="JetBrains Mono"/>
+          <w:color w:val="A9B7C6"/>
+          <w:sz w:val="20"/>
+          <w:szCs w:val="20"/>
+          <w:lang w:val="en-US" w:eastAsia="ru-RU"/>
+        </w:rPr>
+        <w:br/>
+        <w:t xml:space="preserve">            </w:t>
+      </w:r>
+      <w:r>
+        <w:rPr>
+          <w:rFonts w:ascii="JetBrains Mono" w:eastAsia="Times New Roman" w:hAnsi="JetBrains Mono" w:cs="JetBrains Mono"/>
+          <w:color w:val="CC7832"/>
+          <w:sz w:val="20"/>
+          <w:szCs w:val="20"/>
+          <w:lang w:val="en-US" w:eastAsia="ru-RU"/>
+        </w:rPr>
+        <w:t xml:space="preserve">del </w:t>
+      </w:r>
+      <w:proofErr w:type="spellStart"/>
+      <w:r>
+        <w:rPr>
+          <w:rFonts w:ascii="JetBrains Mono" w:eastAsia="Times New Roman" w:hAnsi="JetBrains Mono" w:cs="JetBrains Mono"/>
+          <w:color w:val="94558D"/>
+          <w:sz w:val="20"/>
+          <w:szCs w:val="20"/>
+          <w:lang w:val="en-US" w:eastAsia="ru-RU"/>
+        </w:rPr>
+        <w:t>self</w:t>
+      </w:r>
+      <w:r>
+        <w:rPr>
+          <w:rFonts w:ascii="JetBrains Mono" w:eastAsia="Times New Roman" w:hAnsi="JetBrains Mono" w:cs="JetBrains Mono"/>
+          <w:color w:val="A9B7C6"/>
+          <w:sz w:val="20"/>
+          <w:szCs w:val="20"/>
+          <w:lang w:val="en-US" w:eastAsia="ru-RU"/>
+        </w:rPr>
+        <w:t>.cart</w:t>
+      </w:r>
+      <w:proofErr w:type="spellEnd"/>
+      <w:r>
+        <w:rPr>
+          <w:rFonts w:ascii="JetBrains Mono" w:eastAsia="Times New Roman" w:hAnsi="JetBrains Mono" w:cs="JetBrains Mono"/>
+          <w:color w:val="A9B7C6"/>
+          <w:sz w:val="20"/>
+          <w:szCs w:val="20"/>
+          <w:lang w:val="en-US" w:eastAsia="ru-RU"/>
+        </w:rPr>
+        <w:t>[</w:t>
+      </w:r>
+      <w:proofErr w:type="spellStart"/>
+      <w:r>
+        <w:rPr>
+          <w:rFonts w:ascii="JetBrains Mono" w:eastAsia="Times New Roman" w:hAnsi="JetBrains Mono" w:cs="JetBrains Mono"/>
+          <w:color w:val="A9B7C6"/>
+          <w:sz w:val="20"/>
+          <w:szCs w:val="20"/>
+          <w:lang w:val="en-US" w:eastAsia="ru-RU"/>
+        </w:rPr>
+        <w:t>product_id</w:t>
+      </w:r>
+      <w:proofErr w:type="spellEnd"/>
+      <w:r>
+        <w:rPr>
+          <w:rFonts w:ascii="JetBrains Mono" w:eastAsia="Times New Roman" w:hAnsi="JetBrains Mono" w:cs="JetBrains Mono"/>
+          <w:color w:val="A9B7C6"/>
+          <w:sz w:val="20"/>
+          <w:szCs w:val="20"/>
+          <w:lang w:val="en-US" w:eastAsia="ru-RU"/>
+        </w:rPr>
+        <w:t>]</w:t>
+      </w:r>
+      <w:r>
+        <w:rPr>
+          <w:rFonts w:ascii="JetBrains Mono" w:eastAsia="Times New Roman" w:hAnsi="JetBrains Mono" w:cs="JetBrains Mono"/>
+          <w:color w:val="A9B7C6"/>
+          <w:sz w:val="20"/>
+          <w:szCs w:val="20"/>
+          <w:lang w:val="en-US" w:eastAsia="ru-RU"/>
+        </w:rPr>
+        <w:br/>
+        <w:t xml:space="preserve">        </w:t>
+      </w:r>
+      <w:proofErr w:type="spellStart"/>
+      <w:r>
+        <w:rPr>
+          <w:rFonts w:ascii="JetBrains Mono" w:eastAsia="Times New Roman" w:hAnsi="JetBrains Mono" w:cs="JetBrains Mono"/>
+          <w:color w:val="94558D"/>
+          <w:sz w:val="20"/>
+          <w:szCs w:val="20"/>
+          <w:lang w:val="en-US" w:eastAsia="ru-RU"/>
+        </w:rPr>
+        <w:t>self</w:t>
+      </w:r>
+      <w:r>
+        <w:rPr>
+          <w:rFonts w:ascii="JetBrains Mono" w:eastAsia="Times New Roman" w:hAnsi="JetBrains Mono" w:cs="JetBrains Mono"/>
+          <w:color w:val="A9B7C6"/>
+          <w:sz w:val="20"/>
+          <w:szCs w:val="20"/>
+          <w:lang w:val="en-US" w:eastAsia="ru-RU"/>
+        </w:rPr>
+        <w:t>.save</w:t>
+      </w:r>
+      <w:proofErr w:type="spellEnd"/>
+      <w:r>
+        <w:rPr>
+          <w:rFonts w:ascii="JetBrains Mono" w:eastAsia="Times New Roman" w:hAnsi="JetBrains Mono" w:cs="JetBrains Mono"/>
+          <w:color w:val="A9B7C6"/>
+          <w:sz w:val="20"/>
+          <w:szCs w:val="20"/>
+          <w:lang w:val="en-US" w:eastAsia="ru-RU"/>
+        </w:rPr>
+        <w:t>()</w:t>
+      </w:r>
+      <w:r>
+        <w:rPr>
+          <w:rFonts w:ascii="JetBrains Mono" w:eastAsia="Times New Roman" w:hAnsi="JetBrains Mono" w:cs="JetBrains Mono"/>
+          <w:color w:val="A9B7C6"/>
+          <w:sz w:val="20"/>
+          <w:szCs w:val="20"/>
+          <w:lang w:val="en-US" w:eastAsia="ru-RU"/>
+        </w:rPr>
+        <w:br/>
+      </w:r>
+      <w:r>
+        <w:rPr>
+          <w:rFonts w:ascii="JetBrains Mono" w:eastAsia="Times New Roman" w:hAnsi="JetBrains Mono" w:cs="JetBrains Mono"/>
+          <w:color w:val="A9B7C6"/>
+          <w:sz w:val="20"/>
+          <w:szCs w:val="20"/>
+          <w:lang w:val="en-US" w:eastAsia="ru-RU"/>
+        </w:rPr>
+        <w:br/>
+        <w:t xml:space="preserve">    </w:t>
+      </w:r>
+      <w:proofErr w:type="spellStart"/>
+      <w:r>
+        <w:rPr>
+          <w:rFonts w:ascii="JetBrains Mono" w:eastAsia="Times New Roman" w:hAnsi="JetBrains Mono" w:cs="JetBrains Mono"/>
+          <w:color w:val="CC7832"/>
+          <w:sz w:val="20"/>
+          <w:szCs w:val="20"/>
+          <w:lang w:val="en-US" w:eastAsia="ru-RU"/>
+        </w:rPr>
+        <w:t>def</w:t>
+      </w:r>
+      <w:proofErr w:type="spellEnd"/>
+      <w:r>
+        <w:rPr>
+          <w:rFonts w:ascii="JetBrains Mono" w:eastAsia="Times New Roman" w:hAnsi="JetBrains Mono" w:cs="JetBrains Mono"/>
+          <w:color w:val="CC7832"/>
+          <w:sz w:val="20"/>
+          <w:szCs w:val="20"/>
+          <w:lang w:val="en-US" w:eastAsia="ru-RU"/>
+        </w:rPr>
+        <w:t xml:space="preserve"> </w:t>
+      </w:r>
+      <w:r>
+        <w:rPr>
+          <w:rFonts w:ascii="JetBrains Mono" w:eastAsia="Times New Roman" w:hAnsi="JetBrains Mono" w:cs="JetBrains Mono"/>
+          <w:color w:val="B200B2"/>
+          <w:sz w:val="20"/>
+          <w:szCs w:val="20"/>
+          <w:lang w:val="en-US" w:eastAsia="ru-RU"/>
+        </w:rPr>
+        <w:t>__</w:t>
+      </w:r>
+      <w:proofErr w:type="spellStart"/>
+      <w:r>
+        <w:rPr>
+          <w:rFonts w:ascii="JetBrains Mono" w:eastAsia="Times New Roman" w:hAnsi="JetBrains Mono" w:cs="JetBrains Mono"/>
+          <w:color w:val="B200B2"/>
+          <w:sz w:val="20"/>
+          <w:szCs w:val="20"/>
+          <w:lang w:val="en-US" w:eastAsia="ru-RU"/>
+        </w:rPr>
+        <w:t>iter</w:t>
+      </w:r>
+      <w:proofErr w:type="spellEnd"/>
+      <w:r>
+        <w:rPr>
+          <w:rFonts w:ascii="JetBrains Mono" w:eastAsia="Times New Roman" w:hAnsi="JetBrains Mono" w:cs="JetBrains Mono"/>
+          <w:color w:val="B200B2"/>
+          <w:sz w:val="20"/>
+          <w:szCs w:val="20"/>
+          <w:lang w:val="en-US" w:eastAsia="ru-RU"/>
+        </w:rPr>
+        <w:t>__</w:t>
+      </w:r>
+      <w:r>
+        <w:rPr>
+          <w:rFonts w:ascii="JetBrains Mono" w:eastAsia="Times New Roman" w:hAnsi="JetBrains Mono" w:cs="JetBrains Mono"/>
+          <w:color w:val="A9B7C6"/>
+          <w:sz w:val="20"/>
+          <w:szCs w:val="20"/>
+          <w:lang w:val="en-US" w:eastAsia="ru-RU"/>
+        </w:rPr>
+        <w:t>(</w:t>
+      </w:r>
+      <w:r>
+        <w:rPr>
+          <w:rFonts w:ascii="JetBrains Mono" w:eastAsia="Times New Roman" w:hAnsi="JetBrains Mono" w:cs="JetBrains Mono"/>
+          <w:color w:val="94558D"/>
+          <w:sz w:val="20"/>
+          <w:szCs w:val="20"/>
+          <w:lang w:val="en-US" w:eastAsia="ru-RU"/>
+        </w:rPr>
+        <w:t>self</w:t>
+      </w:r>
+      <w:r>
+        <w:rPr>
+          <w:rFonts w:ascii="JetBrains Mono" w:eastAsia="Times New Roman" w:hAnsi="JetBrains Mono" w:cs="JetBrains Mono"/>
+          <w:color w:val="A9B7C6"/>
+          <w:sz w:val="20"/>
+          <w:szCs w:val="20"/>
+          <w:lang w:val="en-US" w:eastAsia="ru-RU"/>
+        </w:rPr>
+        <w:t>):</w:t>
+      </w:r>
+      <w:r>
+        <w:rPr>
+          <w:rFonts w:ascii="JetBrains Mono" w:eastAsia="Times New Roman" w:hAnsi="JetBrains Mono" w:cs="JetBrains Mono"/>
+          <w:color w:val="A9B7C6"/>
+          <w:sz w:val="20"/>
+          <w:szCs w:val="20"/>
+          <w:lang w:val="en-US" w:eastAsia="ru-RU"/>
+        </w:rPr>
+        <w:br/>
+        <w:t xml:space="preserve">        </w:t>
+      </w:r>
+      <w:r>
+        <w:rPr>
+          <w:rFonts w:ascii="JetBrains Mono" w:eastAsia="Times New Roman" w:hAnsi="JetBrains Mono" w:cs="JetBrains Mono"/>
+          <w:i/>
+          <w:iCs/>
+          <w:color w:val="629755"/>
+          <w:sz w:val="20"/>
+          <w:szCs w:val="20"/>
+          <w:lang w:val="en-US" w:eastAsia="ru-RU"/>
+        </w:rPr>
+        <w:t>"""</w:t>
+      </w:r>
+      <w:r>
+        <w:rPr>
+          <w:rFonts w:ascii="JetBrains Mono" w:eastAsia="Times New Roman" w:hAnsi="JetBrains Mono" w:cs="JetBrains Mono"/>
+          <w:i/>
+          <w:iCs/>
+          <w:color w:val="629755"/>
+          <w:sz w:val="20"/>
+          <w:szCs w:val="20"/>
+          <w:lang w:val="en-US" w:eastAsia="ru-RU"/>
+        </w:rPr>
+        <w:br/>
+        <w:t xml:space="preserve">        </w:t>
+      </w:r>
+      <w:r>
+        <w:rPr>
+          <w:rFonts w:ascii="JetBrains Mono" w:eastAsia="Times New Roman" w:hAnsi="JetBrains Mono" w:cs="JetBrains Mono"/>
+          <w:i/>
+          <w:iCs/>
+          <w:color w:val="629755"/>
+          <w:sz w:val="20"/>
+          <w:szCs w:val="20"/>
+          <w:lang w:eastAsia="ru-RU"/>
+        </w:rPr>
+        <w:t>Перебор</w:t>
+      </w:r>
+      <w:r>
+        <w:rPr>
+          <w:rFonts w:ascii="JetBrains Mono" w:eastAsia="Times New Roman" w:hAnsi="JetBrains Mono" w:cs="JetBrains Mono"/>
+          <w:i/>
+          <w:iCs/>
+          <w:color w:val="629755"/>
+          <w:sz w:val="20"/>
+          <w:szCs w:val="20"/>
+          <w:lang w:val="en-US" w:eastAsia="ru-RU"/>
+        </w:rPr>
+        <w:t xml:space="preserve"> </w:t>
+      </w:r>
+      <w:r>
+        <w:rPr>
+          <w:rFonts w:ascii="JetBrains Mono" w:eastAsia="Times New Roman" w:hAnsi="JetBrains Mono" w:cs="JetBrains Mono"/>
+          <w:i/>
+          <w:iCs/>
+          <w:color w:val="629755"/>
+          <w:sz w:val="20"/>
+          <w:szCs w:val="20"/>
+          <w:lang w:eastAsia="ru-RU"/>
+        </w:rPr>
+        <w:t>элементов</w:t>
+      </w:r>
+      <w:r>
+        <w:rPr>
+          <w:rFonts w:ascii="JetBrains Mono" w:eastAsia="Times New Roman" w:hAnsi="JetBrains Mono" w:cs="JetBrains Mono"/>
+          <w:i/>
+          <w:iCs/>
+          <w:color w:val="629755"/>
+          <w:sz w:val="20"/>
+          <w:szCs w:val="20"/>
+          <w:lang w:val="en-US" w:eastAsia="ru-RU"/>
+        </w:rPr>
+        <w:t xml:space="preserve"> </w:t>
+      </w:r>
+      <w:r>
+        <w:rPr>
+          <w:rFonts w:ascii="JetBrains Mono" w:eastAsia="Times New Roman" w:hAnsi="JetBrains Mono" w:cs="JetBrains Mono"/>
+          <w:i/>
+          <w:iCs/>
+          <w:color w:val="629755"/>
+          <w:sz w:val="20"/>
+          <w:szCs w:val="20"/>
+          <w:lang w:eastAsia="ru-RU"/>
+        </w:rPr>
+        <w:t>в</w:t>
+      </w:r>
+      <w:r>
+        <w:rPr>
+          <w:rFonts w:ascii="JetBrains Mono" w:eastAsia="Times New Roman" w:hAnsi="JetBrains Mono" w:cs="JetBrains Mono"/>
+          <w:i/>
+          <w:iCs/>
+          <w:color w:val="629755"/>
+          <w:sz w:val="20"/>
+          <w:szCs w:val="20"/>
+          <w:lang w:val="en-US" w:eastAsia="ru-RU"/>
+        </w:rPr>
+        <w:t xml:space="preserve"> </w:t>
+      </w:r>
+      <w:r>
+        <w:rPr>
+          <w:rFonts w:ascii="JetBrains Mono" w:eastAsia="Times New Roman" w:hAnsi="JetBrains Mono" w:cs="JetBrains Mono"/>
+          <w:i/>
+          <w:iCs/>
+          <w:color w:val="629755"/>
+          <w:sz w:val="20"/>
+          <w:szCs w:val="20"/>
+          <w:lang w:eastAsia="ru-RU"/>
+        </w:rPr>
+        <w:t>корзине</w:t>
+      </w:r>
+      <w:r>
+        <w:rPr>
+          <w:rFonts w:ascii="JetBrains Mono" w:eastAsia="Times New Roman" w:hAnsi="JetBrains Mono" w:cs="JetBrains Mono"/>
+          <w:i/>
+          <w:iCs/>
+          <w:color w:val="629755"/>
+          <w:sz w:val="20"/>
+          <w:szCs w:val="20"/>
+          <w:lang w:val="en-US" w:eastAsia="ru-RU"/>
+        </w:rPr>
+        <w:t xml:space="preserve"> </w:t>
+      </w:r>
+      <w:r>
+        <w:rPr>
+          <w:rFonts w:ascii="JetBrains Mono" w:eastAsia="Times New Roman" w:hAnsi="JetBrains Mono" w:cs="JetBrains Mono"/>
+          <w:i/>
+          <w:iCs/>
+          <w:color w:val="629755"/>
+          <w:sz w:val="20"/>
+          <w:szCs w:val="20"/>
+          <w:lang w:eastAsia="ru-RU"/>
+        </w:rPr>
+        <w:t>и</w:t>
+      </w:r>
+      <w:r>
+        <w:rPr>
+          <w:rFonts w:ascii="JetBrains Mono" w:eastAsia="Times New Roman" w:hAnsi="JetBrains Mono" w:cs="JetBrains Mono"/>
+          <w:i/>
+          <w:iCs/>
+          <w:color w:val="629755"/>
+          <w:sz w:val="20"/>
+          <w:szCs w:val="20"/>
+          <w:lang w:val="en-US" w:eastAsia="ru-RU"/>
+        </w:rPr>
+        <w:t xml:space="preserve"> </w:t>
+      </w:r>
+      <w:r>
+        <w:rPr>
+          <w:rFonts w:ascii="JetBrains Mono" w:eastAsia="Times New Roman" w:hAnsi="JetBrains Mono" w:cs="JetBrains Mono"/>
+          <w:i/>
+          <w:iCs/>
+          <w:color w:val="629755"/>
+          <w:sz w:val="20"/>
+          <w:szCs w:val="20"/>
+          <w:lang w:eastAsia="ru-RU"/>
+        </w:rPr>
+        <w:t>получение</w:t>
+      </w:r>
+      <w:r>
+        <w:rPr>
+          <w:rFonts w:ascii="JetBrains Mono" w:eastAsia="Times New Roman" w:hAnsi="JetBrains Mono" w:cs="JetBrains Mono"/>
+          <w:i/>
+          <w:iCs/>
+          <w:color w:val="629755"/>
+          <w:sz w:val="20"/>
+          <w:szCs w:val="20"/>
+          <w:lang w:val="en-US" w:eastAsia="ru-RU"/>
+        </w:rPr>
+        <w:t xml:space="preserve"> </w:t>
+      </w:r>
+      <w:r>
+        <w:rPr>
+          <w:rFonts w:ascii="JetBrains Mono" w:eastAsia="Times New Roman" w:hAnsi="JetBrains Mono" w:cs="JetBrains Mono"/>
+          <w:i/>
+          <w:iCs/>
+          <w:color w:val="629755"/>
+          <w:sz w:val="20"/>
+          <w:szCs w:val="20"/>
+          <w:lang w:eastAsia="ru-RU"/>
+        </w:rPr>
+        <w:t>продуктов</w:t>
+      </w:r>
+      <w:r>
+        <w:rPr>
+          <w:rFonts w:ascii="JetBrains Mono" w:eastAsia="Times New Roman" w:hAnsi="JetBrains Mono" w:cs="JetBrains Mono"/>
+          <w:i/>
+          <w:iCs/>
+          <w:color w:val="629755"/>
+          <w:sz w:val="20"/>
+          <w:szCs w:val="20"/>
+          <w:lang w:val="en-US" w:eastAsia="ru-RU"/>
+        </w:rPr>
+        <w:t xml:space="preserve"> </w:t>
+      </w:r>
+      <w:r>
+        <w:rPr>
+          <w:rFonts w:ascii="JetBrains Mono" w:eastAsia="Times New Roman" w:hAnsi="JetBrains Mono" w:cs="JetBrains Mono"/>
+          <w:i/>
+          <w:iCs/>
+          <w:color w:val="629755"/>
+          <w:sz w:val="20"/>
+          <w:szCs w:val="20"/>
+          <w:lang w:eastAsia="ru-RU"/>
+        </w:rPr>
+        <w:t>из</w:t>
+      </w:r>
+      <w:r>
+        <w:rPr>
+          <w:rFonts w:ascii="JetBrains Mono" w:eastAsia="Times New Roman" w:hAnsi="JetBrains Mono" w:cs="JetBrains Mono"/>
+          <w:i/>
+          <w:iCs/>
+          <w:color w:val="629755"/>
+          <w:sz w:val="20"/>
+          <w:szCs w:val="20"/>
+          <w:lang w:val="en-US" w:eastAsia="ru-RU"/>
+        </w:rPr>
+        <w:t xml:space="preserve"> </w:t>
+      </w:r>
+      <w:r>
+        <w:rPr>
+          <w:rFonts w:ascii="JetBrains Mono" w:eastAsia="Times New Roman" w:hAnsi="JetBrains Mono" w:cs="JetBrains Mono"/>
+          <w:i/>
+          <w:iCs/>
+          <w:color w:val="629755"/>
+          <w:sz w:val="20"/>
+          <w:szCs w:val="20"/>
+          <w:lang w:eastAsia="ru-RU"/>
+        </w:rPr>
+        <w:t>базы</w:t>
+      </w:r>
+      <w:r>
+        <w:rPr>
+          <w:rFonts w:ascii="JetBrains Mono" w:eastAsia="Times New Roman" w:hAnsi="JetBrains Mono" w:cs="JetBrains Mono"/>
+          <w:i/>
+          <w:iCs/>
+          <w:color w:val="629755"/>
+          <w:sz w:val="20"/>
+          <w:szCs w:val="20"/>
+          <w:lang w:val="en-US" w:eastAsia="ru-RU"/>
+        </w:rPr>
+        <w:t xml:space="preserve"> </w:t>
+      </w:r>
+      <w:r>
+        <w:rPr>
+          <w:rFonts w:ascii="JetBrains Mono" w:eastAsia="Times New Roman" w:hAnsi="JetBrains Mono" w:cs="JetBrains Mono"/>
+          <w:i/>
+          <w:iCs/>
+          <w:color w:val="629755"/>
+          <w:sz w:val="20"/>
+          <w:szCs w:val="20"/>
+          <w:lang w:eastAsia="ru-RU"/>
+        </w:rPr>
+        <w:t>данных</w:t>
+      </w:r>
+      <w:r>
+        <w:rPr>
+          <w:rFonts w:ascii="JetBrains Mono" w:eastAsia="Times New Roman" w:hAnsi="JetBrains Mono" w:cs="JetBrains Mono"/>
+          <w:i/>
+          <w:iCs/>
+          <w:color w:val="629755"/>
+          <w:sz w:val="20"/>
+          <w:szCs w:val="20"/>
+          <w:lang w:val="en-US" w:eastAsia="ru-RU"/>
+        </w:rPr>
+        <w:t>.</w:t>
+      </w:r>
+      <w:r>
+        <w:rPr>
+          <w:rFonts w:ascii="JetBrains Mono" w:eastAsia="Times New Roman" w:hAnsi="JetBrains Mono" w:cs="JetBrains Mono"/>
+          <w:i/>
+          <w:iCs/>
+          <w:color w:val="629755"/>
+          <w:sz w:val="20"/>
+          <w:szCs w:val="20"/>
+          <w:lang w:val="en-US" w:eastAsia="ru-RU"/>
+        </w:rPr>
+        <w:br/>
+        <w:t xml:space="preserve">        """</w:t>
+      </w:r>
+      <w:r>
+        <w:rPr>
+          <w:rFonts w:ascii="JetBrains Mono" w:eastAsia="Times New Roman" w:hAnsi="JetBrains Mono" w:cs="JetBrains Mono"/>
+          <w:i/>
+          <w:iCs/>
+          <w:color w:val="629755"/>
+          <w:sz w:val="20"/>
+          <w:szCs w:val="20"/>
+          <w:lang w:val="en-US" w:eastAsia="ru-RU"/>
+        </w:rPr>
+        <w:br/>
+        <w:t xml:space="preserve">        </w:t>
+      </w:r>
+      <w:proofErr w:type="spellStart"/>
+      <w:r>
+        <w:rPr>
+          <w:rFonts w:ascii="JetBrains Mono" w:eastAsia="Times New Roman" w:hAnsi="JetBrains Mono" w:cs="JetBrains Mono"/>
+          <w:color w:val="A9B7C6"/>
+          <w:sz w:val="20"/>
+          <w:szCs w:val="20"/>
+          <w:lang w:val="en-US" w:eastAsia="ru-RU"/>
+        </w:rPr>
+        <w:t>product_ids</w:t>
+      </w:r>
+      <w:proofErr w:type="spellEnd"/>
+      <w:r>
+        <w:rPr>
+          <w:rFonts w:ascii="JetBrains Mono" w:eastAsia="Times New Roman" w:hAnsi="JetBrains Mono" w:cs="JetBrains Mono"/>
+          <w:color w:val="A9B7C6"/>
+          <w:sz w:val="20"/>
+          <w:szCs w:val="20"/>
+          <w:lang w:val="en-US" w:eastAsia="ru-RU"/>
+        </w:rPr>
+        <w:t xml:space="preserve"> = </w:t>
+      </w:r>
+      <w:proofErr w:type="spellStart"/>
+      <w:r>
+        <w:rPr>
+          <w:rFonts w:ascii="JetBrains Mono" w:eastAsia="Times New Roman" w:hAnsi="JetBrains Mono" w:cs="JetBrains Mono"/>
+          <w:color w:val="94558D"/>
+          <w:sz w:val="20"/>
+          <w:szCs w:val="20"/>
+          <w:lang w:val="en-US" w:eastAsia="ru-RU"/>
+        </w:rPr>
+        <w:t>self</w:t>
+      </w:r>
+      <w:r>
+        <w:rPr>
+          <w:rFonts w:ascii="JetBrains Mono" w:eastAsia="Times New Roman" w:hAnsi="JetBrains Mono" w:cs="JetBrains Mono"/>
+          <w:color w:val="A9B7C6"/>
+          <w:sz w:val="20"/>
+          <w:szCs w:val="20"/>
+          <w:lang w:val="en-US" w:eastAsia="ru-RU"/>
+        </w:rPr>
+        <w:t>.cart.keys</w:t>
+      </w:r>
+      <w:proofErr w:type="spellEnd"/>
+      <w:r>
+        <w:rPr>
+          <w:rFonts w:ascii="JetBrains Mono" w:eastAsia="Times New Roman" w:hAnsi="JetBrains Mono" w:cs="JetBrains Mono"/>
+          <w:color w:val="A9B7C6"/>
+          <w:sz w:val="20"/>
+          <w:szCs w:val="20"/>
+          <w:lang w:val="en-US" w:eastAsia="ru-RU"/>
+        </w:rPr>
+        <w:t>()</w:t>
+      </w:r>
+      <w:r>
+        <w:rPr>
+          <w:rFonts w:ascii="JetBrains Mono" w:eastAsia="Times New Roman" w:hAnsi="JetBrains Mono" w:cs="JetBrains Mono"/>
+          <w:color w:val="A9B7C6"/>
+          <w:sz w:val="20"/>
+          <w:szCs w:val="20"/>
+          <w:lang w:val="en-US" w:eastAsia="ru-RU"/>
+        </w:rPr>
+        <w:br/>
+        <w:t xml:space="preserve">        </w:t>
+      </w:r>
+      <w:r>
+        <w:rPr>
+          <w:rFonts w:ascii="JetBrains Mono" w:eastAsia="Times New Roman" w:hAnsi="JetBrains Mono" w:cs="JetBrains Mono"/>
+          <w:color w:val="808080"/>
+          <w:sz w:val="20"/>
+          <w:szCs w:val="20"/>
+          <w:lang w:val="en-US" w:eastAsia="ru-RU"/>
+        </w:rPr>
+        <w:t xml:space="preserve"># </w:t>
+      </w:r>
+      <w:r>
+        <w:rPr>
+          <w:rFonts w:ascii="JetBrains Mono" w:eastAsia="Times New Roman" w:hAnsi="JetBrains Mono" w:cs="JetBrains Mono"/>
+          <w:color w:val="808080"/>
+          <w:sz w:val="20"/>
+          <w:szCs w:val="20"/>
+          <w:lang w:eastAsia="ru-RU"/>
+        </w:rPr>
+        <w:t>получение</w:t>
+      </w:r>
+      <w:r>
+        <w:rPr>
+          <w:rFonts w:ascii="JetBrains Mono" w:eastAsia="Times New Roman" w:hAnsi="JetBrains Mono" w:cs="JetBrains Mono"/>
+          <w:color w:val="808080"/>
+          <w:sz w:val="20"/>
+          <w:szCs w:val="20"/>
+          <w:lang w:val="en-US" w:eastAsia="ru-RU"/>
+        </w:rPr>
+        <w:t xml:space="preserve"> </w:t>
+      </w:r>
+      <w:r>
+        <w:rPr>
+          <w:rFonts w:ascii="JetBrains Mono" w:eastAsia="Times New Roman" w:hAnsi="JetBrains Mono" w:cs="JetBrains Mono"/>
+          <w:color w:val="808080"/>
+          <w:sz w:val="20"/>
+          <w:szCs w:val="20"/>
+          <w:lang w:eastAsia="ru-RU"/>
+        </w:rPr>
+        <w:t>объектов</w:t>
+      </w:r>
+      <w:r>
+        <w:rPr>
+          <w:rFonts w:ascii="JetBrains Mono" w:eastAsia="Times New Roman" w:hAnsi="JetBrains Mono" w:cs="JetBrains Mono"/>
+          <w:color w:val="808080"/>
+          <w:sz w:val="20"/>
+          <w:szCs w:val="20"/>
+          <w:lang w:val="en-US" w:eastAsia="ru-RU"/>
+        </w:rPr>
+        <w:t xml:space="preserve"> product </w:t>
+      </w:r>
+      <w:r>
+        <w:rPr>
+          <w:rFonts w:ascii="JetBrains Mono" w:eastAsia="Times New Roman" w:hAnsi="JetBrains Mono" w:cs="JetBrains Mono"/>
+          <w:color w:val="808080"/>
+          <w:sz w:val="20"/>
+          <w:szCs w:val="20"/>
+          <w:lang w:eastAsia="ru-RU"/>
+        </w:rPr>
+        <w:t>и</w:t>
+      </w:r>
+      <w:r>
+        <w:rPr>
+          <w:rFonts w:ascii="JetBrains Mono" w:eastAsia="Times New Roman" w:hAnsi="JetBrains Mono" w:cs="JetBrains Mono"/>
+          <w:color w:val="808080"/>
+          <w:sz w:val="20"/>
+          <w:szCs w:val="20"/>
+          <w:lang w:val="en-US" w:eastAsia="ru-RU"/>
+        </w:rPr>
+        <w:t xml:space="preserve"> </w:t>
+      </w:r>
+      <w:r>
+        <w:rPr>
+          <w:rFonts w:ascii="JetBrains Mono" w:eastAsia="Times New Roman" w:hAnsi="JetBrains Mono" w:cs="JetBrains Mono"/>
+          <w:color w:val="808080"/>
+          <w:sz w:val="20"/>
+          <w:szCs w:val="20"/>
+          <w:lang w:eastAsia="ru-RU"/>
+        </w:rPr>
+        <w:t>добавление</w:t>
+      </w:r>
+      <w:r>
+        <w:rPr>
+          <w:rFonts w:ascii="JetBrains Mono" w:eastAsia="Times New Roman" w:hAnsi="JetBrains Mono" w:cs="JetBrains Mono"/>
+          <w:color w:val="808080"/>
+          <w:sz w:val="20"/>
+          <w:szCs w:val="20"/>
+          <w:lang w:val="en-US" w:eastAsia="ru-RU"/>
+        </w:rPr>
+        <w:t xml:space="preserve"> </w:t>
+      </w:r>
+      <w:r>
+        <w:rPr>
+          <w:rFonts w:ascii="JetBrains Mono" w:eastAsia="Times New Roman" w:hAnsi="JetBrains Mono" w:cs="JetBrains Mono"/>
+          <w:color w:val="808080"/>
+          <w:sz w:val="20"/>
+          <w:szCs w:val="20"/>
+          <w:lang w:eastAsia="ru-RU"/>
+        </w:rPr>
+        <w:t>их</w:t>
+      </w:r>
+      <w:r>
+        <w:rPr>
+          <w:rFonts w:ascii="JetBrains Mono" w:eastAsia="Times New Roman" w:hAnsi="JetBrains Mono" w:cs="JetBrains Mono"/>
+          <w:color w:val="808080"/>
+          <w:sz w:val="20"/>
+          <w:szCs w:val="20"/>
+          <w:lang w:val="en-US" w:eastAsia="ru-RU"/>
+        </w:rPr>
+        <w:t xml:space="preserve"> </w:t>
+      </w:r>
+      <w:r>
+        <w:rPr>
+          <w:rFonts w:ascii="JetBrains Mono" w:eastAsia="Times New Roman" w:hAnsi="JetBrains Mono" w:cs="JetBrains Mono"/>
+          <w:color w:val="808080"/>
+          <w:sz w:val="20"/>
+          <w:szCs w:val="20"/>
+          <w:lang w:eastAsia="ru-RU"/>
+        </w:rPr>
+        <w:t>в</w:t>
+      </w:r>
+      <w:r>
+        <w:rPr>
+          <w:rFonts w:ascii="JetBrains Mono" w:eastAsia="Times New Roman" w:hAnsi="JetBrains Mono" w:cs="JetBrains Mono"/>
+          <w:color w:val="808080"/>
+          <w:sz w:val="20"/>
+          <w:szCs w:val="20"/>
+          <w:lang w:val="en-US" w:eastAsia="ru-RU"/>
+        </w:rPr>
+        <w:t xml:space="preserve"> </w:t>
+      </w:r>
+      <w:r>
+        <w:rPr>
+          <w:rFonts w:ascii="JetBrains Mono" w:eastAsia="Times New Roman" w:hAnsi="JetBrains Mono" w:cs="JetBrains Mono"/>
+          <w:color w:val="808080"/>
+          <w:sz w:val="20"/>
+          <w:szCs w:val="20"/>
+          <w:lang w:eastAsia="ru-RU"/>
+        </w:rPr>
+        <w:t>корзину</w:t>
+      </w:r>
+      <w:r>
+        <w:rPr>
+          <w:rFonts w:ascii="JetBrains Mono" w:eastAsia="Times New Roman" w:hAnsi="JetBrains Mono" w:cs="JetBrains Mono"/>
+          <w:color w:val="808080"/>
+          <w:sz w:val="20"/>
+          <w:szCs w:val="20"/>
+          <w:lang w:val="en-US" w:eastAsia="ru-RU"/>
+        </w:rPr>
+        <w:br/>
+        <w:t xml:space="preserve">        </w:t>
+      </w:r>
+      <w:r>
+        <w:rPr>
+          <w:rFonts w:ascii="JetBrains Mono" w:eastAsia="Times New Roman" w:hAnsi="JetBrains Mono" w:cs="JetBrains Mono"/>
+          <w:color w:val="A9B7C6"/>
+          <w:sz w:val="20"/>
+          <w:szCs w:val="20"/>
+          <w:lang w:val="en-US" w:eastAsia="ru-RU"/>
+        </w:rPr>
+        <w:t xml:space="preserve">products = </w:t>
+      </w:r>
+      <w:proofErr w:type="spellStart"/>
+      <w:r>
+        <w:rPr>
+          <w:rFonts w:ascii="JetBrains Mono" w:eastAsia="Times New Roman" w:hAnsi="JetBrains Mono" w:cs="JetBrains Mono"/>
+          <w:color w:val="A9B7C6"/>
+          <w:sz w:val="20"/>
+          <w:szCs w:val="20"/>
+          <w:lang w:val="en-US" w:eastAsia="ru-RU"/>
+        </w:rPr>
+        <w:t>Product.objects.filter</w:t>
+      </w:r>
+      <w:proofErr w:type="spellEnd"/>
+      <w:r>
+        <w:rPr>
+          <w:rFonts w:ascii="JetBrains Mono" w:eastAsia="Times New Roman" w:hAnsi="JetBrains Mono" w:cs="JetBrains Mono"/>
+          <w:color w:val="A9B7C6"/>
+          <w:sz w:val="20"/>
+          <w:szCs w:val="20"/>
+          <w:lang w:val="en-US" w:eastAsia="ru-RU"/>
+        </w:rPr>
+        <w:t>(</w:t>
+      </w:r>
+      <w:proofErr w:type="spellStart"/>
+      <w:r>
+        <w:rPr>
+          <w:rFonts w:ascii="JetBrains Mono" w:eastAsia="Times New Roman" w:hAnsi="JetBrains Mono" w:cs="JetBrains Mono"/>
+          <w:color w:val="AA4926"/>
+          <w:sz w:val="20"/>
+          <w:szCs w:val="20"/>
+          <w:lang w:val="en-US" w:eastAsia="ru-RU"/>
+        </w:rPr>
+        <w:t>id__in</w:t>
+      </w:r>
+      <w:proofErr w:type="spellEnd"/>
+      <w:r>
+        <w:rPr>
+          <w:rFonts w:ascii="JetBrains Mono" w:eastAsia="Times New Roman" w:hAnsi="JetBrains Mono" w:cs="JetBrains Mono"/>
+          <w:color w:val="A9B7C6"/>
+          <w:sz w:val="20"/>
+          <w:szCs w:val="20"/>
+          <w:lang w:val="en-US" w:eastAsia="ru-RU"/>
+        </w:rPr>
+        <w:t>=</w:t>
+      </w:r>
+      <w:proofErr w:type="spellStart"/>
+      <w:r>
+        <w:rPr>
+          <w:rFonts w:ascii="JetBrains Mono" w:eastAsia="Times New Roman" w:hAnsi="JetBrains Mono" w:cs="JetBrains Mono"/>
+          <w:color w:val="A9B7C6"/>
+          <w:sz w:val="20"/>
+          <w:szCs w:val="20"/>
+          <w:lang w:val="en-US" w:eastAsia="ru-RU"/>
+        </w:rPr>
+        <w:t>product_ids</w:t>
+      </w:r>
+      <w:proofErr w:type="spellEnd"/>
+      <w:r>
+        <w:rPr>
+          <w:rFonts w:ascii="JetBrains Mono" w:eastAsia="Times New Roman" w:hAnsi="JetBrains Mono" w:cs="JetBrains Mono"/>
+          <w:color w:val="A9B7C6"/>
+          <w:sz w:val="20"/>
+          <w:szCs w:val="20"/>
+          <w:lang w:val="en-US" w:eastAsia="ru-RU"/>
+        </w:rPr>
+        <w:t>)</w:t>
+      </w:r>
+      <w:r>
+        <w:rPr>
+          <w:rFonts w:ascii="JetBrains Mono" w:eastAsia="Times New Roman" w:hAnsi="JetBrains Mono" w:cs="JetBrains Mono"/>
+          <w:color w:val="A9B7C6"/>
+          <w:sz w:val="20"/>
+          <w:szCs w:val="20"/>
+          <w:lang w:val="en-US" w:eastAsia="ru-RU"/>
+        </w:rPr>
+        <w:br/>
+        <w:t xml:space="preserve">        </w:t>
+      </w:r>
+      <w:r>
+        <w:rPr>
+          <w:rFonts w:ascii="JetBrains Mono" w:eastAsia="Times New Roman" w:hAnsi="JetBrains Mono" w:cs="JetBrains Mono"/>
+          <w:color w:val="CC7832"/>
+          <w:sz w:val="20"/>
+          <w:szCs w:val="20"/>
+          <w:lang w:val="en-US" w:eastAsia="ru-RU"/>
+        </w:rPr>
+        <w:t xml:space="preserve">for </w:t>
+      </w:r>
+      <w:r>
+        <w:rPr>
+          <w:rFonts w:ascii="JetBrains Mono" w:eastAsia="Times New Roman" w:hAnsi="JetBrains Mono" w:cs="JetBrains Mono"/>
+          <w:color w:val="A9B7C6"/>
+          <w:sz w:val="20"/>
+          <w:szCs w:val="20"/>
+          <w:lang w:val="en-US" w:eastAsia="ru-RU"/>
+        </w:rPr>
+        <w:t xml:space="preserve">product </w:t>
+      </w:r>
+      <w:r>
+        <w:rPr>
+          <w:rFonts w:ascii="JetBrains Mono" w:eastAsia="Times New Roman" w:hAnsi="JetBrains Mono" w:cs="JetBrains Mono"/>
+          <w:color w:val="CC7832"/>
+          <w:sz w:val="20"/>
+          <w:szCs w:val="20"/>
+          <w:lang w:val="en-US" w:eastAsia="ru-RU"/>
+        </w:rPr>
+        <w:t xml:space="preserve">in </w:t>
+      </w:r>
+      <w:r>
+        <w:rPr>
+          <w:rFonts w:ascii="JetBrains Mono" w:eastAsia="Times New Roman" w:hAnsi="JetBrains Mono" w:cs="JetBrains Mono"/>
+          <w:color w:val="A9B7C6"/>
+          <w:sz w:val="20"/>
+          <w:szCs w:val="20"/>
+          <w:lang w:val="en-US" w:eastAsia="ru-RU"/>
+        </w:rPr>
+        <w:t>products:</w:t>
+      </w:r>
+      <w:r>
+        <w:rPr>
+          <w:rFonts w:ascii="JetBrains Mono" w:eastAsia="Times New Roman" w:hAnsi="JetBrains Mono" w:cs="JetBrains Mono"/>
+          <w:color w:val="A9B7C6"/>
+          <w:sz w:val="20"/>
+          <w:szCs w:val="20"/>
+          <w:lang w:val="en-US" w:eastAsia="ru-RU"/>
+        </w:rPr>
+        <w:br/>
+        <w:t xml:space="preserve">            </w:t>
+      </w:r>
+      <w:proofErr w:type="spellStart"/>
+      <w:r>
+        <w:rPr>
+          <w:rFonts w:ascii="JetBrains Mono" w:eastAsia="Times New Roman" w:hAnsi="JetBrains Mono" w:cs="JetBrains Mono"/>
+          <w:color w:val="94558D"/>
+          <w:sz w:val="20"/>
+          <w:szCs w:val="20"/>
+          <w:lang w:val="en-US" w:eastAsia="ru-RU"/>
+        </w:rPr>
+        <w:t>self</w:t>
+      </w:r>
+      <w:r>
+        <w:rPr>
+          <w:rFonts w:ascii="JetBrains Mono" w:eastAsia="Times New Roman" w:hAnsi="JetBrains Mono" w:cs="JetBrains Mono"/>
+          <w:color w:val="A9B7C6"/>
+          <w:sz w:val="20"/>
+          <w:szCs w:val="20"/>
+          <w:lang w:val="en-US" w:eastAsia="ru-RU"/>
+        </w:rPr>
+        <w:t>.cart</w:t>
+      </w:r>
+      <w:proofErr w:type="spellEnd"/>
+      <w:r>
+        <w:rPr>
+          <w:rFonts w:ascii="JetBrains Mono" w:eastAsia="Times New Roman" w:hAnsi="JetBrains Mono" w:cs="JetBrains Mono"/>
+          <w:color w:val="A9B7C6"/>
+          <w:sz w:val="20"/>
+          <w:szCs w:val="20"/>
+          <w:lang w:val="en-US" w:eastAsia="ru-RU"/>
+        </w:rPr>
+        <w:t>[</w:t>
+      </w:r>
+      <w:proofErr w:type="spellStart"/>
+      <w:r>
+        <w:rPr>
+          <w:rFonts w:ascii="JetBrains Mono" w:eastAsia="Times New Roman" w:hAnsi="JetBrains Mono" w:cs="JetBrains Mono"/>
+          <w:color w:val="8888C6"/>
+          <w:sz w:val="20"/>
+          <w:szCs w:val="20"/>
+          <w:lang w:val="en-US" w:eastAsia="ru-RU"/>
+        </w:rPr>
+        <w:t>str</w:t>
+      </w:r>
+      <w:proofErr w:type="spellEnd"/>
+      <w:r>
+        <w:rPr>
+          <w:rFonts w:ascii="JetBrains Mono" w:eastAsia="Times New Roman" w:hAnsi="JetBrains Mono" w:cs="JetBrains Mono"/>
+          <w:color w:val="A9B7C6"/>
+          <w:sz w:val="20"/>
+          <w:szCs w:val="20"/>
+          <w:lang w:val="en-US" w:eastAsia="ru-RU"/>
+        </w:rPr>
+        <w:t>(product.id)][</w:t>
+      </w:r>
+      <w:r>
+        <w:rPr>
+          <w:rFonts w:ascii="JetBrains Mono" w:eastAsia="Times New Roman" w:hAnsi="JetBrains Mono" w:cs="JetBrains Mono"/>
+          <w:color w:val="6A8759"/>
+          <w:sz w:val="20"/>
+          <w:szCs w:val="20"/>
+          <w:lang w:val="en-US" w:eastAsia="ru-RU"/>
+        </w:rPr>
+        <w:t>'product'</w:t>
+      </w:r>
+      <w:r>
+        <w:rPr>
+          <w:rFonts w:ascii="JetBrains Mono" w:eastAsia="Times New Roman" w:hAnsi="JetBrains Mono" w:cs="JetBrains Mono"/>
+          <w:color w:val="A9B7C6"/>
+          <w:sz w:val="20"/>
+          <w:szCs w:val="20"/>
+          <w:lang w:val="en-US" w:eastAsia="ru-RU"/>
+        </w:rPr>
+        <w:t>] = product</w:t>
+      </w:r>
+      <w:r>
+        <w:rPr>
+          <w:rFonts w:ascii="JetBrains Mono" w:eastAsia="Times New Roman" w:hAnsi="JetBrains Mono" w:cs="JetBrains Mono"/>
+          <w:color w:val="A9B7C6"/>
+          <w:sz w:val="20"/>
+          <w:szCs w:val="20"/>
+          <w:lang w:val="en-US" w:eastAsia="ru-RU"/>
+        </w:rPr>
+        <w:br/>
+        <w:t xml:space="preserve">        </w:t>
+      </w:r>
+      <w:r>
+        <w:rPr>
+          <w:rFonts w:ascii="JetBrains Mono" w:eastAsia="Times New Roman" w:hAnsi="JetBrains Mono" w:cs="JetBrains Mono"/>
+          <w:color w:val="CC7832"/>
+          <w:sz w:val="20"/>
+          <w:szCs w:val="20"/>
+          <w:lang w:val="en-US" w:eastAsia="ru-RU"/>
+        </w:rPr>
+        <w:t xml:space="preserve">for </w:t>
+      </w:r>
+      <w:r>
+        <w:rPr>
+          <w:rFonts w:ascii="JetBrains Mono" w:eastAsia="Times New Roman" w:hAnsi="JetBrains Mono" w:cs="JetBrains Mono"/>
+          <w:color w:val="A9B7C6"/>
+          <w:sz w:val="20"/>
+          <w:szCs w:val="20"/>
+          <w:lang w:val="en-US" w:eastAsia="ru-RU"/>
+        </w:rPr>
+        <w:t xml:space="preserve">item </w:t>
+      </w:r>
+      <w:r>
+        <w:rPr>
+          <w:rFonts w:ascii="JetBrains Mono" w:eastAsia="Times New Roman" w:hAnsi="JetBrains Mono" w:cs="JetBrains Mono"/>
+          <w:color w:val="CC7832"/>
+          <w:sz w:val="20"/>
+          <w:szCs w:val="20"/>
+          <w:lang w:val="en-US" w:eastAsia="ru-RU"/>
+        </w:rPr>
+        <w:t xml:space="preserve">in </w:t>
+      </w:r>
+      <w:proofErr w:type="spellStart"/>
+      <w:r>
+        <w:rPr>
+          <w:rFonts w:ascii="JetBrains Mono" w:eastAsia="Times New Roman" w:hAnsi="JetBrains Mono" w:cs="JetBrains Mono"/>
+          <w:color w:val="94558D"/>
+          <w:sz w:val="20"/>
+          <w:szCs w:val="20"/>
+          <w:lang w:val="en-US" w:eastAsia="ru-RU"/>
+        </w:rPr>
+        <w:t>self</w:t>
+      </w:r>
+      <w:r>
+        <w:rPr>
+          <w:rFonts w:ascii="JetBrains Mono" w:eastAsia="Times New Roman" w:hAnsi="JetBrains Mono" w:cs="JetBrains Mono"/>
+          <w:color w:val="A9B7C6"/>
+          <w:sz w:val="20"/>
+          <w:szCs w:val="20"/>
+          <w:lang w:val="en-US" w:eastAsia="ru-RU"/>
+        </w:rPr>
+        <w:t>.cart.values</w:t>
+      </w:r>
+      <w:proofErr w:type="spellEnd"/>
+      <w:r>
+        <w:rPr>
+          <w:rFonts w:ascii="JetBrains Mono" w:eastAsia="Times New Roman" w:hAnsi="JetBrains Mono" w:cs="JetBrains Mono"/>
+          <w:color w:val="A9B7C6"/>
+          <w:sz w:val="20"/>
+          <w:szCs w:val="20"/>
+          <w:lang w:val="en-US" w:eastAsia="ru-RU"/>
+        </w:rPr>
+        <w:t>():</w:t>
+      </w:r>
+      <w:r>
+        <w:rPr>
+          <w:rFonts w:ascii="JetBrains Mono" w:eastAsia="Times New Roman" w:hAnsi="JetBrains Mono" w:cs="JetBrains Mono"/>
+          <w:color w:val="A9B7C6"/>
+          <w:sz w:val="20"/>
+          <w:szCs w:val="20"/>
+          <w:lang w:val="en-US" w:eastAsia="ru-RU"/>
+        </w:rPr>
+        <w:br/>
+        <w:t xml:space="preserve">            item[</w:t>
+      </w:r>
+      <w:r>
+        <w:rPr>
+          <w:rFonts w:ascii="JetBrains Mono" w:eastAsia="Times New Roman" w:hAnsi="JetBrains Mono" w:cs="JetBrains Mono"/>
+          <w:color w:val="6A8759"/>
+          <w:sz w:val="20"/>
+          <w:szCs w:val="20"/>
+          <w:lang w:val="en-US" w:eastAsia="ru-RU"/>
+        </w:rPr>
+        <w:t>'price'</w:t>
+      </w:r>
+      <w:r>
+        <w:rPr>
+          <w:rFonts w:ascii="JetBrains Mono" w:eastAsia="Times New Roman" w:hAnsi="JetBrains Mono" w:cs="JetBrains Mono"/>
+          <w:color w:val="A9B7C6"/>
+          <w:sz w:val="20"/>
+          <w:szCs w:val="20"/>
+          <w:lang w:val="en-US" w:eastAsia="ru-RU"/>
+        </w:rPr>
+        <w:t>] = Decimal(item[</w:t>
+      </w:r>
+      <w:r>
+        <w:rPr>
+          <w:rFonts w:ascii="JetBrains Mono" w:eastAsia="Times New Roman" w:hAnsi="JetBrains Mono" w:cs="JetBrains Mono"/>
+          <w:color w:val="6A8759"/>
+          <w:sz w:val="20"/>
+          <w:szCs w:val="20"/>
+          <w:lang w:val="en-US" w:eastAsia="ru-RU"/>
+        </w:rPr>
+        <w:t>'price'</w:t>
+      </w:r>
+      <w:r>
+        <w:rPr>
+          <w:rFonts w:ascii="JetBrains Mono" w:eastAsia="Times New Roman" w:hAnsi="JetBrains Mono" w:cs="JetBrains Mono"/>
+          <w:color w:val="A9B7C6"/>
+          <w:sz w:val="20"/>
+          <w:szCs w:val="20"/>
+          <w:lang w:val="en-US" w:eastAsia="ru-RU"/>
+        </w:rPr>
+        <w:t>])</w:t>
+      </w:r>
+      <w:r>
+        <w:rPr>
+          <w:rFonts w:ascii="JetBrains Mono" w:eastAsia="Times New Roman" w:hAnsi="JetBrains Mono" w:cs="JetBrains Mono"/>
+          <w:color w:val="A9B7C6"/>
+          <w:sz w:val="20"/>
+          <w:szCs w:val="20"/>
+          <w:lang w:val="en-US" w:eastAsia="ru-RU"/>
+        </w:rPr>
+        <w:br/>
+        <w:t xml:space="preserve">            item[</w:t>
+      </w:r>
+      <w:r>
+        <w:rPr>
+          <w:rFonts w:ascii="JetBrains Mono" w:eastAsia="Times New Roman" w:hAnsi="JetBrains Mono" w:cs="JetBrains Mono"/>
+          <w:color w:val="6A8759"/>
+          <w:sz w:val="20"/>
+          <w:szCs w:val="20"/>
+          <w:lang w:val="en-US" w:eastAsia="ru-RU"/>
+        </w:rPr>
+        <w:t>'</w:t>
+      </w:r>
+      <w:proofErr w:type="spellStart"/>
+      <w:r>
+        <w:rPr>
+          <w:rFonts w:ascii="JetBrains Mono" w:eastAsia="Times New Roman" w:hAnsi="JetBrains Mono" w:cs="JetBrains Mono"/>
+          <w:color w:val="6A8759"/>
+          <w:sz w:val="20"/>
+          <w:szCs w:val="20"/>
+          <w:lang w:val="en-US" w:eastAsia="ru-RU"/>
+        </w:rPr>
+        <w:t>total_price</w:t>
+      </w:r>
+      <w:proofErr w:type="spellEnd"/>
+      <w:r>
+        <w:rPr>
+          <w:rFonts w:ascii="JetBrains Mono" w:eastAsia="Times New Roman" w:hAnsi="JetBrains Mono" w:cs="JetBrains Mono"/>
+          <w:color w:val="6A8759"/>
+          <w:sz w:val="20"/>
+          <w:szCs w:val="20"/>
+          <w:lang w:val="en-US" w:eastAsia="ru-RU"/>
+        </w:rPr>
+        <w:t>'</w:t>
+      </w:r>
+      <w:r>
+        <w:rPr>
+          <w:rFonts w:ascii="JetBrains Mono" w:eastAsia="Times New Roman" w:hAnsi="JetBrains Mono" w:cs="JetBrains Mono"/>
+          <w:color w:val="A9B7C6"/>
+          <w:sz w:val="20"/>
+          <w:szCs w:val="20"/>
+          <w:lang w:val="en-US" w:eastAsia="ru-RU"/>
+        </w:rPr>
+        <w:t>] = item[</w:t>
+      </w:r>
+      <w:r>
+        <w:rPr>
+          <w:rFonts w:ascii="JetBrains Mono" w:eastAsia="Times New Roman" w:hAnsi="JetBrains Mono" w:cs="JetBrains Mono"/>
+          <w:color w:val="6A8759"/>
+          <w:sz w:val="20"/>
+          <w:szCs w:val="20"/>
+          <w:lang w:val="en-US" w:eastAsia="ru-RU"/>
+        </w:rPr>
+        <w:t>'price'</w:t>
+      </w:r>
+      <w:r>
+        <w:rPr>
+          <w:rFonts w:ascii="JetBrains Mono" w:eastAsia="Times New Roman" w:hAnsi="JetBrains Mono" w:cs="JetBrains Mono"/>
+          <w:color w:val="A9B7C6"/>
+          <w:sz w:val="20"/>
+          <w:szCs w:val="20"/>
+          <w:lang w:val="en-US" w:eastAsia="ru-RU"/>
+        </w:rPr>
+        <w:t>] * item[</w:t>
+      </w:r>
+      <w:r>
+        <w:rPr>
+          <w:rFonts w:ascii="JetBrains Mono" w:eastAsia="Times New Roman" w:hAnsi="JetBrains Mono" w:cs="JetBrains Mono"/>
+          <w:color w:val="6A8759"/>
+          <w:sz w:val="20"/>
+          <w:szCs w:val="20"/>
+          <w:lang w:val="en-US" w:eastAsia="ru-RU"/>
+        </w:rPr>
+        <w:t>'quantity'</w:t>
+      </w:r>
+      <w:r>
+        <w:rPr>
+          <w:rFonts w:ascii="JetBrains Mono" w:eastAsia="Times New Roman" w:hAnsi="JetBrains Mono" w:cs="JetBrains Mono"/>
+          <w:color w:val="A9B7C6"/>
+          <w:sz w:val="20"/>
+          <w:szCs w:val="20"/>
+          <w:lang w:val="en-US" w:eastAsia="ru-RU"/>
+        </w:rPr>
+        <w:t>]</w:t>
+      </w:r>
+      <w:r>
+        <w:rPr>
+          <w:rFonts w:ascii="JetBrains Mono" w:eastAsia="Times New Roman" w:hAnsi="JetBrains Mono" w:cs="JetBrains Mono"/>
+          <w:color w:val="A9B7C6"/>
+          <w:sz w:val="20"/>
+          <w:szCs w:val="20"/>
+          <w:lang w:val="en-US" w:eastAsia="ru-RU"/>
+        </w:rPr>
+        <w:br/>
+        <w:t xml:space="preserve">            </w:t>
+      </w:r>
+      <w:r>
+        <w:rPr>
+          <w:rFonts w:ascii="JetBrains Mono" w:eastAsia="Times New Roman" w:hAnsi="JetBrains Mono" w:cs="JetBrains Mono"/>
+          <w:color w:val="CC7832"/>
+          <w:sz w:val="20"/>
+          <w:szCs w:val="20"/>
+          <w:lang w:val="en-US" w:eastAsia="ru-RU"/>
+        </w:rPr>
+        <w:t xml:space="preserve">yield </w:t>
+      </w:r>
+      <w:r>
+        <w:rPr>
+          <w:rFonts w:ascii="JetBrains Mono" w:eastAsia="Times New Roman" w:hAnsi="JetBrains Mono" w:cs="JetBrains Mono"/>
+          <w:color w:val="A9B7C6"/>
+          <w:sz w:val="20"/>
+          <w:szCs w:val="20"/>
+          <w:lang w:val="en-US" w:eastAsia="ru-RU"/>
+        </w:rPr>
+        <w:t>item</w:t>
+      </w:r>
+      <w:r>
+        <w:rPr>
+          <w:rFonts w:ascii="JetBrains Mono" w:eastAsia="Times New Roman" w:hAnsi="JetBrains Mono" w:cs="JetBrains Mono"/>
+          <w:color w:val="A9B7C6"/>
+          <w:sz w:val="20"/>
+          <w:szCs w:val="20"/>
+          <w:lang w:val="en-US" w:eastAsia="ru-RU"/>
+        </w:rPr>
+        <w:br/>
+      </w:r>
+      <w:r>
+        <w:rPr>
+          <w:rFonts w:ascii="JetBrains Mono" w:eastAsia="Times New Roman" w:hAnsi="JetBrains Mono" w:cs="JetBrains Mono"/>
+          <w:color w:val="A9B7C6"/>
+          <w:sz w:val="20"/>
+          <w:szCs w:val="20"/>
+          <w:lang w:val="en-US" w:eastAsia="ru-RU"/>
+        </w:rPr>
+        <w:br/>
+        <w:t xml:space="preserve">    </w:t>
+      </w:r>
+      <w:proofErr w:type="spellStart"/>
+      <w:r>
+        <w:rPr>
+          <w:rFonts w:ascii="JetBrains Mono" w:eastAsia="Times New Roman" w:hAnsi="JetBrains Mono" w:cs="JetBrains Mono"/>
+          <w:color w:val="CC7832"/>
+          <w:sz w:val="20"/>
+          <w:szCs w:val="20"/>
+          <w:lang w:val="en-US" w:eastAsia="ru-RU"/>
+        </w:rPr>
+        <w:t>def</w:t>
+      </w:r>
+      <w:proofErr w:type="spellEnd"/>
+      <w:r>
+        <w:rPr>
+          <w:rFonts w:ascii="JetBrains Mono" w:eastAsia="Times New Roman" w:hAnsi="JetBrains Mono" w:cs="JetBrains Mono"/>
+          <w:color w:val="CC7832"/>
+          <w:sz w:val="20"/>
+          <w:szCs w:val="20"/>
+          <w:lang w:val="en-US" w:eastAsia="ru-RU"/>
+        </w:rPr>
+        <w:t xml:space="preserve"> </w:t>
+      </w:r>
+      <w:r>
+        <w:rPr>
+          <w:rFonts w:ascii="JetBrains Mono" w:eastAsia="Times New Roman" w:hAnsi="JetBrains Mono" w:cs="JetBrains Mono"/>
+          <w:color w:val="B200B2"/>
+          <w:sz w:val="20"/>
+          <w:szCs w:val="20"/>
+          <w:lang w:val="en-US" w:eastAsia="ru-RU"/>
+        </w:rPr>
+        <w:t>__</w:t>
+      </w:r>
+      <w:proofErr w:type="spellStart"/>
+      <w:r>
+        <w:rPr>
+          <w:rFonts w:ascii="JetBrains Mono" w:eastAsia="Times New Roman" w:hAnsi="JetBrains Mono" w:cs="JetBrains Mono"/>
+          <w:color w:val="B200B2"/>
+          <w:sz w:val="20"/>
+          <w:szCs w:val="20"/>
+          <w:lang w:val="en-US" w:eastAsia="ru-RU"/>
+        </w:rPr>
+        <w:t>len</w:t>
+      </w:r>
+      <w:proofErr w:type="spellEnd"/>
+      <w:r>
+        <w:rPr>
+          <w:rFonts w:ascii="JetBrains Mono" w:eastAsia="Times New Roman" w:hAnsi="JetBrains Mono" w:cs="JetBrains Mono"/>
+          <w:color w:val="B200B2"/>
+          <w:sz w:val="20"/>
+          <w:szCs w:val="20"/>
+          <w:lang w:val="en-US" w:eastAsia="ru-RU"/>
+        </w:rPr>
+        <w:t>__</w:t>
+      </w:r>
+      <w:r>
+        <w:rPr>
+          <w:rFonts w:ascii="JetBrains Mono" w:eastAsia="Times New Roman" w:hAnsi="JetBrains Mono" w:cs="JetBrains Mono"/>
+          <w:color w:val="A9B7C6"/>
+          <w:sz w:val="20"/>
+          <w:szCs w:val="20"/>
+          <w:lang w:val="en-US" w:eastAsia="ru-RU"/>
+        </w:rPr>
+        <w:t>(</w:t>
+      </w:r>
+      <w:r>
+        <w:rPr>
+          <w:rFonts w:ascii="JetBrains Mono" w:eastAsia="Times New Roman" w:hAnsi="JetBrains Mono" w:cs="JetBrains Mono"/>
+          <w:color w:val="94558D"/>
+          <w:sz w:val="20"/>
+          <w:szCs w:val="20"/>
+          <w:lang w:val="en-US" w:eastAsia="ru-RU"/>
+        </w:rPr>
+        <w:t>self</w:t>
+      </w:r>
+      <w:r>
+        <w:rPr>
+          <w:rFonts w:ascii="JetBrains Mono" w:eastAsia="Times New Roman" w:hAnsi="JetBrains Mono" w:cs="JetBrains Mono"/>
+          <w:color w:val="A9B7C6"/>
+          <w:sz w:val="20"/>
+          <w:szCs w:val="20"/>
+          <w:lang w:val="en-US" w:eastAsia="ru-RU"/>
+        </w:rPr>
+        <w:t>):</w:t>
+      </w:r>
+      <w:r>
+        <w:rPr>
+          <w:rFonts w:ascii="JetBrains Mono" w:eastAsia="Times New Roman" w:hAnsi="JetBrains Mono" w:cs="JetBrains Mono"/>
+          <w:color w:val="A9B7C6"/>
+          <w:sz w:val="20"/>
+          <w:szCs w:val="20"/>
+          <w:lang w:val="en-US" w:eastAsia="ru-RU"/>
+        </w:rPr>
+        <w:br/>
+        <w:t xml:space="preserve">        </w:t>
+      </w:r>
+      <w:r>
+        <w:rPr>
+          <w:rFonts w:ascii="JetBrains Mono" w:eastAsia="Times New Roman" w:hAnsi="JetBrains Mono" w:cs="JetBrains Mono"/>
+          <w:i/>
+          <w:iCs/>
+          <w:color w:val="629755"/>
+          <w:sz w:val="20"/>
+          <w:szCs w:val="20"/>
+          <w:lang w:val="en-US" w:eastAsia="ru-RU"/>
+        </w:rPr>
+        <w:t>"""</w:t>
+      </w:r>
+      <w:r>
+        <w:rPr>
+          <w:rFonts w:ascii="JetBrains Mono" w:eastAsia="Times New Roman" w:hAnsi="JetBrains Mono" w:cs="JetBrains Mono"/>
+          <w:i/>
+          <w:iCs/>
+          <w:color w:val="629755"/>
+          <w:sz w:val="20"/>
+          <w:szCs w:val="20"/>
+          <w:lang w:val="en-US" w:eastAsia="ru-RU"/>
+        </w:rPr>
+        <w:br/>
+        <w:t xml:space="preserve">        </w:t>
+      </w:r>
+      <w:r>
+        <w:rPr>
+          <w:rFonts w:ascii="JetBrains Mono" w:eastAsia="Times New Roman" w:hAnsi="JetBrains Mono" w:cs="JetBrains Mono"/>
+          <w:i/>
+          <w:iCs/>
+          <w:color w:val="629755"/>
+          <w:sz w:val="20"/>
+          <w:szCs w:val="20"/>
+          <w:lang w:eastAsia="ru-RU"/>
+        </w:rPr>
+        <w:t>Подсчет</w:t>
+      </w:r>
+      <w:r>
+        <w:rPr>
+          <w:rFonts w:ascii="JetBrains Mono" w:eastAsia="Times New Roman" w:hAnsi="JetBrains Mono" w:cs="JetBrains Mono"/>
+          <w:i/>
+          <w:iCs/>
+          <w:color w:val="629755"/>
+          <w:sz w:val="20"/>
+          <w:szCs w:val="20"/>
+          <w:lang w:val="en-US" w:eastAsia="ru-RU"/>
+        </w:rPr>
+        <w:t xml:space="preserve"> </w:t>
+      </w:r>
+      <w:r>
+        <w:rPr>
+          <w:rFonts w:ascii="JetBrains Mono" w:eastAsia="Times New Roman" w:hAnsi="JetBrains Mono" w:cs="JetBrains Mono"/>
+          <w:i/>
+          <w:iCs/>
+          <w:color w:val="629755"/>
+          <w:sz w:val="20"/>
+          <w:szCs w:val="20"/>
+          <w:lang w:eastAsia="ru-RU"/>
+        </w:rPr>
+        <w:t>всех</w:t>
+      </w:r>
+      <w:r>
+        <w:rPr>
+          <w:rFonts w:ascii="JetBrains Mono" w:eastAsia="Times New Roman" w:hAnsi="JetBrains Mono" w:cs="JetBrains Mono"/>
+          <w:i/>
+          <w:iCs/>
+          <w:color w:val="629755"/>
+          <w:sz w:val="20"/>
+          <w:szCs w:val="20"/>
+          <w:lang w:val="en-US" w:eastAsia="ru-RU"/>
+        </w:rPr>
+        <w:t xml:space="preserve"> </w:t>
+      </w:r>
+      <w:r>
+        <w:rPr>
+          <w:rFonts w:ascii="JetBrains Mono" w:eastAsia="Times New Roman" w:hAnsi="JetBrains Mono" w:cs="JetBrains Mono"/>
+          <w:i/>
+          <w:iCs/>
+          <w:color w:val="629755"/>
+          <w:sz w:val="20"/>
+          <w:szCs w:val="20"/>
+          <w:lang w:eastAsia="ru-RU"/>
+        </w:rPr>
+        <w:t>товаров</w:t>
+      </w:r>
+      <w:r>
+        <w:rPr>
+          <w:rFonts w:ascii="JetBrains Mono" w:eastAsia="Times New Roman" w:hAnsi="JetBrains Mono" w:cs="JetBrains Mono"/>
+          <w:i/>
+          <w:iCs/>
+          <w:color w:val="629755"/>
+          <w:sz w:val="20"/>
+          <w:szCs w:val="20"/>
+          <w:lang w:val="en-US" w:eastAsia="ru-RU"/>
+        </w:rPr>
+        <w:t xml:space="preserve"> </w:t>
+      </w:r>
+      <w:r>
+        <w:rPr>
+          <w:rFonts w:ascii="JetBrains Mono" w:eastAsia="Times New Roman" w:hAnsi="JetBrains Mono" w:cs="JetBrains Mono"/>
+          <w:i/>
+          <w:iCs/>
+          <w:color w:val="629755"/>
+          <w:sz w:val="20"/>
+          <w:szCs w:val="20"/>
+          <w:lang w:eastAsia="ru-RU"/>
+        </w:rPr>
+        <w:t>в</w:t>
+      </w:r>
+      <w:r>
+        <w:rPr>
+          <w:rFonts w:ascii="JetBrains Mono" w:eastAsia="Times New Roman" w:hAnsi="JetBrains Mono" w:cs="JetBrains Mono"/>
+          <w:i/>
+          <w:iCs/>
+          <w:color w:val="629755"/>
+          <w:sz w:val="20"/>
+          <w:szCs w:val="20"/>
+          <w:lang w:val="en-US" w:eastAsia="ru-RU"/>
+        </w:rPr>
+        <w:t xml:space="preserve"> </w:t>
+      </w:r>
+      <w:r>
+        <w:rPr>
+          <w:rFonts w:ascii="JetBrains Mono" w:eastAsia="Times New Roman" w:hAnsi="JetBrains Mono" w:cs="JetBrains Mono"/>
+          <w:i/>
+          <w:iCs/>
+          <w:color w:val="629755"/>
+          <w:sz w:val="20"/>
+          <w:szCs w:val="20"/>
+          <w:lang w:eastAsia="ru-RU"/>
+        </w:rPr>
+        <w:t>корзине</w:t>
+      </w:r>
+      <w:r>
+        <w:rPr>
+          <w:rFonts w:ascii="JetBrains Mono" w:eastAsia="Times New Roman" w:hAnsi="JetBrains Mono" w:cs="JetBrains Mono"/>
+          <w:i/>
+          <w:iCs/>
+          <w:color w:val="629755"/>
+          <w:sz w:val="20"/>
+          <w:szCs w:val="20"/>
+          <w:lang w:val="en-US" w:eastAsia="ru-RU"/>
+        </w:rPr>
+        <w:t>.</w:t>
+      </w:r>
+      <w:r>
+        <w:rPr>
+          <w:rFonts w:ascii="JetBrains Mono" w:eastAsia="Times New Roman" w:hAnsi="JetBrains Mono" w:cs="JetBrains Mono"/>
+          <w:i/>
+          <w:iCs/>
+          <w:color w:val="629755"/>
+          <w:sz w:val="20"/>
+          <w:szCs w:val="20"/>
+          <w:lang w:val="en-US" w:eastAsia="ru-RU"/>
+        </w:rPr>
+        <w:br/>
+        <w:t xml:space="preserve">        """</w:t>
+      </w:r>
+      <w:r>
+        <w:rPr>
+          <w:rFonts w:ascii="JetBrains Mono" w:eastAsia="Times New Roman" w:hAnsi="JetBrains Mono" w:cs="JetBrains Mono"/>
+          <w:i/>
+          <w:iCs/>
+          <w:color w:val="629755"/>
+          <w:sz w:val="20"/>
+          <w:szCs w:val="20"/>
+          <w:lang w:val="en-US" w:eastAsia="ru-RU"/>
+        </w:rPr>
+        <w:br/>
+        <w:t xml:space="preserve">        </w:t>
+      </w:r>
+      <w:r>
+        <w:rPr>
+          <w:rFonts w:ascii="JetBrains Mono" w:eastAsia="Times New Roman" w:hAnsi="JetBrains Mono" w:cs="JetBrains Mono"/>
+          <w:color w:val="CC7832"/>
+          <w:sz w:val="20"/>
+          <w:szCs w:val="20"/>
+          <w:lang w:val="en-US" w:eastAsia="ru-RU"/>
+        </w:rPr>
+        <w:t xml:space="preserve">return </w:t>
+      </w:r>
+      <w:r>
+        <w:rPr>
+          <w:rFonts w:ascii="JetBrains Mono" w:eastAsia="Times New Roman" w:hAnsi="JetBrains Mono" w:cs="JetBrains Mono"/>
+          <w:color w:val="8888C6"/>
+          <w:sz w:val="20"/>
+          <w:szCs w:val="20"/>
+          <w:lang w:val="en-US" w:eastAsia="ru-RU"/>
+        </w:rPr>
+        <w:t>sum</w:t>
+      </w:r>
+      <w:r>
+        <w:rPr>
+          <w:rFonts w:ascii="JetBrains Mono" w:eastAsia="Times New Roman" w:hAnsi="JetBrains Mono" w:cs="JetBrains Mono"/>
+          <w:color w:val="A9B7C6"/>
+          <w:sz w:val="20"/>
+          <w:szCs w:val="20"/>
+          <w:lang w:val="en-US" w:eastAsia="ru-RU"/>
+        </w:rPr>
+        <w:t>(item[</w:t>
+      </w:r>
+      <w:r>
+        <w:rPr>
+          <w:rFonts w:ascii="JetBrains Mono" w:eastAsia="Times New Roman" w:hAnsi="JetBrains Mono" w:cs="JetBrains Mono"/>
+          <w:color w:val="6A8759"/>
+          <w:sz w:val="20"/>
+          <w:szCs w:val="20"/>
+          <w:lang w:val="en-US" w:eastAsia="ru-RU"/>
+        </w:rPr>
+        <w:t>'quantity'</w:t>
+      </w:r>
+      <w:r>
+        <w:rPr>
+          <w:rFonts w:ascii="JetBrains Mono" w:eastAsia="Times New Roman" w:hAnsi="JetBrains Mono" w:cs="JetBrains Mono"/>
+          <w:color w:val="A9B7C6"/>
+          <w:sz w:val="20"/>
+          <w:szCs w:val="20"/>
+          <w:lang w:val="en-US" w:eastAsia="ru-RU"/>
+        </w:rPr>
+        <w:t xml:space="preserve">] </w:t>
+      </w:r>
+      <w:r>
+        <w:rPr>
+          <w:rFonts w:ascii="JetBrains Mono" w:eastAsia="Times New Roman" w:hAnsi="JetBrains Mono" w:cs="JetBrains Mono"/>
+          <w:color w:val="CC7832"/>
+          <w:sz w:val="20"/>
+          <w:szCs w:val="20"/>
+          <w:lang w:val="en-US" w:eastAsia="ru-RU"/>
+        </w:rPr>
+        <w:t xml:space="preserve">for </w:t>
+      </w:r>
+      <w:r>
+        <w:rPr>
+          <w:rFonts w:ascii="JetBrains Mono" w:eastAsia="Times New Roman" w:hAnsi="JetBrains Mono" w:cs="JetBrains Mono"/>
+          <w:color w:val="A9B7C6"/>
+          <w:sz w:val="20"/>
+          <w:szCs w:val="20"/>
+          <w:lang w:val="en-US" w:eastAsia="ru-RU"/>
+        </w:rPr>
+        <w:t xml:space="preserve">item </w:t>
+      </w:r>
+      <w:r>
+        <w:rPr>
+          <w:rFonts w:ascii="JetBrains Mono" w:eastAsia="Times New Roman" w:hAnsi="JetBrains Mono" w:cs="JetBrains Mono"/>
+          <w:color w:val="CC7832"/>
+          <w:sz w:val="20"/>
+          <w:szCs w:val="20"/>
+          <w:lang w:val="en-US" w:eastAsia="ru-RU"/>
+        </w:rPr>
+        <w:t xml:space="preserve">in </w:t>
+      </w:r>
+      <w:proofErr w:type="spellStart"/>
+      <w:r>
+        <w:rPr>
+          <w:rFonts w:ascii="JetBrains Mono" w:eastAsia="Times New Roman" w:hAnsi="JetBrains Mono" w:cs="JetBrains Mono"/>
+          <w:color w:val="94558D"/>
+          <w:sz w:val="20"/>
+          <w:szCs w:val="20"/>
+          <w:lang w:val="en-US" w:eastAsia="ru-RU"/>
+        </w:rPr>
+        <w:t>self</w:t>
+      </w:r>
+      <w:r>
+        <w:rPr>
+          <w:rFonts w:ascii="JetBrains Mono" w:eastAsia="Times New Roman" w:hAnsi="JetBrains Mono" w:cs="JetBrains Mono"/>
+          <w:color w:val="A9B7C6"/>
+          <w:sz w:val="20"/>
+          <w:szCs w:val="20"/>
+          <w:lang w:val="en-US" w:eastAsia="ru-RU"/>
+        </w:rPr>
+        <w:t>.cart.values</w:t>
+      </w:r>
+      <w:proofErr w:type="spellEnd"/>
+      <w:r>
+        <w:rPr>
+          <w:rFonts w:ascii="JetBrains Mono" w:eastAsia="Times New Roman" w:hAnsi="JetBrains Mono" w:cs="JetBrains Mono"/>
+          <w:color w:val="A9B7C6"/>
+          <w:sz w:val="20"/>
+          <w:szCs w:val="20"/>
+          <w:lang w:val="en-US" w:eastAsia="ru-RU"/>
+        </w:rPr>
+        <w:t>())</w:t>
+      </w:r>
+      <w:r>
+        <w:rPr>
+          <w:rFonts w:ascii="JetBrains Mono" w:eastAsia="Times New Roman" w:hAnsi="JetBrains Mono" w:cs="JetBrains Mono"/>
+          <w:color w:val="A9B7C6"/>
+          <w:sz w:val="20"/>
+          <w:szCs w:val="20"/>
+          <w:lang w:val="en-US" w:eastAsia="ru-RU"/>
+        </w:rPr>
+        <w:br/>
+      </w:r>
+      <w:r>
+        <w:rPr>
+          <w:rFonts w:ascii="JetBrains Mono" w:eastAsia="Times New Roman" w:hAnsi="JetBrains Mono" w:cs="JetBrains Mono"/>
+          <w:color w:val="A9B7C6"/>
+          <w:sz w:val="20"/>
+          <w:szCs w:val="20"/>
+          <w:lang w:val="en-US" w:eastAsia="ru-RU"/>
+        </w:rPr>
+        <w:lastRenderedPageBreak/>
+        <w:br/>
+        <w:t xml:space="preserve">    </w:t>
+      </w:r>
+      <w:proofErr w:type="spellStart"/>
+      <w:r>
+        <w:rPr>
+          <w:rFonts w:ascii="JetBrains Mono" w:eastAsia="Times New Roman" w:hAnsi="JetBrains Mono" w:cs="JetBrains Mono"/>
+          <w:color w:val="CC7832"/>
+          <w:sz w:val="20"/>
+          <w:szCs w:val="20"/>
+          <w:lang w:val="en-US" w:eastAsia="ru-RU"/>
+        </w:rPr>
+        <w:t>def</w:t>
+      </w:r>
+      <w:proofErr w:type="spellEnd"/>
+      <w:r>
+        <w:rPr>
+          <w:rFonts w:ascii="JetBrains Mono" w:eastAsia="Times New Roman" w:hAnsi="JetBrains Mono" w:cs="JetBrains Mono"/>
+          <w:color w:val="CC7832"/>
+          <w:sz w:val="20"/>
+          <w:szCs w:val="20"/>
+          <w:lang w:val="en-US" w:eastAsia="ru-RU"/>
+        </w:rPr>
+        <w:t xml:space="preserve"> </w:t>
+      </w:r>
+      <w:r>
+        <w:rPr>
+          <w:rFonts w:ascii="JetBrains Mono" w:eastAsia="Times New Roman" w:hAnsi="JetBrains Mono" w:cs="JetBrains Mono"/>
+          <w:color w:val="FFC66D"/>
+          <w:sz w:val="20"/>
+          <w:szCs w:val="20"/>
+          <w:lang w:val="en-US" w:eastAsia="ru-RU"/>
+        </w:rPr>
+        <w:t>clear</w:t>
+      </w:r>
+      <w:r>
+        <w:rPr>
+          <w:rFonts w:ascii="JetBrains Mono" w:eastAsia="Times New Roman" w:hAnsi="JetBrains Mono" w:cs="JetBrains Mono"/>
+          <w:color w:val="A9B7C6"/>
+          <w:sz w:val="20"/>
+          <w:szCs w:val="20"/>
+          <w:lang w:val="en-US" w:eastAsia="ru-RU"/>
+        </w:rPr>
+        <w:t>(</w:t>
+      </w:r>
+      <w:r>
+        <w:rPr>
+          <w:rFonts w:ascii="JetBrains Mono" w:eastAsia="Times New Roman" w:hAnsi="JetBrains Mono" w:cs="JetBrains Mono"/>
+          <w:color w:val="94558D"/>
+          <w:sz w:val="20"/>
+          <w:szCs w:val="20"/>
+          <w:lang w:val="en-US" w:eastAsia="ru-RU"/>
+        </w:rPr>
+        <w:t>self</w:t>
+      </w:r>
+      <w:r>
+        <w:rPr>
+          <w:rFonts w:ascii="JetBrains Mono" w:eastAsia="Times New Roman" w:hAnsi="JetBrains Mono" w:cs="JetBrains Mono"/>
+          <w:color w:val="A9B7C6"/>
+          <w:sz w:val="20"/>
+          <w:szCs w:val="20"/>
+          <w:lang w:val="en-US" w:eastAsia="ru-RU"/>
+        </w:rPr>
+        <w:t>):</w:t>
+      </w:r>
+      <w:r>
+        <w:rPr>
+          <w:rFonts w:ascii="JetBrains Mono" w:eastAsia="Times New Roman" w:hAnsi="JetBrains Mono" w:cs="JetBrains Mono"/>
+          <w:color w:val="A9B7C6"/>
+          <w:sz w:val="20"/>
+          <w:szCs w:val="20"/>
+          <w:lang w:val="en-US" w:eastAsia="ru-RU"/>
+        </w:rPr>
+        <w:br/>
+        <w:t xml:space="preserve">        </w:t>
+      </w:r>
+      <w:r>
+        <w:rPr>
+          <w:rFonts w:ascii="JetBrains Mono" w:eastAsia="Times New Roman" w:hAnsi="JetBrains Mono" w:cs="JetBrains Mono"/>
+          <w:color w:val="808080"/>
+          <w:sz w:val="20"/>
+          <w:szCs w:val="20"/>
+          <w:lang w:val="en-US" w:eastAsia="ru-RU"/>
+        </w:rPr>
+        <w:t xml:space="preserve"># </w:t>
+      </w:r>
+      <w:r>
+        <w:rPr>
+          <w:rFonts w:ascii="JetBrains Mono" w:eastAsia="Times New Roman" w:hAnsi="JetBrains Mono" w:cs="JetBrains Mono"/>
+          <w:color w:val="808080"/>
+          <w:sz w:val="20"/>
+          <w:szCs w:val="20"/>
+          <w:lang w:eastAsia="ru-RU"/>
+        </w:rPr>
+        <w:t>удаление</w:t>
+      </w:r>
+      <w:r>
+        <w:rPr>
+          <w:rFonts w:ascii="JetBrains Mono" w:eastAsia="Times New Roman" w:hAnsi="JetBrains Mono" w:cs="JetBrains Mono"/>
+          <w:color w:val="808080"/>
+          <w:sz w:val="20"/>
+          <w:szCs w:val="20"/>
+          <w:lang w:val="en-US" w:eastAsia="ru-RU"/>
+        </w:rPr>
+        <w:t xml:space="preserve"> </w:t>
+      </w:r>
+      <w:r>
+        <w:rPr>
+          <w:rFonts w:ascii="JetBrains Mono" w:eastAsia="Times New Roman" w:hAnsi="JetBrains Mono" w:cs="JetBrains Mono"/>
+          <w:color w:val="808080"/>
+          <w:sz w:val="20"/>
+          <w:szCs w:val="20"/>
+          <w:lang w:eastAsia="ru-RU"/>
+        </w:rPr>
+        <w:t>корзины</w:t>
+      </w:r>
+      <w:r>
+        <w:rPr>
+          <w:rFonts w:ascii="JetBrains Mono" w:eastAsia="Times New Roman" w:hAnsi="JetBrains Mono" w:cs="JetBrains Mono"/>
+          <w:color w:val="808080"/>
+          <w:sz w:val="20"/>
+          <w:szCs w:val="20"/>
+          <w:lang w:val="en-US" w:eastAsia="ru-RU"/>
+        </w:rPr>
+        <w:t xml:space="preserve"> </w:t>
+      </w:r>
+      <w:r>
+        <w:rPr>
+          <w:rFonts w:ascii="JetBrains Mono" w:eastAsia="Times New Roman" w:hAnsi="JetBrains Mono" w:cs="JetBrains Mono"/>
+          <w:color w:val="808080"/>
+          <w:sz w:val="20"/>
+          <w:szCs w:val="20"/>
+          <w:lang w:eastAsia="ru-RU"/>
+        </w:rPr>
+        <w:t>из</w:t>
+      </w:r>
+      <w:r>
+        <w:rPr>
+          <w:rFonts w:ascii="JetBrains Mono" w:eastAsia="Times New Roman" w:hAnsi="JetBrains Mono" w:cs="JetBrains Mono"/>
+          <w:color w:val="808080"/>
+          <w:sz w:val="20"/>
+          <w:szCs w:val="20"/>
+          <w:lang w:val="en-US" w:eastAsia="ru-RU"/>
+        </w:rPr>
+        <w:t xml:space="preserve"> </w:t>
+      </w:r>
+      <w:r>
+        <w:rPr>
+          <w:rFonts w:ascii="JetBrains Mono" w:eastAsia="Times New Roman" w:hAnsi="JetBrains Mono" w:cs="JetBrains Mono"/>
+          <w:color w:val="808080"/>
+          <w:sz w:val="20"/>
+          <w:szCs w:val="20"/>
+          <w:lang w:eastAsia="ru-RU"/>
+        </w:rPr>
+        <w:t>сессии</w:t>
+      </w:r>
+      <w:r>
+        <w:rPr>
+          <w:rFonts w:ascii="JetBrains Mono" w:eastAsia="Times New Roman" w:hAnsi="JetBrains Mono" w:cs="JetBrains Mono"/>
+          <w:color w:val="808080"/>
+          <w:sz w:val="20"/>
+          <w:szCs w:val="20"/>
+          <w:lang w:val="en-US" w:eastAsia="ru-RU"/>
+        </w:rPr>
+        <w:br/>
+        <w:t xml:space="preserve">        </w:t>
+      </w:r>
+      <w:r>
+        <w:rPr>
+          <w:rFonts w:ascii="JetBrains Mono" w:eastAsia="Times New Roman" w:hAnsi="JetBrains Mono" w:cs="JetBrains Mono"/>
+          <w:color w:val="CC7832"/>
+          <w:sz w:val="20"/>
+          <w:szCs w:val="20"/>
+          <w:lang w:val="en-US" w:eastAsia="ru-RU"/>
+        </w:rPr>
+        <w:t xml:space="preserve">del </w:t>
+      </w:r>
+      <w:proofErr w:type="spellStart"/>
+      <w:r>
+        <w:rPr>
+          <w:rFonts w:ascii="JetBrains Mono" w:eastAsia="Times New Roman" w:hAnsi="JetBrains Mono" w:cs="JetBrains Mono"/>
+          <w:color w:val="94558D"/>
+          <w:sz w:val="20"/>
+          <w:szCs w:val="20"/>
+          <w:lang w:val="en-US" w:eastAsia="ru-RU"/>
+        </w:rPr>
+        <w:t>self</w:t>
+      </w:r>
+      <w:r>
+        <w:rPr>
+          <w:rFonts w:ascii="JetBrains Mono" w:eastAsia="Times New Roman" w:hAnsi="JetBrains Mono" w:cs="JetBrains Mono"/>
+          <w:color w:val="A9B7C6"/>
+          <w:sz w:val="20"/>
+          <w:szCs w:val="20"/>
+          <w:lang w:val="en-US" w:eastAsia="ru-RU"/>
+        </w:rPr>
+        <w:t>.session</w:t>
+      </w:r>
+      <w:proofErr w:type="spellEnd"/>
+      <w:r>
+        <w:rPr>
+          <w:rFonts w:ascii="JetBrains Mono" w:eastAsia="Times New Roman" w:hAnsi="JetBrains Mono" w:cs="JetBrains Mono"/>
+          <w:color w:val="A9B7C6"/>
+          <w:sz w:val="20"/>
+          <w:szCs w:val="20"/>
+          <w:lang w:val="en-US" w:eastAsia="ru-RU"/>
+        </w:rPr>
+        <w:t>[</w:t>
+      </w:r>
+      <w:proofErr w:type="spellStart"/>
+      <w:r>
+        <w:rPr>
+          <w:rFonts w:ascii="JetBrains Mono" w:eastAsia="Times New Roman" w:hAnsi="JetBrains Mono" w:cs="JetBrains Mono"/>
+          <w:color w:val="A9B7C6"/>
+          <w:sz w:val="20"/>
+          <w:szCs w:val="20"/>
+          <w:lang w:val="en-US" w:eastAsia="ru-RU"/>
+        </w:rPr>
+        <w:t>settings.CART_SESSION_ID</w:t>
+      </w:r>
+      <w:proofErr w:type="spellEnd"/>
+      <w:r>
+        <w:rPr>
+          <w:rFonts w:ascii="JetBrains Mono" w:eastAsia="Times New Roman" w:hAnsi="JetBrains Mono" w:cs="JetBrains Mono"/>
+          <w:color w:val="A9B7C6"/>
+          <w:sz w:val="20"/>
+          <w:szCs w:val="20"/>
+          <w:lang w:val="en-US" w:eastAsia="ru-RU"/>
+        </w:rPr>
+        <w:t>]</w:t>
+      </w:r>
+      <w:r>
+        <w:rPr>
+          <w:rFonts w:ascii="JetBrains Mono" w:eastAsia="Times New Roman" w:hAnsi="JetBrains Mono" w:cs="JetBrains Mono"/>
+          <w:color w:val="A9B7C6"/>
+          <w:sz w:val="20"/>
+          <w:szCs w:val="20"/>
+          <w:lang w:val="en-US" w:eastAsia="ru-RU"/>
+        </w:rPr>
+        <w:br/>
+        <w:t xml:space="preserve">        </w:t>
+      </w:r>
+      <w:proofErr w:type="spellStart"/>
+      <w:r>
+        <w:rPr>
+          <w:rFonts w:ascii="JetBrains Mono" w:eastAsia="Times New Roman" w:hAnsi="JetBrains Mono" w:cs="JetBrains Mono"/>
+          <w:color w:val="94558D"/>
+          <w:sz w:val="20"/>
+          <w:szCs w:val="20"/>
+          <w:lang w:val="en-US" w:eastAsia="ru-RU"/>
+        </w:rPr>
+        <w:t>self</w:t>
+      </w:r>
+      <w:r>
+        <w:rPr>
+          <w:rFonts w:ascii="JetBrains Mono" w:eastAsia="Times New Roman" w:hAnsi="JetBrains Mono" w:cs="JetBrains Mono"/>
+          <w:color w:val="A9B7C6"/>
+          <w:sz w:val="20"/>
+          <w:szCs w:val="20"/>
+          <w:lang w:val="en-US" w:eastAsia="ru-RU"/>
+        </w:rPr>
+        <w:t>.session.modified</w:t>
+      </w:r>
+      <w:proofErr w:type="spellEnd"/>
+      <w:r>
+        <w:rPr>
+          <w:rFonts w:ascii="JetBrains Mono" w:eastAsia="Times New Roman" w:hAnsi="JetBrains Mono" w:cs="JetBrains Mono"/>
+          <w:color w:val="A9B7C6"/>
+          <w:sz w:val="20"/>
+          <w:szCs w:val="20"/>
+          <w:lang w:val="en-US" w:eastAsia="ru-RU"/>
+        </w:rPr>
+        <w:t xml:space="preserve"> = </w:t>
+      </w:r>
+      <w:r>
+        <w:rPr>
+          <w:rFonts w:ascii="JetBrains Mono" w:eastAsia="Times New Roman" w:hAnsi="JetBrains Mono" w:cs="JetBrains Mono"/>
+          <w:color w:val="CC7832"/>
+          <w:sz w:val="20"/>
+          <w:szCs w:val="20"/>
+          <w:lang w:val="en-US" w:eastAsia="ru-RU"/>
+        </w:rPr>
+        <w:t>True</w:t>
+      </w:r>
+    </w:p>
+    <w:p>
+      <w:pPr>
+        <w:rPr>
+          <w:lang w:val="en-US"/>
+        </w:rPr>
+      </w:pPr>
+    </w:p>
+    <w:p>
+      <w:r>
+        <w:t>Чтобы добавить элементы в корзину, нам нужна форма, позволяющая пользователю выбрать количес</w:t>
+      </w:r>
+      <w:r>
+        <w:t>тво добавляемого товара. Создадим</w:t>
+      </w:r>
+      <w:r>
+        <w:t xml:space="preserve"> файл forms.py в каталоге приложения </w:t>
+      </w:r>
+      <w:proofErr w:type="spellStart"/>
+      <w:r>
+        <w:t>cart</w:t>
+      </w:r>
+      <w:proofErr w:type="spellEnd"/>
+      <w:r>
+        <w:t>:</w:t>
+      </w:r>
+    </w:p>
+    <w:p>
+      <w:r>
+        <w:drawing>
+          <wp:inline distT="0" distB="0" distL="0" distR="0" wp14:anchorId="339666D5" wp14:editId="31F7505C">
+            <wp:extent cx="5940425" cy="3340100"/>
+            <wp:effectExtent l="0" t="0" r="3175" b="0"/>
+            <wp:docPr id="32" name="Рисунок 32"/>
+            <wp:cNvGraphicFramePr>
+              <a:graphicFrameLocks xmlns:a="http://schemas.openxmlformats.org/drawingml/2006/main" noChangeAspect="1"/>
+            </wp:cNvGraphicFramePr>
+            <a:graphic xmlns:a="http://schemas.openxmlformats.org/drawingml/2006/main">
+              <a:graphicData uri="http://schemas.openxmlformats.org/drawingml/2006/picture">
+                <pic:pic xmlns:pic="http://schemas.openxmlformats.org/drawingml/2006/picture">
+                  <pic:nvPicPr>
+                    <pic:cNvPr id="1" name=""/>
+                    <pic:cNvPicPr/>
+                  </pic:nvPicPr>
+                  <pic:blipFill>
+                    <a:blip r:embed="rId35"/>
+                    <a:stretch>
+                      <a:fillRect/>
+                    </a:stretch>
+                  </pic:blipFill>
+                  <pic:spPr>
+                    <a:xfrm>
+                      <a:off x="0" y="0"/>
+                      <a:ext cx="5940425" cy="3340100"/>
+                    </a:xfrm>
+                    <a:prstGeom prst="rect">
+                      <a:avLst/>
+                    </a:prstGeom>
+                  </pic:spPr>
+                </pic:pic>
+              </a:graphicData>
+            </a:graphic>
+          </wp:inline>
+        </w:drawing>
+      </w:r>
+    </w:p>
+    <w:p>
+      <w:r>
+        <w:t>Создадим представление для добавления эле</w:t>
+      </w:r>
+      <w:r>
+        <w:t>ментов в корзину. Отредактируем</w:t>
+      </w:r>
+      <w:r>
+        <w:t xml:space="preserve"> файл views.py приложения </w:t>
+      </w:r>
+      <w:proofErr w:type="spellStart"/>
+      <w:r>
+        <w:t>cart</w:t>
+      </w:r>
+      <w:proofErr w:type="spellEnd"/>
+      <w:r>
+        <w:t>:</w:t>
+      </w:r>
+    </w:p>
+    <w:p>
+      <w:pPr>
+        <w:rPr>
+          <w:lang w:val="en-US"/>
+        </w:rPr>
+      </w:pPr>
+      <w:r>
+        <w:rPr>
+          <w:lang w:val="en-US"/>
+        </w:rPr>
+        <w:lastRenderedPageBreak/>
+        <w:drawing>
+          <wp:inline distT="0" distB="0" distL="0" distR="0" wp14:anchorId="7A46F66A" wp14:editId="2016D4FE">
+            <wp:extent cx="5940425" cy="3340100"/>
+            <wp:effectExtent l="0" t="0" r="3175" b="0"/>
+            <wp:docPr id="33" name="Рисунок 33"/>
+            <wp:cNvGraphicFramePr>
+              <a:graphicFrameLocks xmlns:a="http://schemas.openxmlformats.org/drawingml/2006/main" noChangeAspect="1"/>
+            </wp:cNvGraphicFramePr>
+            <a:graphic xmlns:a="http://schemas.openxmlformats.org/drawingml/2006/main">
+              <a:graphicData uri="http://schemas.openxmlformats.org/drawingml/2006/picture">
+                <pic:pic xmlns:pic="http://schemas.openxmlformats.org/drawingml/2006/picture">
+                  <pic:nvPicPr>
+                    <pic:cNvPr id="1" name=""/>
+                    <pic:cNvPicPr/>
+                  </pic:nvPicPr>
+                  <pic:blipFill>
+                    <a:blip r:embed="rId36"/>
+                    <a:stretch>
+                      <a:fillRect/>
+                    </a:stretch>
+                  </pic:blipFill>
+                  <pic:spPr>
+                    <a:xfrm>
+                      <a:off x="0" y="0"/>
+                      <a:ext cx="5940425" cy="3340100"/>
+                    </a:xfrm>
+                    <a:prstGeom prst="rect">
+                      <a:avLst/>
+                    </a:prstGeom>
+                  </pic:spPr>
+                </pic:pic>
+              </a:graphicData>
+            </a:graphic>
+          </wp:inline>
+        </w:drawing>
+      </w:r>
+      <w:r>
+        <w:rPr>
+          <w:lang w:val="en-US"/>
+        </w:rPr>
+        <w:br/>
+      </w:r>
+      <w:r>
+        <w:rPr>
+          <w:lang w:val="en-US"/>
+        </w:rPr>
+        <w:drawing>
+          <wp:inline distT="0" distB="0" distL="0" distR="0" wp14:anchorId="6850E407" wp14:editId="5ABE6551">
+            <wp:extent cx="5940425" cy="3340100"/>
+            <wp:effectExtent l="0" t="0" r="3175" b="0"/>
+            <wp:docPr id="34" name="Рисунок 34"/>
+            <wp:cNvGraphicFramePr>
+              <a:graphicFrameLocks xmlns:a="http://schemas.openxmlformats.org/drawingml/2006/main" noChangeAspect="1"/>
+            </wp:cNvGraphicFramePr>
+            <a:graphic xmlns:a="http://schemas.openxmlformats.org/drawingml/2006/main">
+              <a:graphicData uri="http://schemas.openxmlformats.org/drawingml/2006/picture">
+                <pic:pic xmlns:pic="http://schemas.openxmlformats.org/drawingml/2006/picture">
+                  <pic:nvPicPr>
+                    <pic:cNvPr id="1" name=""/>
+                    <pic:cNvPicPr/>
+                  </pic:nvPicPr>
+                  <pic:blipFill>
+                    <a:blip r:embed="rId37"/>
+                    <a:stretch>
+                      <a:fillRect/>
+                    </a:stretch>
+                  </pic:blipFill>
+                  <pic:spPr>
+                    <a:xfrm>
+                      <a:off x="0" y="0"/>
+                      <a:ext cx="5940425" cy="3340100"/>
+                    </a:xfrm>
+                    <a:prstGeom prst="rect">
+                      <a:avLst/>
+                    </a:prstGeom>
+                  </pic:spPr>
+                </pic:pic>
+              </a:graphicData>
+            </a:graphic>
+          </wp:inline>
+        </w:drawing>
+      </w:r>
+    </w:p>
+    <w:p>
+      <w:r>
+        <w:t xml:space="preserve">Мы создали представления для добавления товаров в корзину, обновления количества, удаления товаров из корзины и отображения корзины. Рассмотрим добавление шаблонов URL-адресов </w:t>
+      </w:r>
+      <w:r>
+        <w:t>для этих представлений. Создадим</w:t>
+      </w:r>
+      <w:r>
+        <w:t xml:space="preserve"> новый файл в каталоге приложе</w:t>
+      </w:r>
+      <w:r>
+        <w:t xml:space="preserve">ния </w:t>
+      </w:r>
+      <w:proofErr w:type="spellStart"/>
+      <w:r>
+        <w:t>cart</w:t>
+      </w:r>
+      <w:proofErr w:type="spellEnd"/>
+      <w:r>
+        <w:t xml:space="preserve"> и назовём его urls.py:</w:t>
+      </w:r>
+    </w:p>
+    <w:p>
+      <w:pPr>
+        <w:rPr>
+          <w:lang w:val="en-US"/>
+        </w:rPr>
+      </w:pPr>
+      <w:r>
+        <w:rPr>
+          <w:lang w:val="en-US"/>
+        </w:rPr>
+        <w:drawing>
+          <wp:inline distT="0" distB="0" distL="0" distR="0" wp14:anchorId="5326390D" wp14:editId="71CC6005">
+            <wp:extent cx="5940425" cy="1313180"/>
+            <wp:effectExtent l="0" t="0" r="3175" b="1270"/>
+            <wp:docPr id="37" name="Рисунок 37"/>
+            <wp:cNvGraphicFramePr>
+              <a:graphicFrameLocks xmlns:a="http://schemas.openxmlformats.org/drawingml/2006/main" noChangeAspect="1"/>
+            </wp:cNvGraphicFramePr>
+            <a:graphic xmlns:a="http://schemas.openxmlformats.org/drawingml/2006/main">
+              <a:graphicData uri="http://schemas.openxmlformats.org/drawingml/2006/picture">
+                <pic:pic xmlns:pic="http://schemas.openxmlformats.org/drawingml/2006/picture">
+                  <pic:nvPicPr>
+                    <pic:cNvPr id="1" name=""/>
+                    <pic:cNvPicPr/>
+                  </pic:nvPicPr>
+                  <pic:blipFill>
+                    <a:blip r:embed="rId38"/>
+                    <a:stretch>
+                      <a:fillRect/>
+                    </a:stretch>
+                  </pic:blipFill>
+                  <pic:spPr>
+                    <a:xfrm>
+                      <a:off x="0" y="0"/>
+                      <a:ext cx="5940425" cy="1313180"/>
+                    </a:xfrm>
+                    <a:prstGeom prst="rect">
+                      <a:avLst/>
+                    </a:prstGeom>
+                  </pic:spPr>
+                </pic:pic>
+              </a:graphicData>
+            </a:graphic>
+          </wp:inline>
+        </w:drawing>
+      </w:r>
+    </w:p>
+    <w:p>
+      <w:r>
+        <w:t>Изменим основной файл urls.py про</w:t>
+      </w:r>
+      <w:r>
+        <w:t xml:space="preserve">екта </w:t>
+      </w:r>
+      <w:proofErr w:type="spellStart"/>
+      <w:r>
+        <w:t>myshop</w:t>
+      </w:r>
+      <w:proofErr w:type="spellEnd"/>
+      <w:r>
+        <w:t>:</w:t>
+      </w:r>
+    </w:p>
+    <w:p>
+      <w:r>
+        <w:lastRenderedPageBreak/>
+        <w:drawing>
+          <wp:inline distT="0" distB="0" distL="0" distR="0" wp14:anchorId="39DD5FBA" wp14:editId="65EF165E">
+            <wp:extent cx="5940425" cy="3340100"/>
+            <wp:effectExtent l="0" t="0" r="3175" b="0"/>
+            <wp:docPr id="38" name="Рисунок 38"/>
+            <wp:cNvGraphicFramePr>
+              <a:graphicFrameLocks xmlns:a="http://schemas.openxmlformats.org/drawingml/2006/main" noChangeAspect="1"/>
+            </wp:cNvGraphicFramePr>
+            <a:graphic xmlns:a="http://schemas.openxmlformats.org/drawingml/2006/main">
+              <a:graphicData uri="http://schemas.openxmlformats.org/drawingml/2006/picture">
+                <pic:pic xmlns:pic="http://schemas.openxmlformats.org/drawingml/2006/picture">
+                  <pic:nvPicPr>
+                    <pic:cNvPr id="1" name=""/>
+                    <pic:cNvPicPr/>
+                  </pic:nvPicPr>
+                  <pic:blipFill>
+                    <a:blip r:embed="rId39"/>
+                    <a:stretch>
+                      <a:fillRect/>
+                    </a:stretch>
+                  </pic:blipFill>
+                  <pic:spPr>
+                    <a:xfrm>
+                      <a:off x="0" y="0"/>
+                      <a:ext cx="5940425" cy="3340100"/>
+                    </a:xfrm>
+                    <a:prstGeom prst="rect">
+                      <a:avLst/>
+                    </a:prstGeom>
+                  </pic:spPr>
+                </pic:pic>
+              </a:graphicData>
+            </a:graphic>
+          </wp:inline>
+        </w:drawing>
+      </w:r>
       <w:bookmarkStart w:id="0" w:name="_GoBack"/>
       <w:bookmarkEnd w:id="0"/>
+    </w:p>
+    <w:p>
+      <w:pPr>
+        <w:rPr>
+          <w:lang w:val="en-US"/>
+        </w:rPr>
+      </w:pPr>
     </w:p>
     <w:sectPr>
       <w:pgSz w:w="11906" w:h="16838"/>
@@ -2343,6 +7339,56 @@
     <w:semiHidden/>
     <w:unhideWhenUsed/>
   </w:style>
+  <w:style w:type="paragraph" w:styleId="HTML">
+    <w:name w:val="HTML Preformatted"/>
+    <w:basedOn w:val="a"/>
+    <w:link w:val="HTML0"/>
+    <w:uiPriority w:val="99"/>
+    <w:semiHidden/>
+    <w:unhideWhenUsed/>
+    <w:rsid w:val="003B4D56"/>
+    <w:pPr>
+      <w:tabs>
+        <w:tab w:val="left" w:pos="916"/>
+        <w:tab w:val="left" w:pos="1832"/>
+        <w:tab w:val="left" w:pos="2748"/>
+        <w:tab w:val="left" w:pos="3664"/>
+        <w:tab w:val="left" w:pos="4580"/>
+        <w:tab w:val="left" w:pos="5496"/>
+        <w:tab w:val="left" w:pos="6412"/>
+        <w:tab w:val="left" w:pos="7328"/>
+        <w:tab w:val="left" w:pos="8244"/>
+        <w:tab w:val="left" w:pos="9160"/>
+        <w:tab w:val="left" w:pos="10076"/>
+        <w:tab w:val="left" w:pos="10992"/>
+        <w:tab w:val="left" w:pos="11908"/>
+        <w:tab w:val="left" w:pos="12824"/>
+        <w:tab w:val="left" w:pos="13740"/>
+        <w:tab w:val="left" w:pos="14656"/>
+      </w:tabs>
+      <w:spacing w:after="0" w:line="240" w:lineRule="auto"/>
+    </w:pPr>
+    <w:rPr>
+      <w:rFonts w:ascii="Courier New" w:eastAsia="Times New Roman" w:hAnsi="Courier New" w:cs="Courier New"/>
+      <w:sz w:val="20"/>
+      <w:szCs w:val="20"/>
+      <w:lang w:eastAsia="ru-RU"/>
+    </w:rPr>
+  </w:style>
+  <w:style w:type="character" w:customStyle="1" w:styleId="HTML0">
+    <w:name w:val="Стандартный HTML Знак"/>
+    <w:basedOn w:val="a0"/>
+    <w:link w:val="HTML"/>
+    <w:uiPriority w:val="99"/>
+    <w:semiHidden/>
+    <w:rsid w:val="003B4D56"/>
+    <w:rPr>
+      <w:rFonts w:ascii="Courier New" w:eastAsia="Times New Roman" w:hAnsi="Courier New" w:cs="Courier New"/>
+      <w:sz w:val="20"/>
+      <w:szCs w:val="20"/>
+      <w:lang w:eastAsia="ru-RU"/>
+    </w:rPr>
+  </w:style>
 </w:styles>
 </file>
 

--- a/отчёт.docx
+++ b/отчёт.docx
@@ -6898,15 +6898,94 @@
           </wp:inline>
         </w:drawing>
       </w:r>
+    </w:p>
+    <w:p>
+      <w:r>
+        <w:t xml:space="preserve">Представления </w:t>
+      </w:r>
+      <w:proofErr w:type="spellStart"/>
+      <w:r>
+        <w:t>cart_add</w:t>
+      </w:r>
+      <w:proofErr w:type="spellEnd"/>
+      <w:r>
+        <w:t xml:space="preserve"> и </w:t>
+      </w:r>
+      <w:proofErr w:type="spellStart"/>
+      <w:r>
+        <w:t>cart_remove</w:t>
+      </w:r>
+      <w:proofErr w:type="spellEnd"/>
+      <w:r>
+        <w:t xml:space="preserve"> не </w:t>
+      </w:r>
+      <w:proofErr w:type="spellStart"/>
+      <w:r>
+        <w:t>нужнаются</w:t>
+      </w:r>
+      <w:proofErr w:type="spellEnd"/>
+      <w:r>
+        <w:t xml:space="preserve"> в шаблонах, но необходимо создать шаблон для представления </w:t>
+      </w:r>
+      <w:proofErr w:type="spellStart"/>
+      <w:r>
+        <w:t>cart_detail</w:t>
+      </w:r>
+      <w:proofErr w:type="spellEnd"/>
+      <w:r>
+        <w:t xml:space="preserve"> для отображения элементов корзины и итоговых значений. </w:t>
+      </w:r>
+    </w:p>
+    <w:p>
+      <w:r>
+        <w:t>Создадим</w:t>
+      </w:r>
+      <w:r>
+        <w:t xml:space="preserve"> следующую структуру файла в каталоге приложения </w:t>
+      </w:r>
+      <w:proofErr w:type="spellStart"/>
+      <w:r>
+        <w:t>cart</w:t>
+      </w:r>
+      <w:proofErr w:type="spellEnd"/>
+      <w:r>
+        <w:t xml:space="preserve">: </w:t>
+      </w:r>
+    </w:p>
+    <w:p>
+      <w:proofErr w:type="spellStart"/>
+      <w:r>
+        <w:t>templates</w:t>
+      </w:r>
+      <w:proofErr w:type="spellEnd"/>
+      <w:r>
+        <w:t xml:space="preserve">/ </w:t>
+      </w:r>
+    </w:p>
+    <w:p>
+      <w:pPr>
+        <w:ind w:firstLine="708"/>
+      </w:pPr>
+      <w:proofErr w:type="spellStart"/>
+      <w:r>
+        <w:t>cart</w:t>
+      </w:r>
+      <w:proofErr w:type="spellEnd"/>
+      <w:r>
+        <w:t>/</w:t>
+      </w:r>
+    </w:p>
+    <w:p>
+      <w:pPr>
+        <w:ind w:left="708" w:firstLine="708"/>
+      </w:pPr>
+      <w:r>
+        <w:t>detail.html</w:t>
+      </w:r>
+    </w:p>
+    <w:p>
       <w:bookmarkStart w:id="0" w:name="_GoBack"/>
       <w:bookmarkEnd w:id="0"/>
-    </w:p>
-    <w:p>
-      <w:pPr>
-        <w:rPr>
-          <w:lang w:val="en-US"/>
-        </w:rPr>
-      </w:pPr>
     </w:p>
     <w:sectPr>
       <w:pgSz w:w="11906" w:h="16838"/>

--- a/отчёт.docx
+++ b/отчёт.docx
@@ -6981,6 +6981,129 @@
       </w:pPr>
       <w:r>
         <w:t>detail.html</w:t>
+      </w:r>
+    </w:p>
+    <w:p>
+      <w:r>
+        <w:drawing>
+          <wp:inline distT="0" distB="0" distL="0" distR="0" wp14:anchorId="2F4855F0" wp14:editId="2A30C12D">
+            <wp:extent cx="2553056" cy="2838846"/>
+            <wp:effectExtent l="0" t="0" r="0" b="0"/>
+            <wp:docPr id="39" name="Рисунок 39"/>
+            <wp:cNvGraphicFramePr>
+              <a:graphicFrameLocks xmlns:a="http://schemas.openxmlformats.org/drawingml/2006/main" noChangeAspect="1"/>
+            </wp:cNvGraphicFramePr>
+            <a:graphic xmlns:a="http://schemas.openxmlformats.org/drawingml/2006/main">
+              <a:graphicData uri="http://schemas.openxmlformats.org/drawingml/2006/picture">
+                <pic:pic xmlns:pic="http://schemas.openxmlformats.org/drawingml/2006/picture">
+                  <pic:nvPicPr>
+                    <pic:cNvPr id="1" name=""/>
+                    <pic:cNvPicPr/>
+                  </pic:nvPicPr>
+                  <pic:blipFill>
+                    <a:blip r:embed="rId40"/>
+                    <a:stretch>
+                      <a:fillRect/>
+                    </a:stretch>
+                  </pic:blipFill>
+                  <pic:spPr>
+                    <a:xfrm>
+                      <a:off x="0" y="0"/>
+                      <a:ext cx="2553056" cy="2838846"/>
+                    </a:xfrm>
+                    <a:prstGeom prst="rect">
+                      <a:avLst/>
+                    </a:prstGeom>
+                  </pic:spPr>
+                </pic:pic>
+              </a:graphicData>
+            </a:graphic>
+          </wp:inline>
+        </w:drawing>
+      </w:r>
+    </w:p>
+    <w:p>
+      <w:pPr>
+        <w:rPr>
+          <w:lang w:val="en-US"/>
+        </w:rPr>
+      </w:pPr>
+      <w:r>
+        <w:t>Изменим</w:t>
+      </w:r>
+      <w:r>
+        <w:rPr>
+          <w:lang w:val="en-US"/>
+        </w:rPr>
+        <w:t xml:space="preserve"> </w:t>
+      </w:r>
+      <w:r>
+        <w:t>шаблон</w:t>
+      </w:r>
+      <w:r>
+        <w:rPr>
+          <w:lang w:val="en-US"/>
+        </w:rPr>
+        <w:t xml:space="preserve"> cart/detail.htm</w:t>
+      </w:r>
+      <w:r>
+        <w:rPr>
+          <w:lang w:val="en-US"/>
+        </w:rPr>
+        <w:t>:</w:t>
+      </w:r>
+    </w:p>
+    <w:p>
+      <w:pPr>
+        <w:rPr>
+          <w:lang w:val="en-US"/>
+        </w:rPr>
+      </w:pPr>
+      <w:r>
+        <w:rPr>
+          <w:lang w:val="en-US"/>
+        </w:rPr>
+        <w:lastRenderedPageBreak/>
+        <w:drawing>
+          <wp:inline distT="0" distB="0" distL="0" distR="0" wp14:anchorId="4B16D858" wp14:editId="069DFCAF">
+            <wp:extent cx="5940425" cy="3340100"/>
+            <wp:effectExtent l="0" t="0" r="3175" b="0"/>
+            <wp:docPr id="40" name="Рисунок 40"/>
+            <wp:cNvGraphicFramePr>
+              <a:graphicFrameLocks xmlns:a="http://schemas.openxmlformats.org/drawingml/2006/main" noChangeAspect="1"/>
+            </wp:cNvGraphicFramePr>
+            <a:graphic xmlns:a="http://schemas.openxmlformats.org/drawingml/2006/main">
+              <a:graphicData uri="http://schemas.openxmlformats.org/drawingml/2006/picture">
+                <pic:pic xmlns:pic="http://schemas.openxmlformats.org/drawingml/2006/picture">
+                  <pic:nvPicPr>
+                    <pic:cNvPr id="1" name=""/>
+                    <pic:cNvPicPr/>
+                  </pic:nvPicPr>
+                  <pic:blipFill>
+                    <a:blip r:embed="rId41"/>
+                    <a:stretch>
+                      <a:fillRect/>
+                    </a:stretch>
+                  </pic:blipFill>
+                  <pic:spPr>
+                    <a:xfrm>
+                      <a:off x="0" y="0"/>
+                      <a:ext cx="5940425" cy="3340100"/>
+                    </a:xfrm>
+                    <a:prstGeom prst="rect">
+                      <a:avLst/>
+                    </a:prstGeom>
+                  </pic:spPr>
+                </pic:pic>
+              </a:graphicData>
+            </a:graphic>
+          </wp:inline>
+        </w:drawing>
+      </w:r>
+    </w:p>
+    <w:p>
+      <w:r>
+        <w:t>Это шаблон, используется для отображения содержимого корзины. Он содержит таблицу с элементами, хранящимися в текущей корзине.</w:t>
       </w:r>
     </w:p>
     <w:p>

--- a/отчёт.docx
+++ b/отчёт.docx
@@ -7107,6 +7107,102 @@
       </w:r>
     </w:p>
     <w:p>
+      <w:r>
+        <w:t>Теперь необходимо добавить кнопку «Добавить в корзину» на страницу све</w:t>
+      </w:r>
+      <w:r>
+        <w:t>дений о продукте. Отредактируем</w:t>
+      </w:r>
+      <w:r>
+        <w:t xml:space="preserve"> файл vie</w:t>
+      </w:r>
+      <w:r>
+        <w:t xml:space="preserve">ws.py приложения </w:t>
+      </w:r>
+      <w:proofErr w:type="spellStart"/>
+      <w:r>
+        <w:t>shop</w:t>
+      </w:r>
+      <w:proofErr w:type="spellEnd"/>
+      <w:r>
+        <w:t xml:space="preserve"> и добавим</w:t>
+      </w:r>
+      <w:r>
+        <w:t xml:space="preserve"> </w:t>
+      </w:r>
+      <w:proofErr w:type="spellStart"/>
+      <w:r>
+        <w:t>CartAddProductForm</w:t>
+      </w:r>
+      <w:proofErr w:type="spellEnd"/>
+      <w:r>
+        <w:t xml:space="preserve"> в пред</w:t>
+      </w:r>
+      <w:r>
+        <w:t xml:space="preserve">ставление </w:t>
+      </w:r>
+      <w:proofErr w:type="spellStart"/>
+      <w:r>
+        <w:t>product_detail</w:t>
+      </w:r>
+      <w:proofErr w:type="spellEnd"/>
+      <w:r>
+        <w:t>:</w:t>
+      </w:r>
+    </w:p>
+    <w:p>
+      <w:pPr>
+        <w:rPr>
+          <w:lang w:val="en-US"/>
+        </w:rPr>
+      </w:pPr>
+      <w:r>
+        <w:rPr>
+          <w:lang w:val="en-US"/>
+        </w:rPr>
+        <w:drawing>
+          <wp:inline distT="0" distB="0" distL="0" distR="0" wp14:anchorId="43B1D859" wp14:editId="31C9C9D4">
+            <wp:extent cx="5940425" cy="3340100"/>
+            <wp:effectExtent l="0" t="0" r="3175" b="0"/>
+            <wp:docPr id="41" name="Рисунок 41"/>
+            <wp:cNvGraphicFramePr>
+              <a:graphicFrameLocks xmlns:a="http://schemas.openxmlformats.org/drawingml/2006/main" noChangeAspect="1"/>
+            </wp:cNvGraphicFramePr>
+            <a:graphic xmlns:a="http://schemas.openxmlformats.org/drawingml/2006/main">
+              <a:graphicData uri="http://schemas.openxmlformats.org/drawingml/2006/picture">
+                <pic:pic xmlns:pic="http://schemas.openxmlformats.org/drawingml/2006/picture">
+                  <pic:nvPicPr>
+                    <pic:cNvPr id="1" name=""/>
+                    <pic:cNvPicPr/>
+                  </pic:nvPicPr>
+                  <pic:blipFill>
+                    <a:blip r:embed="rId42"/>
+                    <a:stretch>
+                      <a:fillRect/>
+                    </a:stretch>
+                  </pic:blipFill>
+                  <pic:spPr>
+                    <a:xfrm>
+                      <a:off x="0" y="0"/>
+                      <a:ext cx="5940425" cy="3340100"/>
+                    </a:xfrm>
+                    <a:prstGeom prst="rect">
+                      <a:avLst/>
+                    </a:prstGeom>
+                  </pic:spPr>
+                </pic:pic>
+              </a:graphicData>
+            </a:graphic>
+          </wp:inline>
+        </w:drawing>
+      </w:r>
+    </w:p>
+    <w:p>
+      <w:pPr>
+        <w:rPr>
+          <w:lang w:val="en-US"/>
+        </w:rPr>
+      </w:pPr>
       <w:bookmarkStart w:id="0" w:name="_GoBack"/>
       <w:bookmarkEnd w:id="0"/>
     </w:p>
